--- a/5 Term/Data Bases coursework/Петраков.docx
+++ b/5 Term/Data Bases coursework/Петраков.docx
@@ -201,6 +201,7 @@
               <w:jc w:val="center"/>
               <w:rPr>
                 <w:b/>
+                <w:lang w:val="ru-RU"/>
               </w:rPr>
             </w:pPr>
             <w:r>
@@ -213,6 +214,7 @@
             <w:r>
               <w:rPr>
                 <w:b/>
+                <w:lang w:val="ru-RU"/>
               </w:rPr>
               <w:t>Н.Э. Баумана)</w:t>
             </w:r>
@@ -230,6 +232,7 @@
           <w:b/>
           <w:sz w:val="10"/>
           <w:szCs w:val="10"/>
+          <w:lang w:val="ru-RU"/>
         </w:rPr>
       </w:pPr>
     </w:p>
@@ -239,6 +242,7 @@
           <w:b/>
           <w:sz w:val="36"/>
           <w:szCs w:val="36"/>
+          <w:lang w:val="ru-RU"/>
         </w:rPr>
       </w:pPr>
     </w:p>
@@ -930,7 +934,25 @@
           <w:szCs w:val="28"/>
           <w:lang w:val="ru-RU"/>
         </w:rPr>
-        <w:t>2020 г.</w:t>
+        <w:t>202</w:t>
+      </w:r>
+      <w:r>
+        <w:rPr>
+          <w:i/>
+          <w:sz w:val="28"/>
+          <w:szCs w:val="28"/>
+          <w:lang w:val="ru-RU"/>
+        </w:rPr>
+        <w:t>1</w:t>
+      </w:r>
+      <w:r>
+        <w:rPr>
+          <w:i/>
+          <w:sz w:val="28"/>
+          <w:szCs w:val="28"/>
+          <w:lang w:val="ru-RU"/>
+        </w:rPr>
+        <w:t xml:space="preserve"> г.</w:t>
       </w:r>
     </w:p>
     <w:p>
@@ -1878,7 +1900,16 @@
           <w:szCs w:val="22"/>
           <w:lang w:val="ru-RU"/>
         </w:rPr>
-        <w:t>Создать информационную систему для транспортной компании</w:t>
+        <w:t xml:space="preserve">Создать информационную систему для </w:t>
+      </w:r>
+      <w:r>
+        <w:rPr>
+          <w:color w:val="000000"/>
+          <w:sz w:val="22"/>
+          <w:szCs w:val="22"/>
+          <w:lang w:val="ru-RU"/>
+        </w:rPr>
+        <w:t>резервирования товара</w:t>
       </w:r>
       <w:r>
         <w:rPr>
@@ -2032,8 +2063,18 @@
           <w:color w:val="000000"/>
           <w:sz w:val="22"/>
           <w:szCs w:val="22"/>
-        </w:rPr>
-        <w:t>N</w:t>
+          <w:lang w:val="ru-RU"/>
+        </w:rPr>
+        <w:t>1</w:t>
+      </w:r>
+      <w:r>
+        <w:rPr>
+          <w:color w:val="000000"/>
+          <w:sz w:val="22"/>
+          <w:szCs w:val="22"/>
+          <w:lang w:val="ru-RU"/>
+        </w:rPr>
+        <w:t>3</w:t>
       </w:r>
       <w:r>
         <w:rPr>
@@ -2070,7 +2111,7 @@
           <w:szCs w:val="22"/>
           <w:lang w:val="ru-RU"/>
         </w:rPr>
-        <w:t xml:space="preserve">Перечень графического (иллюстративного) материала (чертежи, плакаты, слайды и т.п.)   </w:t>
+        <w:t xml:space="preserve">   </w:t>
       </w:r>
     </w:p>
     <w:p>
@@ -2484,702 +2525,19 @@
     </w:p>
     <w:p>
       <w:pPr>
-        <w:pBdr>
-          <w:top w:val="nil"/>
-          <w:left w:val="nil"/>
-          <w:bottom w:val="nil"/>
-          <w:right w:val="nil"/>
-          <w:between w:val="nil"/>
-        </w:pBdr>
-        <w:spacing w:line="259" w:lineRule="auto"/>
-        <w:ind w:right="565"/>
-        <w:jc w:val="right"/>
-        <w:rPr>
-          <w:color w:val="000000"/>
-          <w:sz w:val="18"/>
-          <w:szCs w:val="18"/>
-          <w:lang w:val="ru-RU"/>
-        </w:rPr>
-      </w:pPr>
-    </w:p>
-    <w:p>
-      <w:pPr>
-        <w:pBdr>
-          <w:top w:val="nil"/>
-          <w:left w:val="nil"/>
-          <w:bottom w:val="nil"/>
-          <w:right w:val="nil"/>
-          <w:between w:val="nil"/>
-        </w:pBdr>
-        <w:spacing w:line="259" w:lineRule="auto"/>
-        <w:ind w:right="565"/>
-        <w:jc w:val="right"/>
-        <w:rPr>
-          <w:color w:val="000000"/>
-          <w:sz w:val="18"/>
-          <w:szCs w:val="18"/>
-          <w:lang w:val="ru-RU"/>
-        </w:rPr>
-      </w:pPr>
-    </w:p>
-    <w:p>
-      <w:pPr>
-        <w:pBdr>
-          <w:top w:val="nil"/>
-          <w:left w:val="nil"/>
-          <w:bottom w:val="nil"/>
-          <w:right w:val="nil"/>
-          <w:between w:val="nil"/>
-        </w:pBdr>
-        <w:spacing w:after="160" w:line="259" w:lineRule="auto"/>
-        <w:rPr>
-          <w:color w:val="000000"/>
-          <w:lang w:val="ru-RU"/>
-        </w:rPr>
-      </w:pPr>
-    </w:p>
-    <w:p>
-      <w:pPr>
-        <w:pBdr>
-          <w:top w:val="nil"/>
-          <w:left w:val="nil"/>
-          <w:bottom w:val="nil"/>
-          <w:right w:val="nil"/>
-          <w:between w:val="nil"/>
-        </w:pBdr>
-        <w:spacing w:after="160" w:line="259" w:lineRule="auto"/>
-        <w:jc w:val="center"/>
-        <w:rPr>
-          <w:b/>
-          <w:color w:val="000000"/>
-          <w:sz w:val="28"/>
-          <w:szCs w:val="28"/>
-          <w:lang w:val="ru-RU"/>
-        </w:rPr>
-      </w:pPr>
-      <w:r>
-        <w:rPr>
-          <w:b/>
-          <w:color w:val="000000"/>
-          <w:sz w:val="28"/>
-          <w:szCs w:val="28"/>
-          <w:lang w:val="ru-RU"/>
-        </w:rPr>
-        <w:t>РЕФЕРАТ</w:t>
-      </w:r>
-    </w:p>
-    <w:p>
-      <w:pPr>
-        <w:pBdr>
-          <w:top w:val="nil"/>
-          <w:left w:val="nil"/>
-          <w:bottom w:val="nil"/>
-          <w:right w:val="nil"/>
-          <w:between w:val="nil"/>
-        </w:pBdr>
-        <w:spacing w:after="160" w:line="259" w:lineRule="auto"/>
-        <w:rPr>
-          <w:color w:val="000000"/>
-          <w:sz w:val="28"/>
-          <w:szCs w:val="28"/>
-          <w:lang w:val="ru-RU"/>
-        </w:rPr>
-      </w:pPr>
-      <w:r>
-        <w:rPr>
-          <w:color w:val="000000"/>
-          <w:sz w:val="28"/>
-          <w:szCs w:val="28"/>
-          <w:lang w:val="ru-RU"/>
-        </w:rPr>
-        <w:t>Пояснительная записка к курсовой работе «</w:t>
-      </w:r>
-      <w:r>
-        <w:rPr>
-          <w:color w:val="000000"/>
-          <w:sz w:val="28"/>
-          <w:szCs w:val="28"/>
-          <w:lang w:val="ru-RU"/>
-        </w:rPr>
-        <w:t xml:space="preserve">Разработка информационной системы для </w:t>
-      </w:r>
-      <w:r>
-        <w:rPr>
-          <w:color w:val="000000"/>
-          <w:sz w:val="28"/>
-          <w:szCs w:val="28"/>
-          <w:lang w:val="ru-RU"/>
-        </w:rPr>
-        <w:t>резервирования товара</w:t>
-      </w:r>
-      <w:r>
-        <w:rPr>
-          <w:color w:val="000000"/>
-          <w:sz w:val="28"/>
-          <w:szCs w:val="28"/>
-          <w:lang w:val="ru-RU"/>
-        </w:rPr>
-        <w:t xml:space="preserve">» содержит </w:t>
-      </w:r>
-      <w:r>
-        <w:rPr>
-          <w:sz w:val="28"/>
-          <w:szCs w:val="28"/>
-          <w:lang w:val="ru-RU"/>
-        </w:rPr>
-        <w:t>__</w:t>
-      </w:r>
-      <w:r>
-        <w:rPr>
-          <w:color w:val="000000"/>
-          <w:sz w:val="28"/>
-          <w:szCs w:val="28"/>
-          <w:lang w:val="ru-RU"/>
-        </w:rPr>
-        <w:t xml:space="preserve"> страниц</w:t>
-      </w:r>
-      <w:r>
-        <w:rPr>
-          <w:color w:val="000000"/>
-          <w:sz w:val="28"/>
-          <w:szCs w:val="28"/>
-          <w:lang w:val="ru-RU"/>
-        </w:rPr>
-        <w:t xml:space="preserve"> машинописного текста, </w:t>
-      </w:r>
-      <w:r>
-        <w:rPr>
-          <w:sz w:val="28"/>
-          <w:szCs w:val="28"/>
-          <w:lang w:val="ru-RU"/>
-        </w:rPr>
-        <w:t>__</w:t>
-      </w:r>
-      <w:r>
-        <w:rPr>
-          <w:color w:val="000000"/>
-          <w:sz w:val="28"/>
-          <w:szCs w:val="28"/>
-          <w:lang w:val="ru-RU"/>
-        </w:rPr>
-        <w:t xml:space="preserve"> рисун</w:t>
-      </w:r>
-      <w:r>
-        <w:rPr>
-          <w:sz w:val="28"/>
-          <w:szCs w:val="28"/>
-          <w:lang w:val="ru-RU"/>
-        </w:rPr>
-        <w:t>ка</w:t>
-      </w:r>
-      <w:r>
-        <w:rPr>
-          <w:color w:val="000000"/>
-          <w:sz w:val="28"/>
-          <w:szCs w:val="28"/>
-          <w:lang w:val="ru-RU"/>
-        </w:rPr>
-        <w:t xml:space="preserve">, </w:t>
-      </w:r>
-      <w:r>
-        <w:rPr>
-          <w:sz w:val="28"/>
-          <w:szCs w:val="28"/>
-          <w:lang w:val="ru-RU"/>
-        </w:rPr>
-        <w:t>__</w:t>
-      </w:r>
-      <w:r>
-        <w:rPr>
-          <w:color w:val="000000"/>
-          <w:sz w:val="28"/>
-          <w:szCs w:val="28"/>
-          <w:lang w:val="ru-RU"/>
-        </w:rPr>
-        <w:t xml:space="preserve"> </w:t>
-      </w:r>
-      <w:r>
-        <w:rPr>
-          <w:color w:val="000000"/>
-          <w:sz w:val="28"/>
-          <w:szCs w:val="28"/>
-          <w:lang w:val="ru-RU"/>
-        </w:rPr>
-        <w:t>диаграммы</w:t>
-      </w:r>
-      <w:r>
-        <w:rPr>
-          <w:color w:val="000000"/>
-          <w:sz w:val="28"/>
-          <w:szCs w:val="28"/>
-          <w:lang w:val="ru-RU"/>
-        </w:rPr>
-        <w:t xml:space="preserve">. </w:t>
-      </w:r>
-      <w:r>
-        <w:rPr>
-          <w:color w:val="000000"/>
-          <w:sz w:val="28"/>
-          <w:szCs w:val="28"/>
-          <w:lang w:val="ru-RU"/>
-        </w:rPr>
-        <w:t>Д</w:t>
-      </w:r>
-      <w:r>
-        <w:rPr>
-          <w:color w:val="000000"/>
-          <w:sz w:val="28"/>
-          <w:szCs w:val="28"/>
-          <w:lang w:val="ru-RU"/>
-        </w:rPr>
-        <w:t xml:space="preserve">ля написания было использовано </w:t>
-      </w:r>
-      <w:r>
-        <w:rPr>
-          <w:color w:val="000000"/>
-          <w:sz w:val="28"/>
-          <w:szCs w:val="28"/>
-          <w:lang w:val="ru-RU"/>
-        </w:rPr>
-        <w:t>2</w:t>
-      </w:r>
-      <w:r>
-        <w:rPr>
-          <w:color w:val="000000"/>
-          <w:sz w:val="28"/>
-          <w:szCs w:val="28"/>
-          <w:lang w:val="ru-RU"/>
-        </w:rPr>
-        <w:t xml:space="preserve"> источников.</w:t>
-      </w:r>
-    </w:p>
-    <w:p>
-      <w:pPr>
-        <w:pBdr>
-          <w:top w:val="nil"/>
-          <w:left w:val="nil"/>
-          <w:bottom w:val="nil"/>
-          <w:right w:val="nil"/>
-          <w:between w:val="nil"/>
-        </w:pBdr>
-        <w:spacing w:after="160" w:line="259" w:lineRule="auto"/>
-        <w:rPr>
-          <w:color w:val="000000"/>
-          <w:sz w:val="28"/>
-          <w:szCs w:val="28"/>
-          <w:lang w:val="ru-RU"/>
-        </w:rPr>
-      </w:pPr>
-      <w:r>
-        <w:rPr>
-          <w:color w:val="000000"/>
-          <w:sz w:val="28"/>
-          <w:szCs w:val="28"/>
-          <w:lang w:val="ru-RU"/>
-        </w:rPr>
-        <w:t xml:space="preserve"> </w:t>
-      </w:r>
-      <w:r>
-        <w:rPr>
-          <w:color w:val="000000"/>
-          <w:sz w:val="28"/>
-          <w:szCs w:val="28"/>
-          <w:lang w:val="ru-RU"/>
-        </w:rPr>
-        <w:t xml:space="preserve">Ключевые слова: </w:t>
-      </w:r>
-      <w:r>
-        <w:rPr>
-          <w:color w:val="000000"/>
-          <w:sz w:val="28"/>
-          <w:szCs w:val="28"/>
-          <w:lang w:val="ru-RU"/>
-        </w:rPr>
-        <w:t xml:space="preserve">информационная система, </w:t>
-      </w:r>
-      <w:r>
-        <w:rPr>
-          <w:color w:val="000000"/>
-          <w:sz w:val="28"/>
-          <w:szCs w:val="28"/>
-          <w:lang w:val="ru-RU"/>
-        </w:rPr>
-        <w:t>резервирование товара</w:t>
-      </w:r>
-      <w:r>
-        <w:rPr>
-          <w:color w:val="000000"/>
-          <w:sz w:val="28"/>
-          <w:szCs w:val="28"/>
-          <w:lang w:val="ru-RU"/>
-        </w:rPr>
-        <w:t>.</w:t>
-      </w:r>
-    </w:p>
-    <w:p>
-      <w:pPr>
-        <w:pBdr>
-          <w:top w:val="nil"/>
-          <w:left w:val="nil"/>
-          <w:bottom w:val="nil"/>
-          <w:right w:val="nil"/>
-          <w:between w:val="nil"/>
-        </w:pBdr>
-        <w:spacing w:after="160" w:line="259" w:lineRule="auto"/>
-        <w:rPr>
-          <w:color w:val="000000"/>
-          <w:sz w:val="28"/>
-          <w:szCs w:val="28"/>
-          <w:lang w:val="ru-RU"/>
-        </w:rPr>
-      </w:pPr>
-      <w:r>
-        <w:rPr>
-          <w:color w:val="000000"/>
-          <w:sz w:val="28"/>
-          <w:szCs w:val="28"/>
-          <w:lang w:val="ru-RU"/>
-        </w:rPr>
-        <w:t xml:space="preserve">В пояснительной записке приведено: техническое задание на </w:t>
-      </w:r>
-      <w:r>
-        <w:rPr>
-          <w:color w:val="000000"/>
-          <w:sz w:val="28"/>
-          <w:szCs w:val="28"/>
-          <w:lang w:val="ru-RU"/>
-        </w:rPr>
-        <w:t>разработку информационной системы</w:t>
-      </w:r>
-      <w:r>
-        <w:rPr>
-          <w:color w:val="000000"/>
-          <w:sz w:val="28"/>
-          <w:szCs w:val="28"/>
-          <w:lang w:val="ru-RU"/>
-        </w:rPr>
-        <w:t xml:space="preserve">, </w:t>
-      </w:r>
-      <w:r>
-        <w:rPr>
-          <w:color w:val="000000"/>
-          <w:sz w:val="28"/>
-          <w:szCs w:val="28"/>
-          <w:lang w:val="ru-RU"/>
-        </w:rPr>
-        <w:t>определение конечных пользователей,</w:t>
-      </w:r>
-      <w:r>
-        <w:rPr>
-          <w:color w:val="000000"/>
-          <w:sz w:val="28"/>
-          <w:szCs w:val="28"/>
-          <w:lang w:val="ru-RU"/>
-        </w:rPr>
-        <w:t xml:space="preserve"> </w:t>
-      </w:r>
-      <w:r>
-        <w:rPr>
-          <w:color w:val="000000"/>
-          <w:sz w:val="28"/>
-          <w:szCs w:val="28"/>
-          <w:lang w:val="ru-RU"/>
-        </w:rPr>
-        <w:t>варианты использования: главного меню, работы с запросами, авторизации, основного бизнес процесса.</w:t>
-      </w:r>
-    </w:p>
-    <w:p>
-      <w:pPr>
-        <w:pBdr>
-          <w:top w:val="nil"/>
-          <w:left w:val="nil"/>
-          <w:bottom w:val="nil"/>
-          <w:right w:val="nil"/>
-          <w:between w:val="nil"/>
-        </w:pBdr>
-        <w:spacing w:after="160" w:line="259" w:lineRule="auto"/>
-        <w:rPr>
-          <w:color w:val="000000"/>
-          <w:sz w:val="28"/>
-          <w:szCs w:val="28"/>
-          <w:lang w:val="ru-RU"/>
-        </w:rPr>
-      </w:pPr>
-    </w:p>
-    <w:p>
-      <w:pPr>
-        <w:pBdr>
-          <w:top w:val="nil"/>
-          <w:left w:val="nil"/>
-          <w:bottom w:val="nil"/>
-          <w:right w:val="nil"/>
-          <w:between w:val="nil"/>
-        </w:pBdr>
-        <w:spacing w:after="160" w:line="259" w:lineRule="auto"/>
-        <w:rPr>
-          <w:color w:val="000000"/>
-          <w:sz w:val="28"/>
-          <w:szCs w:val="28"/>
-          <w:lang w:val="ru-RU"/>
-        </w:rPr>
-      </w:pPr>
-    </w:p>
-    <w:p>
-      <w:pPr>
-        <w:pBdr>
-          <w:top w:val="nil"/>
-          <w:left w:val="nil"/>
-          <w:bottom w:val="nil"/>
-          <w:right w:val="nil"/>
-          <w:between w:val="nil"/>
-        </w:pBdr>
-        <w:spacing w:after="160" w:line="259" w:lineRule="auto"/>
-        <w:rPr>
-          <w:color w:val="000000"/>
-          <w:sz w:val="28"/>
-          <w:szCs w:val="28"/>
-          <w:lang w:val="ru-RU"/>
-        </w:rPr>
-      </w:pPr>
-    </w:p>
-    <w:p>
-      <w:pPr>
-        <w:pBdr>
-          <w:top w:val="nil"/>
-          <w:left w:val="nil"/>
-          <w:bottom w:val="nil"/>
-          <w:right w:val="nil"/>
-          <w:between w:val="nil"/>
-        </w:pBdr>
-        <w:spacing w:after="160" w:line="259" w:lineRule="auto"/>
-        <w:rPr>
-          <w:color w:val="000000"/>
-          <w:sz w:val="28"/>
-          <w:szCs w:val="28"/>
-          <w:lang w:val="ru-RU"/>
-        </w:rPr>
-      </w:pPr>
-    </w:p>
-    <w:p>
-      <w:pPr>
-        <w:pBdr>
-          <w:top w:val="nil"/>
-          <w:left w:val="nil"/>
-          <w:bottom w:val="nil"/>
-          <w:right w:val="nil"/>
-          <w:between w:val="nil"/>
-        </w:pBdr>
-        <w:spacing w:after="160" w:line="259" w:lineRule="auto"/>
-        <w:rPr>
-          <w:color w:val="000000"/>
-          <w:sz w:val="28"/>
-          <w:szCs w:val="28"/>
-          <w:lang w:val="ru-RU"/>
-        </w:rPr>
-      </w:pPr>
-    </w:p>
-    <w:p>
-      <w:pPr>
-        <w:pBdr>
-          <w:top w:val="nil"/>
-          <w:left w:val="nil"/>
-          <w:bottom w:val="nil"/>
-          <w:right w:val="nil"/>
-          <w:between w:val="nil"/>
-        </w:pBdr>
-        <w:spacing w:after="160" w:line="259" w:lineRule="auto"/>
-        <w:rPr>
-          <w:color w:val="000000"/>
-          <w:sz w:val="28"/>
-          <w:szCs w:val="28"/>
-          <w:lang w:val="ru-RU"/>
-        </w:rPr>
-      </w:pPr>
-    </w:p>
-    <w:p>
-      <w:pPr>
-        <w:pBdr>
-          <w:top w:val="nil"/>
-          <w:left w:val="nil"/>
-          <w:bottom w:val="nil"/>
-          <w:right w:val="nil"/>
-          <w:between w:val="nil"/>
-        </w:pBdr>
-        <w:spacing w:after="160" w:line="259" w:lineRule="auto"/>
-        <w:rPr>
-          <w:color w:val="000000"/>
-          <w:sz w:val="28"/>
-          <w:szCs w:val="28"/>
-          <w:lang w:val="ru-RU"/>
-        </w:rPr>
-      </w:pPr>
-    </w:p>
-    <w:p>
-      <w:pPr>
-        <w:pBdr>
-          <w:top w:val="nil"/>
-          <w:left w:val="nil"/>
-          <w:bottom w:val="nil"/>
-          <w:right w:val="nil"/>
-          <w:between w:val="nil"/>
-        </w:pBdr>
-        <w:spacing w:after="160" w:line="259" w:lineRule="auto"/>
-        <w:rPr>
-          <w:color w:val="000000"/>
-          <w:sz w:val="28"/>
-          <w:szCs w:val="28"/>
-          <w:lang w:val="ru-RU"/>
-        </w:rPr>
-      </w:pPr>
-    </w:p>
-    <w:p>
-      <w:pPr>
-        <w:pBdr>
-          <w:top w:val="nil"/>
-          <w:left w:val="nil"/>
-          <w:bottom w:val="nil"/>
-          <w:right w:val="nil"/>
-          <w:between w:val="nil"/>
-        </w:pBdr>
-        <w:spacing w:after="160" w:line="259" w:lineRule="auto"/>
-        <w:rPr>
-          <w:color w:val="000000"/>
-          <w:sz w:val="28"/>
-          <w:szCs w:val="28"/>
-          <w:lang w:val="ru-RU"/>
-        </w:rPr>
-      </w:pPr>
-    </w:p>
-    <w:p>
-      <w:pPr>
-        <w:pBdr>
-          <w:top w:val="nil"/>
-          <w:left w:val="nil"/>
-          <w:bottom w:val="nil"/>
-          <w:right w:val="nil"/>
-          <w:between w:val="nil"/>
-        </w:pBdr>
-        <w:spacing w:after="160" w:line="259" w:lineRule="auto"/>
-        <w:rPr>
-          <w:color w:val="000000"/>
-          <w:sz w:val="28"/>
-          <w:szCs w:val="28"/>
-          <w:lang w:val="ru-RU"/>
-        </w:rPr>
-      </w:pPr>
-    </w:p>
-    <w:p>
-      <w:pPr>
-        <w:pBdr>
-          <w:top w:val="nil"/>
-          <w:left w:val="nil"/>
-          <w:bottom w:val="nil"/>
-          <w:right w:val="nil"/>
-          <w:between w:val="nil"/>
-        </w:pBdr>
-        <w:spacing w:after="160" w:line="259" w:lineRule="auto"/>
-        <w:rPr>
-          <w:color w:val="000000"/>
-          <w:sz w:val="28"/>
-          <w:szCs w:val="28"/>
-          <w:lang w:val="ru-RU"/>
-        </w:rPr>
-      </w:pPr>
-    </w:p>
-    <w:p>
-      <w:pPr>
-        <w:pBdr>
-          <w:top w:val="nil"/>
-          <w:left w:val="nil"/>
-          <w:bottom w:val="nil"/>
-          <w:right w:val="nil"/>
-          <w:between w:val="nil"/>
-        </w:pBdr>
-        <w:spacing w:after="160" w:line="259" w:lineRule="auto"/>
-        <w:rPr>
-          <w:color w:val="000000"/>
-          <w:sz w:val="22"/>
-          <w:szCs w:val="22"/>
-          <w:lang w:val="ru-RU"/>
-        </w:rPr>
-      </w:pPr>
-    </w:p>
-    <w:p>
-      <w:pPr>
-        <w:pBdr>
-          <w:top w:val="nil"/>
-          <w:left w:val="nil"/>
-          <w:bottom w:val="nil"/>
-          <w:right w:val="nil"/>
-          <w:between w:val="nil"/>
-        </w:pBdr>
-        <w:spacing w:after="160" w:line="259" w:lineRule="auto"/>
-        <w:rPr>
-          <w:color w:val="000000"/>
-          <w:lang w:val="ru-RU"/>
-        </w:rPr>
-      </w:pPr>
-    </w:p>
-    <w:p>
-      <w:pPr>
-        <w:pBdr>
-          <w:top w:val="nil"/>
-          <w:left w:val="nil"/>
-          <w:bottom w:val="nil"/>
-          <w:right w:val="nil"/>
-          <w:between w:val="nil"/>
-        </w:pBdr>
-        <w:spacing w:after="160" w:line="259" w:lineRule="auto"/>
-        <w:rPr>
-          <w:color w:val="000000"/>
-          <w:lang w:val="ru-RU"/>
-        </w:rPr>
-      </w:pPr>
-    </w:p>
-    <w:p>
-      <w:pPr>
-        <w:pBdr>
-          <w:top w:val="nil"/>
-          <w:left w:val="nil"/>
-          <w:bottom w:val="nil"/>
-          <w:right w:val="nil"/>
-          <w:between w:val="nil"/>
-        </w:pBdr>
-        <w:spacing w:after="160" w:line="259" w:lineRule="auto"/>
-        <w:rPr>
-          <w:color w:val="000000"/>
-          <w:lang w:val="ru-RU"/>
-        </w:rPr>
-      </w:pPr>
-    </w:p>
-    <w:p>
-      <w:pPr>
-        <w:rPr>
-          <w:color w:val="000000"/>
-          <w:lang w:val="ru-RU"/>
-        </w:rPr>
-      </w:pPr>
-      <w:r>
-        <w:rPr>
-          <w:color w:val="000000"/>
-          <w:lang w:val="ru-RU"/>
-        </w:rPr>
-        <w:br w:type="page"/>
-      </w:r>
-    </w:p>
-    <w:p>
-      <w:pPr>
         <w:spacing w:line="360" w:lineRule="auto"/>
         <w:jc w:val="center"/>
         <w:rPr>
           <w:sz w:val="40"/>
           <w:szCs w:val="40"/>
+          <w:lang w:val="ru-RU"/>
         </w:rPr>
       </w:pPr>
       <w:r>
         <w:rPr>
           <w:sz w:val="40"/>
           <w:szCs w:val="40"/>
+          <w:lang w:val="ru-RU"/>
         </w:rPr>
         <w:lastRenderedPageBreak/>
         <w:t>Оглавление</w:t>
@@ -3247,7 +2605,7 @@
             </w:rPr>
             <w:fldChar w:fldCharType="separate"/>
           </w:r>
-          <w:hyperlink w:anchor="_Toc89018114" w:history="1">
+          <w:hyperlink w:anchor="_Toc89986369" w:history="1">
             <w:r>
               <w:rPr>
                 <w:rStyle w:val="a4"/>
@@ -3270,7 +2628,7 @@
               <w:rPr>
                 <w:webHidden/>
               </w:rPr>
-              <w:instrText xml:space="preserve"> PAGEREF _Toc89018114 \h </w:instrText>
+              <w:instrText xml:space="preserve"> PAGEREF _Toc89986369 \h </w:instrText>
             </w:r>
             <w:r>
               <w:rPr>
@@ -3287,7 +2645,7 @@
               <w:rPr>
                 <w:webHidden/>
               </w:rPr>
-              <w:t>5</w:t>
+              <w:t>4</w:t>
             </w:r>
             <w:r>
               <w:rPr>
@@ -3304,7 +2662,7 @@
               <w:rFonts w:asciiTheme="minorHAnsi" w:hAnsiTheme="minorHAnsi" w:cstheme="minorBidi"/>
             </w:rPr>
           </w:pPr>
-          <w:hyperlink w:anchor="_Toc89018115" w:history="1">
+          <w:hyperlink w:anchor="_Toc89986370" w:history="1">
             <w:r>
               <w:rPr>
                 <w:rStyle w:val="a4"/>
@@ -3327,7 +2685,7 @@
               <w:rPr>
                 <w:webHidden/>
               </w:rPr>
-              <w:instrText xml:space="preserve"> PAGEREF _Toc89018115 \h </w:instrText>
+              <w:instrText xml:space="preserve"> PAGEREF _Toc89986370 \h </w:instrText>
             </w:r>
             <w:r>
               <w:rPr>
@@ -3344,7 +2702,7 @@
               <w:rPr>
                 <w:webHidden/>
               </w:rPr>
-              <w:t>5</w:t>
+              <w:t>4</w:t>
             </w:r>
             <w:r>
               <w:rPr>
@@ -3361,7 +2719,7 @@
               <w:rFonts w:asciiTheme="minorHAnsi" w:hAnsiTheme="minorHAnsi" w:cstheme="minorBidi"/>
             </w:rPr>
           </w:pPr>
-          <w:hyperlink w:anchor="_Toc89018116" w:history="1">
+          <w:hyperlink w:anchor="_Toc89986371" w:history="1">
             <w:r>
               <w:rPr>
                 <w:rStyle w:val="a4"/>
@@ -3384,7 +2742,7 @@
               <w:rPr>
                 <w:webHidden/>
               </w:rPr>
-              <w:instrText xml:space="preserve"> PAGEREF _Toc89018116 \h </w:instrText>
+              <w:instrText xml:space="preserve"> PAGEREF _Toc89986371 \h </w:instrText>
             </w:r>
             <w:r>
               <w:rPr>
@@ -3401,7 +2759,7 @@
               <w:rPr>
                 <w:webHidden/>
               </w:rPr>
-              <w:t>5</w:t>
+              <w:t>4</w:t>
             </w:r>
             <w:r>
               <w:rPr>
@@ -3418,7 +2776,7 @@
               <w:rFonts w:asciiTheme="minorHAnsi" w:hAnsiTheme="minorHAnsi" w:cstheme="minorBidi"/>
             </w:rPr>
           </w:pPr>
-          <w:hyperlink w:anchor="_Toc89018117" w:history="1">
+          <w:hyperlink w:anchor="_Toc89986372" w:history="1">
             <w:r>
               <w:rPr>
                 <w:rStyle w:val="a4"/>
@@ -3441,7 +2799,7 @@
               <w:rPr>
                 <w:webHidden/>
               </w:rPr>
-              <w:instrText xml:space="preserve"> PAGEREF _Toc89018117 \h </w:instrText>
+              <w:instrText xml:space="preserve"> PAGEREF _Toc89986372 \h </w:instrText>
             </w:r>
             <w:r>
               <w:rPr>
@@ -3458,7 +2816,7 @@
               <w:rPr>
                 <w:webHidden/>
               </w:rPr>
-              <w:t>5</w:t>
+              <w:t>4</w:t>
             </w:r>
             <w:r>
               <w:rPr>
@@ -3475,7 +2833,7 @@
               <w:rFonts w:asciiTheme="minorHAnsi" w:hAnsiTheme="minorHAnsi" w:cstheme="minorBidi"/>
             </w:rPr>
           </w:pPr>
-          <w:hyperlink w:anchor="_Toc89018118" w:history="1">
+          <w:hyperlink w:anchor="_Toc89986373" w:history="1">
             <w:r>
               <w:rPr>
                 <w:rStyle w:val="a4"/>
@@ -3498,7 +2856,7 @@
               <w:rPr>
                 <w:webHidden/>
               </w:rPr>
-              <w:instrText xml:space="preserve"> PAGEREF _Toc89018118 \h </w:instrText>
+              <w:instrText xml:space="preserve"> PAGEREF _Toc89986373 \h </w:instrText>
             </w:r>
             <w:r>
               <w:rPr>
@@ -3515,7 +2873,7 @@
               <w:rPr>
                 <w:webHidden/>
               </w:rPr>
-              <w:t>6</w:t>
+              <w:t>5</w:t>
             </w:r>
             <w:r>
               <w:rPr>
@@ -3532,12 +2890,12 @@
               <w:rFonts w:asciiTheme="minorHAnsi" w:hAnsiTheme="minorHAnsi" w:cstheme="minorBidi"/>
             </w:rPr>
           </w:pPr>
-          <w:hyperlink w:anchor="_Toc89018119" w:history="1">
+          <w:hyperlink w:anchor="_Toc89986374" w:history="1">
             <w:r>
               <w:rPr>
                 <w:rStyle w:val="a4"/>
               </w:rPr>
-              <w:t>Вариант использования Работа с таблицей</w:t>
+              <w:t>Вариант использования Редактирование таблицы заказчиков и пользователей</w:t>
             </w:r>
             <w:r>
               <w:rPr>
@@ -3555,7 +2913,7 @@
               <w:rPr>
                 <w:webHidden/>
               </w:rPr>
-              <w:instrText xml:space="preserve"> PAGEREF _Toc89018119 \h </w:instrText>
+              <w:instrText xml:space="preserve"> PAGEREF _Toc89986374 \h </w:instrText>
             </w:r>
             <w:r>
               <w:rPr>
@@ -3589,7 +2947,7 @@
               <w:rFonts w:asciiTheme="minorHAnsi" w:hAnsiTheme="minorHAnsi" w:cstheme="minorBidi"/>
             </w:rPr>
           </w:pPr>
-          <w:hyperlink w:anchor="_Toc89018120" w:history="1">
+          <w:hyperlink w:anchor="_Toc89986375" w:history="1">
             <w:r>
               <w:rPr>
                 <w:rStyle w:val="a4"/>
@@ -3612,7 +2970,7 @@
               <w:rPr>
                 <w:webHidden/>
               </w:rPr>
-              <w:instrText xml:space="preserve"> PAGEREF _Toc89018120 \h </w:instrText>
+              <w:instrText xml:space="preserve"> PAGEREF _Toc89986375 \h </w:instrText>
             </w:r>
             <w:r>
               <w:rPr>
@@ -3629,7 +2987,7 @@
               <w:rPr>
                 <w:webHidden/>
               </w:rPr>
-              <w:t>9</w:t>
+              <w:t>10</w:t>
             </w:r>
             <w:r>
               <w:rPr>
@@ -3646,12 +3004,12 @@
               <w:rFonts w:asciiTheme="minorHAnsi" w:hAnsiTheme="minorHAnsi" w:cstheme="minorBidi"/>
             </w:rPr>
           </w:pPr>
-          <w:hyperlink w:anchor="_Toc89018121" w:history="1">
+          <w:hyperlink w:anchor="_Toc89986376" w:history="1">
             <w:r>
               <w:rPr>
                 <w:rStyle w:val="a4"/>
               </w:rPr>
-              <w:t>Вариант использования Основной бизнес процесс</w:t>
+              <w:t>Вариант использования Корзина для резервирования товара</w:t>
             </w:r>
             <w:r>
               <w:rPr>
@@ -3669,7 +3027,7 @@
               <w:rPr>
                 <w:webHidden/>
               </w:rPr>
-              <w:instrText xml:space="preserve"> PAGEREF _Toc89018121 \h </w:instrText>
+              <w:instrText xml:space="preserve"> PAGEREF _Toc89986376 \h </w:instrText>
             </w:r>
             <w:r>
               <w:rPr>
@@ -3686,7 +3044,7 @@
               <w:rPr>
                 <w:webHidden/>
               </w:rPr>
-              <w:t>10</w:t>
+              <w:t>11</w:t>
             </w:r>
             <w:r>
               <w:rPr>
@@ -3703,7 +3061,7 @@
               <w:rFonts w:asciiTheme="minorHAnsi" w:hAnsiTheme="minorHAnsi" w:cstheme="minorBidi"/>
             </w:rPr>
           </w:pPr>
-          <w:hyperlink w:anchor="_Toc89018122" w:history="1">
+          <w:hyperlink w:anchor="_Toc89986377" w:history="1">
             <w:r>
               <w:rPr>
                 <w:rStyle w:val="a4"/>
@@ -3726,7 +3084,7 @@
               <w:rPr>
                 <w:webHidden/>
               </w:rPr>
-              <w:instrText xml:space="preserve"> PAGEREF _Toc89018122 \h </w:instrText>
+              <w:instrText xml:space="preserve"> PAGEREF _Toc89986377 \h </w:instrText>
             </w:r>
             <w:r>
               <w:rPr>
@@ -3743,7 +3101,7 @@
               <w:rPr>
                 <w:webHidden/>
               </w:rPr>
-              <w:t>11</w:t>
+              <w:t>13</w:t>
             </w:r>
             <w:r>
               <w:rPr>
@@ -3760,7 +3118,7 @@
               <w:rFonts w:asciiTheme="minorHAnsi" w:hAnsiTheme="minorHAnsi" w:cstheme="minorBidi"/>
             </w:rPr>
           </w:pPr>
-          <w:hyperlink w:anchor="_Toc89018123" w:history="1">
+          <w:hyperlink w:anchor="_Toc89986378" w:history="1">
             <w:r>
               <w:rPr>
                 <w:rStyle w:val="a4"/>
@@ -3783,7 +3141,7 @@
               <w:rPr>
                 <w:webHidden/>
               </w:rPr>
-              <w:instrText xml:space="preserve"> PAGEREF _Toc89018123 \h </w:instrText>
+              <w:instrText xml:space="preserve"> PAGEREF _Toc89986378 \h </w:instrText>
             </w:r>
             <w:r>
               <w:rPr>
@@ -3800,7 +3158,7 @@
               <w:rPr>
                 <w:webHidden/>
               </w:rPr>
-              <w:t>11</w:t>
+              <w:t>13</w:t>
             </w:r>
             <w:r>
               <w:rPr>
@@ -3817,7 +3175,7 @@
               <w:rFonts w:asciiTheme="minorHAnsi" w:hAnsiTheme="minorHAnsi" w:cstheme="minorBidi"/>
             </w:rPr>
           </w:pPr>
-          <w:hyperlink w:anchor="_Toc89018124" w:history="1">
+          <w:hyperlink w:anchor="_Toc89986379" w:history="1">
             <w:r>
               <w:rPr>
                 <w:rStyle w:val="a4"/>
@@ -3840,7 +3198,7 @@
               <w:rPr>
                 <w:webHidden/>
               </w:rPr>
-              <w:instrText xml:space="preserve"> PAGEREF _Toc89018124 \h </w:instrText>
+              <w:instrText xml:space="preserve"> PAGEREF _Toc89986379 \h </w:instrText>
             </w:r>
             <w:r>
               <w:rPr>
@@ -3857,7 +3215,7 @@
               <w:rPr>
                 <w:webHidden/>
               </w:rPr>
-              <w:t>11</w:t>
+              <w:t>13</w:t>
             </w:r>
             <w:r>
               <w:rPr>
@@ -3915,7 +3273,7 @@
           <w:lang w:val="ru-RU"/>
         </w:rPr>
       </w:pPr>
-      <w:bookmarkStart w:id="0" w:name="_Toc89018114"/>
+      <w:bookmarkStart w:id="0" w:name="_Toc89986369"/>
       <w:r>
         <w:rPr>
           <w:sz w:val="32"/>
@@ -3928,15 +3286,81 @@
     </w:p>
     <w:p>
       <w:pPr>
-        <w:rPr>
-          <w:lang w:val="ru-RU"/>
-        </w:rPr>
-      </w:pPr>
-      <w:r>
-        <w:rPr>
-          <w:lang w:val="ru-RU"/>
-        </w:rPr>
-        <w:t>Рассказать какие правила и т.п. «Легенду»</w:t>
+        <w:pStyle w:val="ac"/>
+        <w:rPr>
+          <w:sz w:val="28"/>
+          <w:szCs w:val="28"/>
+        </w:rPr>
+      </w:pPr>
+      <w:r>
+        <w:rPr>
+          <w:sz w:val="28"/>
+          <w:szCs w:val="28"/>
+        </w:rPr>
+        <w:t>И</w:t>
+      </w:r>
+      <w:r>
+        <w:rPr>
+          <w:sz w:val="28"/>
+          <w:szCs w:val="28"/>
+        </w:rPr>
+        <w:t>нформационная система предназначена для работник</w:t>
+      </w:r>
+      <w:r>
+        <w:rPr>
+          <w:sz w:val="28"/>
+          <w:szCs w:val="28"/>
+        </w:rPr>
+        <w:t>а</w:t>
+      </w:r>
+      <w:r>
+        <w:rPr>
+          <w:sz w:val="28"/>
+          <w:szCs w:val="28"/>
+        </w:rPr>
+        <w:t xml:space="preserve"> склада. </w:t>
+      </w:r>
+      <w:r>
+        <w:rPr>
+          <w:sz w:val="28"/>
+          <w:szCs w:val="28"/>
+        </w:rPr>
+        <w:t xml:space="preserve">Осуществляется резервирование товара </w:t>
+      </w:r>
+      <w:r>
+        <w:rPr>
+          <w:sz w:val="28"/>
+          <w:szCs w:val="28"/>
+        </w:rPr>
+        <w:t xml:space="preserve">как </w:t>
+      </w:r>
+      <w:r>
+        <w:rPr>
+          <w:sz w:val="28"/>
+          <w:szCs w:val="28"/>
+        </w:rPr>
+        <w:t>основн</w:t>
+      </w:r>
+      <w:r>
+        <w:rPr>
+          <w:sz w:val="28"/>
+          <w:szCs w:val="28"/>
+        </w:rPr>
+        <w:t>ой</w:t>
+      </w:r>
+      <w:r>
+        <w:rPr>
+          <w:sz w:val="28"/>
+          <w:szCs w:val="28"/>
+        </w:rPr>
+        <w:t xml:space="preserve"> бизнес процесс</w:t>
+      </w:r>
+      <w:r>
+        <w:rPr>
+          <w:sz w:val="28"/>
+          <w:szCs w:val="28"/>
+        </w:rPr>
+        <w:t>.</w:t>
       </w:r>
     </w:p>
     <w:p>
@@ -3949,7 +3373,7 @@
           <w:lang w:val="ru-RU"/>
         </w:rPr>
       </w:pPr>
-      <w:bookmarkStart w:id="1" w:name="_Toc89018115"/>
+      <w:bookmarkStart w:id="1" w:name="_Toc89986370"/>
       <w:r>
         <w:rPr>
           <w:sz w:val="32"/>
@@ -3971,250 +3395,10 @@
           <w:lang w:val="ru-RU"/>
         </w:rPr>
         <w:drawing>
-          <wp:inline distT="0" distB="0" distL="0" distR="0" wp14:anchorId="05F678D5" wp14:editId="274150D4">
-            <wp:extent cx="6296660" cy="5814060"/>
-            <wp:effectExtent l="0" t="0" r="8890" b="0"/>
-            <wp:docPr id="5" name="Рисунок 5"/>
-            <wp:cNvGraphicFramePr>
-              <a:graphicFrameLocks xmlns:a="http://schemas.openxmlformats.org/drawingml/2006/main" noChangeAspect="1"/>
-            </wp:cNvGraphicFramePr>
-            <a:graphic xmlns:a="http://schemas.openxmlformats.org/drawingml/2006/main">
-              <a:graphicData uri="http://schemas.openxmlformats.org/drawingml/2006/picture">
-                <pic:pic xmlns:pic="http://schemas.openxmlformats.org/drawingml/2006/picture">
-                  <pic:nvPicPr>
-                    <pic:cNvPr id="1" name=""/>
-                    <pic:cNvPicPr/>
-                  </pic:nvPicPr>
-                  <pic:blipFill>
-                    <a:blip r:embed="rId9"/>
-                    <a:stretch>
-                      <a:fillRect/>
-                    </a:stretch>
-                  </pic:blipFill>
-                  <pic:spPr>
-                    <a:xfrm>
-                      <a:off x="0" y="0"/>
-                      <a:ext cx="6296660" cy="5814060"/>
-                    </a:xfrm>
-                    <a:prstGeom prst="rect">
-                      <a:avLst/>
-                    </a:prstGeom>
-                  </pic:spPr>
-                </pic:pic>
-              </a:graphicData>
-            </a:graphic>
-          </wp:inline>
-        </w:drawing>
-      </w:r>
-    </w:p>
-    <w:p>
-      <w:pPr>
-        <w:pStyle w:val="1"/>
-        <w:spacing w:before="0" w:line="360" w:lineRule="auto"/>
-        <w:jc w:val="center"/>
-        <w:rPr>
-          <w:sz w:val="32"/>
-          <w:lang w:val="ru-RU"/>
-        </w:rPr>
-      </w:pPr>
-      <w:bookmarkStart w:id="2" w:name="_Toc89018116"/>
-      <w:r>
-        <w:rPr>
-          <w:sz w:val="32"/>
-          <w:lang w:val="ru-RU"/>
-        </w:rPr>
-        <w:t xml:space="preserve">Разработка </w:t>
-      </w:r>
-      <w:r>
-        <w:rPr>
-          <w:sz w:val="32"/>
-        </w:rPr>
-        <w:t>UML</w:t>
-      </w:r>
-      <w:r>
-        <w:rPr>
-          <w:sz w:val="32"/>
-          <w:lang w:val="ru-RU"/>
-        </w:rPr>
-        <w:t xml:space="preserve"> диаграммы вариантов использования</w:t>
-      </w:r>
-      <w:bookmarkEnd w:id="2"/>
-    </w:p>
-    <w:p>
-      <w:pPr>
-        <w:pStyle w:val="1"/>
-        <w:spacing w:before="0" w:line="360" w:lineRule="auto"/>
-        <w:jc w:val="center"/>
-        <w:rPr>
-          <w:sz w:val="32"/>
-          <w:lang w:val="ru-RU"/>
-        </w:rPr>
-      </w:pPr>
-      <w:bookmarkStart w:id="3" w:name="_Toc89018117"/>
-      <w:bookmarkStart w:id="4" w:name="_Hlk83575657"/>
-      <w:r>
-        <w:rPr>
-          <w:sz w:val="32"/>
-          <w:lang w:val="ru-RU"/>
-        </w:rPr>
-        <w:t>Вариант использования «Главное меню»</w:t>
-      </w:r>
-      <w:bookmarkEnd w:id="3"/>
-    </w:p>
-    <w:p>
-      <w:pPr>
-        <w:ind w:firstLine="284"/>
-        <w:rPr>
-          <w:sz w:val="28"/>
-          <w:szCs w:val="28"/>
-        </w:rPr>
-      </w:pPr>
-      <w:r>
-        <w:rPr>
-          <w:sz w:val="28"/>
-          <w:szCs w:val="28"/>
-        </w:rPr>
-        <w:t>Сценарий работы главного меню:</w:t>
-      </w:r>
-    </w:p>
-    <w:p>
-      <w:pPr>
-        <w:pStyle w:val="a8"/>
-        <w:numPr>
-          <w:ilvl w:val="0"/>
-          <w:numId w:val="2"/>
-        </w:numPr>
-        <w:spacing w:after="200" w:line="276" w:lineRule="auto"/>
-        <w:ind w:left="0" w:firstLine="284"/>
-        <w:rPr>
-          <w:sz w:val="28"/>
-          <w:szCs w:val="28"/>
-        </w:rPr>
-      </w:pPr>
-      <w:r>
-        <w:rPr>
-          <w:sz w:val="28"/>
-          <w:szCs w:val="28"/>
-        </w:rPr>
-        <w:t>Пользователь запускает сценарий</w:t>
-      </w:r>
-    </w:p>
-    <w:p>
-      <w:pPr>
-        <w:pStyle w:val="a8"/>
-        <w:numPr>
-          <w:ilvl w:val="0"/>
-          <w:numId w:val="2"/>
-        </w:numPr>
-        <w:spacing w:after="200" w:line="276" w:lineRule="auto"/>
-        <w:ind w:left="0" w:firstLine="284"/>
-        <w:rPr>
-          <w:sz w:val="28"/>
-          <w:szCs w:val="28"/>
-        </w:rPr>
-      </w:pPr>
-      <w:r>
-        <w:rPr>
-          <w:sz w:val="28"/>
-          <w:szCs w:val="28"/>
-        </w:rPr>
-        <w:t>Система присылает главное меню</w:t>
-      </w:r>
-    </w:p>
-    <w:p>
-      <w:pPr>
-        <w:pStyle w:val="a8"/>
-        <w:numPr>
-          <w:ilvl w:val="0"/>
-          <w:numId w:val="2"/>
-        </w:numPr>
-        <w:spacing w:after="200" w:line="276" w:lineRule="auto"/>
-        <w:ind w:left="0" w:firstLine="284"/>
-        <w:rPr>
-          <w:sz w:val="28"/>
-          <w:szCs w:val="28"/>
-          <w:lang w:val="ru-RU"/>
-        </w:rPr>
-      </w:pPr>
-      <w:r>
-        <w:rPr>
-          <w:sz w:val="28"/>
-          <w:szCs w:val="28"/>
-          <w:lang w:val="ru-RU"/>
-        </w:rPr>
-        <w:t xml:space="preserve">Пользователь выбирает один из пунктов (вариантов использования) </w:t>
-      </w:r>
-    </w:p>
-    <w:p>
-      <w:pPr>
-        <w:pStyle w:val="a8"/>
-        <w:numPr>
-          <w:ilvl w:val="0"/>
-          <w:numId w:val="2"/>
-        </w:numPr>
-        <w:spacing w:after="200" w:line="276" w:lineRule="auto"/>
-        <w:ind w:left="0" w:firstLine="284"/>
-        <w:rPr>
-          <w:sz w:val="28"/>
-          <w:szCs w:val="28"/>
-          <w:lang w:val="ru-RU"/>
-        </w:rPr>
-      </w:pPr>
-      <w:r>
-        <w:rPr>
-          <w:sz w:val="28"/>
-          <w:szCs w:val="28"/>
-          <w:lang w:val="ru-RU"/>
-        </w:rPr>
-        <w:t>Система передаёт управление контроллеру соответствующего варианта использования</w:t>
-      </w:r>
-    </w:p>
-    <w:p>
-      <w:pPr>
-        <w:pStyle w:val="a8"/>
-        <w:ind w:left="0" w:firstLine="284"/>
-        <w:rPr>
-          <w:sz w:val="28"/>
-          <w:szCs w:val="28"/>
-          <w:lang w:val="ru-RU"/>
-        </w:rPr>
-      </w:pPr>
-      <w:r>
-        <w:rPr>
-          <w:sz w:val="28"/>
-          <w:szCs w:val="28"/>
-        </w:rPr>
-        <w:lastRenderedPageBreak/>
-        <w:t>BPMN</w:t>
-      </w:r>
-      <w:r>
-        <w:rPr>
-          <w:sz w:val="28"/>
-          <w:szCs w:val="28"/>
-          <w:lang w:val="ru-RU"/>
-        </w:rPr>
-        <w:t xml:space="preserve"> диаграмма контроллера главного меню:</w:t>
-      </w:r>
-    </w:p>
-    <w:p>
-      <w:pPr>
-        <w:spacing w:line="360" w:lineRule="auto"/>
-        <w:ind w:firstLine="284"/>
-        <w:jc w:val="both"/>
-        <w:rPr>
-          <w:sz w:val="28"/>
-        </w:rPr>
-      </w:pPr>
-      <w:r>
-        <w:rPr>
-          <w:noProof/>
-          <w:sz w:val="28"/>
-        </w:rPr>
-        <w:drawing>
-          <wp:inline distT="0" distB="0" distL="0" distR="0" wp14:anchorId="72103104" wp14:editId="408FAB0D">
-            <wp:extent cx="6292850" cy="2120900"/>
-            <wp:effectExtent l="0" t="0" r="0" b="0"/>
-            <wp:docPr id="1" name="Рисунок 1"/>
+          <wp:inline distT="0" distB="0" distL="0" distR="0" wp14:anchorId="64046B94" wp14:editId="3A7425BC">
+            <wp:extent cx="5923915" cy="4389120"/>
+            <wp:effectExtent l="0" t="0" r="635" b="0"/>
+            <wp:docPr id="2" name="Рисунок 2"/>
             <wp:cNvGraphicFramePr>
               <a:graphicFrameLocks xmlns:a="http://schemas.openxmlformats.org/drawingml/2006/main" noChangeAspect="1"/>
             </wp:cNvGraphicFramePr>
@@ -4223,6 +3407,385 @@
                 <pic:pic xmlns:pic="http://schemas.openxmlformats.org/drawingml/2006/picture">
                   <pic:nvPicPr>
                     <pic:cNvPr id="0" name="Picture 1"/>
+                    <pic:cNvPicPr>
+                      <a:picLocks noChangeAspect="1" noChangeArrowheads="1"/>
+                    </pic:cNvPicPr>
+                  </pic:nvPicPr>
+                  <pic:blipFill>
+                    <a:blip r:embed="rId9">
+                      <a:extLst>
+                        <a:ext uri="{28A0092B-C50C-407E-A947-70E740481C1C}">
+                          <a14:useLocalDpi xmlns:a14="http://schemas.microsoft.com/office/drawing/2010/main" val="0"/>
+                        </a:ext>
+                      </a:extLst>
+                    </a:blip>
+                    <a:srcRect/>
+                    <a:stretch>
+                      <a:fillRect/>
+                    </a:stretch>
+                  </pic:blipFill>
+                  <pic:spPr bwMode="auto">
+                    <a:xfrm>
+                      <a:off x="0" y="0"/>
+                      <a:ext cx="5923915" cy="4389120"/>
+                    </a:xfrm>
+                    <a:prstGeom prst="rect">
+                      <a:avLst/>
+                    </a:prstGeom>
+                    <a:noFill/>
+                    <a:ln>
+                      <a:noFill/>
+                    </a:ln>
+                  </pic:spPr>
+                </pic:pic>
+              </a:graphicData>
+            </a:graphic>
+          </wp:inline>
+        </w:drawing>
+      </w:r>
+    </w:p>
+    <w:p>
+      <w:pPr>
+        <w:pStyle w:val="1"/>
+        <w:spacing w:before="0" w:line="360" w:lineRule="auto"/>
+        <w:jc w:val="center"/>
+        <w:rPr>
+          <w:sz w:val="32"/>
+          <w:lang w:val="ru-RU"/>
+        </w:rPr>
+      </w:pPr>
+      <w:bookmarkStart w:id="2" w:name="_Toc89986371"/>
+      <w:r>
+        <w:rPr>
+          <w:sz w:val="32"/>
+          <w:lang w:val="ru-RU"/>
+        </w:rPr>
+        <w:t xml:space="preserve">Разработка </w:t>
+      </w:r>
+      <w:r>
+        <w:rPr>
+          <w:sz w:val="32"/>
+        </w:rPr>
+        <w:t>UML</w:t>
+      </w:r>
+      <w:r>
+        <w:rPr>
+          <w:sz w:val="32"/>
+          <w:lang w:val="ru-RU"/>
+        </w:rPr>
+        <w:t xml:space="preserve"> диаграммы вариантов использования</w:t>
+      </w:r>
+      <w:bookmarkEnd w:id="2"/>
+    </w:p>
+    <w:p>
+      <w:pPr>
+        <w:pStyle w:val="1"/>
+        <w:spacing w:before="0" w:line="360" w:lineRule="auto"/>
+        <w:jc w:val="center"/>
+        <w:rPr>
+          <w:sz w:val="32"/>
+          <w:lang w:val="ru-RU"/>
+        </w:rPr>
+      </w:pPr>
+      <w:bookmarkStart w:id="3" w:name="_Hlk83575657"/>
+      <w:bookmarkStart w:id="4" w:name="_Toc89986372"/>
+      <w:r>
+        <w:rPr>
+          <w:sz w:val="32"/>
+          <w:lang w:val="ru-RU"/>
+        </w:rPr>
+        <w:t>Вариант использования «Главное меню»</w:t>
+      </w:r>
+      <w:bookmarkEnd w:id="4"/>
+    </w:p>
+    <w:p>
+      <w:pPr>
+        <w:ind w:firstLine="284"/>
+        <w:rPr>
+          <w:sz w:val="28"/>
+          <w:szCs w:val="28"/>
+        </w:rPr>
+      </w:pPr>
+      <w:r>
+        <w:rPr>
+          <w:sz w:val="28"/>
+          <w:szCs w:val="28"/>
+          <w:lang w:val="ru-RU"/>
+        </w:rPr>
+        <w:t>Сценарий работы главного меню</w:t>
+      </w:r>
+      <w:r>
+        <w:rPr>
+          <w:sz w:val="28"/>
+          <w:szCs w:val="28"/>
+        </w:rPr>
+        <w:t>:</w:t>
+      </w:r>
+    </w:p>
+    <w:p>
+      <w:pPr>
+        <w:pStyle w:val="a8"/>
+        <w:numPr>
+          <w:ilvl w:val="0"/>
+          <w:numId w:val="2"/>
+        </w:numPr>
+        <w:spacing w:after="200" w:line="276" w:lineRule="auto"/>
+        <w:ind w:left="0" w:firstLine="284"/>
+        <w:rPr>
+          <w:sz w:val="28"/>
+          <w:szCs w:val="28"/>
+        </w:rPr>
+      </w:pPr>
+      <w:r>
+        <w:rPr>
+          <w:sz w:val="28"/>
+          <w:szCs w:val="28"/>
+        </w:rPr>
+        <w:t>Пользователь запускает сценарий</w:t>
+      </w:r>
+    </w:p>
+    <w:p>
+      <w:pPr>
+        <w:pStyle w:val="a8"/>
+        <w:numPr>
+          <w:ilvl w:val="0"/>
+          <w:numId w:val="2"/>
+        </w:numPr>
+        <w:spacing w:after="200" w:line="276" w:lineRule="auto"/>
+        <w:ind w:left="0" w:firstLine="284"/>
+        <w:rPr>
+          <w:sz w:val="28"/>
+          <w:szCs w:val="28"/>
+        </w:rPr>
+      </w:pPr>
+      <w:r>
+        <w:rPr>
+          <w:sz w:val="28"/>
+          <w:szCs w:val="28"/>
+        </w:rPr>
+        <w:t>Система присылает главное меню</w:t>
+      </w:r>
+    </w:p>
+    <w:p>
+      <w:pPr>
+        <w:pStyle w:val="a8"/>
+        <w:numPr>
+          <w:ilvl w:val="0"/>
+          <w:numId w:val="2"/>
+        </w:numPr>
+        <w:spacing w:after="200" w:line="276" w:lineRule="auto"/>
+        <w:ind w:left="0" w:firstLine="284"/>
+        <w:rPr>
+          <w:sz w:val="28"/>
+          <w:szCs w:val="28"/>
+          <w:lang w:val="ru-RU"/>
+        </w:rPr>
+      </w:pPr>
+      <w:r>
+        <w:rPr>
+          <w:sz w:val="28"/>
+          <w:szCs w:val="28"/>
+          <w:lang w:val="ru-RU"/>
+        </w:rPr>
+        <w:t xml:space="preserve">Пользователь выбирает один из пунктов (вариантов использования) </w:t>
+      </w:r>
+    </w:p>
+    <w:p>
+      <w:pPr>
+        <w:pStyle w:val="a8"/>
+        <w:numPr>
+          <w:ilvl w:val="0"/>
+          <w:numId w:val="2"/>
+        </w:numPr>
+        <w:spacing w:after="200" w:line="276" w:lineRule="auto"/>
+        <w:ind w:left="0" w:firstLine="284"/>
+        <w:rPr>
+          <w:sz w:val="28"/>
+          <w:szCs w:val="28"/>
+          <w:lang w:val="ru-RU"/>
+        </w:rPr>
+      </w:pPr>
+      <w:r>
+        <w:rPr>
+          <w:sz w:val="28"/>
+          <w:szCs w:val="28"/>
+          <w:lang w:val="ru-RU"/>
+        </w:rPr>
+        <w:t>Система передаёт управление контроллеру соответствующего варианта использования</w:t>
+      </w:r>
+    </w:p>
+    <w:p>
+      <w:pPr>
+        <w:pStyle w:val="a8"/>
+        <w:spacing w:after="200" w:line="276" w:lineRule="auto"/>
+        <w:rPr>
+          <w:sz w:val="28"/>
+          <w:szCs w:val="28"/>
+          <w:lang w:val="ru-RU"/>
+        </w:rPr>
+      </w:pPr>
+      <w:r>
+        <w:rPr>
+          <w:sz w:val="28"/>
+          <w:szCs w:val="28"/>
+          <w:lang w:val="ru-RU"/>
+        </w:rPr>
+        <w:t xml:space="preserve">4а. </w:t>
+      </w:r>
+      <w:r>
+        <w:rPr>
+          <w:sz w:val="28"/>
+          <w:szCs w:val="28"/>
+          <w:lang w:val="ru-RU"/>
+        </w:rPr>
+        <w:t>Предусмотрена о</w:t>
+      </w:r>
+      <w:r>
+        <w:rPr>
+          <w:sz w:val="28"/>
+          <w:szCs w:val="28"/>
+          <w:lang w:val="ru-RU"/>
+        </w:rPr>
+        <w:t>бработ</w:t>
+      </w:r>
+      <w:r>
+        <w:rPr>
+          <w:sz w:val="28"/>
+          <w:szCs w:val="28"/>
+          <w:lang w:val="ru-RU"/>
+        </w:rPr>
+        <w:t>ка</w:t>
+      </w:r>
+      <w:r>
+        <w:rPr>
+          <w:sz w:val="28"/>
+          <w:szCs w:val="28"/>
+          <w:lang w:val="ru-RU"/>
+        </w:rPr>
+        <w:t xml:space="preserve"> исключени</w:t>
+      </w:r>
+      <w:r>
+        <w:rPr>
+          <w:sz w:val="28"/>
+          <w:szCs w:val="28"/>
+          <w:lang w:val="ru-RU"/>
+        </w:rPr>
+        <w:t>й</w:t>
+      </w:r>
+      <w:r>
+        <w:rPr>
+          <w:sz w:val="28"/>
+          <w:szCs w:val="28"/>
+          <w:lang w:val="ru-RU"/>
+        </w:rPr>
+        <w:t>, когда страницы не существует</w:t>
+      </w:r>
+    </w:p>
+    <w:p>
+      <w:pPr>
+        <w:pStyle w:val="a8"/>
+        <w:spacing w:after="200" w:line="276" w:lineRule="auto"/>
+        <w:rPr>
+          <w:sz w:val="28"/>
+          <w:szCs w:val="28"/>
+          <w:lang w:val="ru-RU"/>
+        </w:rPr>
+      </w:pPr>
+      <w:r>
+        <w:rPr>
+          <w:sz w:val="28"/>
+          <w:szCs w:val="28"/>
+          <w:lang w:val="ru-RU"/>
+        </w:rPr>
+        <w:t xml:space="preserve">4б. </w:t>
+      </w:r>
+      <w:r>
+        <w:rPr>
+          <w:sz w:val="28"/>
+          <w:szCs w:val="28"/>
+          <w:lang w:val="ru-RU"/>
+        </w:rPr>
+        <w:t>Предусмотрена обработка исключений</w:t>
+      </w:r>
+      <w:r>
+        <w:rPr>
+          <w:sz w:val="28"/>
+          <w:szCs w:val="28"/>
+          <w:lang w:val="ru-RU"/>
+        </w:rPr>
+        <w:t>, когда отсутствует</w:t>
+      </w:r>
+      <w:r>
+        <w:rPr>
+          <w:sz w:val="28"/>
+          <w:szCs w:val="28"/>
+          <w:lang w:val="ru-RU"/>
+        </w:rPr>
+        <w:t xml:space="preserve"> подключение к базе данных</w:t>
+      </w:r>
+      <w:r>
+        <w:rPr>
+          <w:sz w:val="28"/>
+          <w:szCs w:val="28"/>
+          <w:lang w:val="ru-RU"/>
+        </w:rPr>
+        <w:t xml:space="preserve"> </w:t>
+      </w:r>
+    </w:p>
+    <w:p>
+      <w:pPr>
+        <w:pStyle w:val="a8"/>
+        <w:ind w:left="0" w:firstLine="284"/>
+        <w:rPr>
+          <w:sz w:val="28"/>
+          <w:szCs w:val="28"/>
+          <w:lang w:val="ru-RU"/>
+        </w:rPr>
+      </w:pPr>
+      <w:r>
+        <w:rPr>
+          <w:sz w:val="28"/>
+          <w:szCs w:val="28"/>
+        </w:rPr>
+        <w:t>BPMN</w:t>
+      </w:r>
+      <w:r>
+        <w:rPr>
+          <w:sz w:val="28"/>
+          <w:szCs w:val="28"/>
+          <w:lang w:val="ru-RU"/>
+        </w:rPr>
+        <w:t xml:space="preserve"> диаграмма контроллера главного меню:</w:t>
+      </w:r>
+    </w:p>
+    <w:p>
+      <w:pPr>
+        <w:spacing w:line="360" w:lineRule="auto"/>
+        <w:ind w:firstLine="284"/>
+        <w:jc w:val="both"/>
+        <w:rPr>
+          <w:sz w:val="28"/>
+        </w:rPr>
+      </w:pPr>
+      <w:r>
+        <w:rPr>
+          <w:noProof/>
+          <w:sz w:val="28"/>
+        </w:rPr>
+        <w:lastRenderedPageBreak/>
+        <w:drawing>
+          <wp:inline distT="0" distB="0" distL="0" distR="0" wp14:anchorId="019A3CF9" wp14:editId="729B01E6">
+            <wp:extent cx="6289675" cy="2377440"/>
+            <wp:effectExtent l="0" t="0" r="0" b="0"/>
+            <wp:docPr id="24" name="Рисунок 24"/>
+            <wp:cNvGraphicFramePr>
+              <a:graphicFrameLocks xmlns:a="http://schemas.openxmlformats.org/drawingml/2006/main" noChangeAspect="1"/>
+            </wp:cNvGraphicFramePr>
+            <a:graphic xmlns:a="http://schemas.openxmlformats.org/drawingml/2006/main">
+              <a:graphicData uri="http://schemas.openxmlformats.org/drawingml/2006/picture">
+                <pic:pic xmlns:pic="http://schemas.openxmlformats.org/drawingml/2006/picture">
+                  <pic:nvPicPr>
+                    <pic:cNvPr id="0" name="Picture 9"/>
                     <pic:cNvPicPr>
                       <a:picLocks noChangeAspect="1" noChangeArrowheads="1"/>
                     </pic:cNvPicPr>
@@ -4243,7 +3806,7 @@
                   <pic:spPr bwMode="auto">
                     <a:xfrm>
                       <a:off x="0" y="0"/>
-                      <a:ext cx="6292850" cy="2120900"/>
+                      <a:ext cx="6298413" cy="2380743"/>
                     </a:xfrm>
                     <a:prstGeom prst="rect">
                       <a:avLst/>
@@ -4272,8 +3835,15 @@
       <w:r>
         <w:rPr>
           <w:sz w:val="28"/>
-        </w:rPr>
-        <w:t>Требования к шаблонам:</w:t>
+          <w:lang w:val="ru-RU"/>
+        </w:rPr>
+        <w:t>Требования к шаблонам</w:t>
+      </w:r>
+      <w:r>
+        <w:rPr>
+          <w:sz w:val="28"/>
+        </w:rPr>
+        <w:t>:</w:t>
       </w:r>
     </w:p>
     <w:p>
@@ -4293,8 +3863,15 @@
       <w:r>
         <w:rPr>
           <w:sz w:val="28"/>
-        </w:rPr>
-        <w:t>Статический шаблон Главное меню.</w:t>
+          <w:lang w:val="ru-RU"/>
+        </w:rPr>
+        <w:t>Статический шаблон</w:t>
+      </w:r>
+      <w:r>
+        <w:rPr>
+          <w:sz w:val="28"/>
+        </w:rPr>
+        <w:t xml:space="preserve"> Главное меню.</w:t>
       </w:r>
     </w:p>
     <w:p>
@@ -4311,7 +3888,33 @@
         <w:rPr>
           <w:sz w:val="28"/>
         </w:rPr>
-        <w:t>Меню содержит ссылки:</w:t>
+        <w:t xml:space="preserve">Меню </w:t>
+      </w:r>
+      <w:r>
+        <w:rPr>
+          <w:sz w:val="28"/>
+          <w:lang w:val="ru-RU"/>
+        </w:rPr>
+        <w:t>содержит</w:t>
+      </w:r>
+      <w:r>
+        <w:rPr>
+          <w:sz w:val="28"/>
+        </w:rPr>
+        <w:t xml:space="preserve"> </w:t>
+      </w:r>
+      <w:r>
+        <w:rPr>
+          <w:sz w:val="28"/>
+          <w:lang w:val="ru-RU"/>
+        </w:rPr>
+        <w:t>ссылки</w:t>
+      </w:r>
+      <w:r>
+        <w:rPr>
+          <w:sz w:val="28"/>
+        </w:rPr>
+        <w:t>:</w:t>
       </w:r>
     </w:p>
     <w:p>
@@ -4537,13 +4140,17 @@
       </w:r>
       <w:r>
         <w:rPr>
+          <w:b/>
+          <w:bCs/>
           <w:noProof/>
+          <w:sz w:val="28"/>
+          <w:lang w:val="ru-RU"/>
         </w:rPr>
         <w:drawing>
-          <wp:inline distT="0" distB="0" distL="0" distR="0" wp14:anchorId="6674A632" wp14:editId="2418B285">
-            <wp:extent cx="2886680" cy="2671968"/>
-            <wp:effectExtent l="0" t="0" r="9525" b="0"/>
-            <wp:docPr id="9" name="Рисунок 9"/>
+          <wp:inline distT="0" distB="0" distL="0" distR="0" wp14:anchorId="3CF4BEF2" wp14:editId="144E263B">
+            <wp:extent cx="1933845" cy="1533739"/>
+            <wp:effectExtent l="0" t="0" r="9525" b="9525"/>
+            <wp:docPr id="7" name="Рисунок 7"/>
             <wp:cNvGraphicFramePr>
               <a:graphicFrameLocks xmlns:a="http://schemas.openxmlformats.org/drawingml/2006/main" noChangeAspect="1"/>
             </wp:cNvGraphicFramePr>
@@ -4563,7 +4170,7 @@
                   <pic:spPr>
                     <a:xfrm>
                       <a:off x="0" y="0"/>
-                      <a:ext cx="2886680" cy="2671968"/>
+                      <a:ext cx="1933845" cy="1533739"/>
                     </a:xfrm>
                     <a:prstGeom prst="rect">
                       <a:avLst/>
@@ -4578,25 +4185,6 @@
     </w:p>
     <w:p>
       <w:pPr>
-        <w:pStyle w:val="a8"/>
-        <w:spacing w:line="360" w:lineRule="auto"/>
-        <w:ind w:left="284"/>
-        <w:jc w:val="both"/>
-        <w:rPr>
-          <w:sz w:val="28"/>
-          <w:lang w:val="ru-RU"/>
-        </w:rPr>
-      </w:pPr>
-      <w:r>
-        <w:rPr>
-          <w:sz w:val="28"/>
-          <w:lang w:val="ru-RU"/>
-        </w:rPr>
-        <w:t>Описание наборов тестовых данных:</w:t>
-      </w:r>
-    </w:p>
-    <w:p>
-      <w:pPr>
         <w:pStyle w:val="1"/>
         <w:spacing w:before="0" w:line="360" w:lineRule="auto"/>
         <w:jc w:val="center"/>
@@ -4605,8 +4193,8 @@
           <w:lang w:val="ru-RU"/>
         </w:rPr>
       </w:pPr>
-      <w:bookmarkStart w:id="5" w:name="_Toc89018118"/>
-      <w:bookmarkEnd w:id="4"/>
+      <w:bookmarkStart w:id="5" w:name="_Toc89986373"/>
+      <w:bookmarkEnd w:id="3"/>
       <w:r>
         <w:rPr>
           <w:sz w:val="32"/>
@@ -4674,75 +4262,178 @@
           <w:szCs w:val="28"/>
           <w:lang w:val="ru-RU"/>
         </w:rPr>
+        <w:t>2. Система отсылает меню запросов</w:t>
+      </w:r>
+      <w:r>
+        <w:rPr>
+          <w:sz w:val="28"/>
+          <w:szCs w:val="28"/>
+          <w:lang w:val="ru-RU"/>
+        </w:rPr>
+        <w:br/>
+      </w:r>
+      <w:r>
+        <w:rPr>
+          <w:rStyle w:val="markedcontent"/>
+          <w:sz w:val="28"/>
+          <w:szCs w:val="28"/>
+          <w:lang w:val="ru-RU"/>
+        </w:rPr>
+        <w:t>3. Пользователь выбирает запрос</w:t>
+      </w:r>
+    </w:p>
+    <w:p>
+      <w:pPr>
+        <w:ind w:firstLine="720"/>
+        <w:rPr>
+          <w:rStyle w:val="markedcontent"/>
+          <w:sz w:val="28"/>
+          <w:szCs w:val="28"/>
+          <w:lang w:val="ru-RU"/>
+        </w:rPr>
+      </w:pPr>
+      <w:r>
+        <w:rPr>
+          <w:rStyle w:val="markedcontent"/>
+          <w:sz w:val="28"/>
+          <w:szCs w:val="28"/>
+          <w:lang w:val="ru-RU"/>
+        </w:rPr>
+        <w:t xml:space="preserve">3а. </w:t>
+      </w:r>
+      <w:r>
+        <w:rPr>
+          <w:rStyle w:val="markedcontent"/>
+          <w:sz w:val="28"/>
+          <w:szCs w:val="28"/>
+          <w:lang w:val="ru-RU"/>
+        </w:rPr>
+        <w:t>Предусмотрен выход в главное меню</w:t>
+      </w:r>
+      <w:r>
+        <w:rPr>
+          <w:sz w:val="28"/>
+          <w:szCs w:val="28"/>
+          <w:lang w:val="ru-RU"/>
+        </w:rPr>
+        <w:br/>
+      </w:r>
+      <w:r>
+        <w:rPr>
+          <w:rStyle w:val="markedcontent"/>
+          <w:sz w:val="28"/>
+          <w:szCs w:val="28"/>
+          <w:lang w:val="ru-RU"/>
+        </w:rPr>
+        <w:t xml:space="preserve">4. Система присылает форму для ввода параметров </w:t>
+      </w:r>
+      <w:r>
+        <w:rPr>
+          <w:sz w:val="28"/>
+          <w:szCs w:val="28"/>
+          <w:lang w:val="ru-RU"/>
+        </w:rPr>
+        <w:br/>
+      </w:r>
+      <w:r>
+        <w:rPr>
+          <w:rStyle w:val="markedcontent"/>
+          <w:sz w:val="28"/>
+          <w:szCs w:val="28"/>
+          <w:lang w:val="ru-RU"/>
+        </w:rPr>
+        <w:t>5. Пользователь вводит параметры</w:t>
+      </w:r>
+    </w:p>
+    <w:p>
+      <w:pPr>
+        <w:ind w:firstLine="720"/>
+        <w:rPr>
+          <w:rStyle w:val="markedcontent"/>
+          <w:sz w:val="28"/>
+          <w:szCs w:val="28"/>
+          <w:lang w:val="ru-RU"/>
+        </w:rPr>
+      </w:pPr>
+      <w:r>
+        <w:rPr>
+          <w:rStyle w:val="markedcontent"/>
+          <w:sz w:val="28"/>
+          <w:szCs w:val="28"/>
+          <w:lang w:val="ru-RU"/>
+        </w:rPr>
+        <w:t xml:space="preserve">5а. Предусмотрена проверка на </w:t>
+      </w:r>
+      <w:r>
+        <w:rPr>
+          <w:rStyle w:val="markedcontent"/>
+          <w:sz w:val="28"/>
+          <w:szCs w:val="28"/>
+          <w:lang w:val="ru-RU"/>
+        </w:rPr>
+        <w:t xml:space="preserve">правильность </w:t>
+      </w:r>
+      <w:r>
+        <w:rPr>
+          <w:rStyle w:val="markedcontent"/>
+          <w:sz w:val="28"/>
+          <w:szCs w:val="28"/>
+          <w:lang w:val="ru-RU"/>
+        </w:rPr>
+        <w:t>диапазон</w:t>
+      </w:r>
+      <w:r>
+        <w:rPr>
+          <w:rStyle w:val="markedcontent"/>
+          <w:sz w:val="28"/>
+          <w:szCs w:val="28"/>
+          <w:lang w:val="ru-RU"/>
+        </w:rPr>
+        <w:t>а</w:t>
+      </w:r>
+      <w:r>
+        <w:rPr>
+          <w:rStyle w:val="markedcontent"/>
+          <w:sz w:val="28"/>
+          <w:szCs w:val="28"/>
+          <w:lang w:val="ru-RU"/>
+        </w:rPr>
+        <w:t xml:space="preserve"> введённых</w:t>
+      </w:r>
+      <w:r>
+        <w:rPr>
+          <w:rStyle w:val="markedcontent"/>
+          <w:sz w:val="28"/>
+          <w:szCs w:val="28"/>
+          <w:lang w:val="ru-RU"/>
+        </w:rPr>
+        <w:t xml:space="preserve"> </w:t>
+      </w:r>
+      <w:r>
+        <w:rPr>
+          <w:rStyle w:val="markedcontent"/>
+          <w:sz w:val="28"/>
+          <w:szCs w:val="28"/>
+          <w:lang w:val="ru-RU"/>
+        </w:rPr>
+        <w:t>значений</w:t>
+      </w:r>
+      <w:r>
+        <w:rPr>
+          <w:sz w:val="28"/>
+          <w:szCs w:val="28"/>
+          <w:lang w:val="ru-RU"/>
+        </w:rPr>
+        <w:br/>
+      </w:r>
+      <w:r>
+        <w:rPr>
+          <w:rStyle w:val="markedcontent"/>
+          <w:sz w:val="28"/>
+          <w:szCs w:val="28"/>
+          <w:lang w:val="ru-RU"/>
+        </w:rPr>
         <w:lastRenderedPageBreak/>
-        <w:t>2. Система отсылает меню запросов</w:t>
-      </w:r>
-      <w:r>
-        <w:rPr>
-          <w:sz w:val="28"/>
-          <w:szCs w:val="28"/>
-          <w:lang w:val="ru-RU"/>
-        </w:rPr>
-        <w:br/>
-      </w:r>
-      <w:r>
-        <w:rPr>
-          <w:rStyle w:val="markedcontent"/>
-          <w:sz w:val="28"/>
-          <w:szCs w:val="28"/>
-          <w:lang w:val="ru-RU"/>
-        </w:rPr>
-        <w:t>3. Пользователь выбирает запрос</w:t>
-      </w:r>
-      <w:r>
-        <w:rPr>
-          <w:sz w:val="28"/>
-          <w:szCs w:val="28"/>
-          <w:lang w:val="ru-RU"/>
-        </w:rPr>
-        <w:br/>
-      </w:r>
-      <w:r>
-        <w:rPr>
-          <w:rStyle w:val="markedcontent"/>
-          <w:sz w:val="28"/>
-          <w:szCs w:val="28"/>
-          <w:lang w:val="ru-RU"/>
-        </w:rPr>
-        <w:t xml:space="preserve">4. Система присылает форму для ввода параметров </w:t>
-      </w:r>
-      <w:r>
-        <w:rPr>
-          <w:sz w:val="28"/>
-          <w:szCs w:val="28"/>
-          <w:lang w:val="ru-RU"/>
-        </w:rPr>
-        <w:br/>
-      </w:r>
-      <w:r>
-        <w:rPr>
-          <w:rStyle w:val="markedcontent"/>
-          <w:sz w:val="28"/>
-          <w:szCs w:val="28"/>
-          <w:lang w:val="ru-RU"/>
-        </w:rPr>
-        <w:t>5. Пользователь вводит параметры</w:t>
-      </w:r>
-      <w:r>
-        <w:rPr>
-          <w:sz w:val="28"/>
-          <w:szCs w:val="28"/>
-          <w:lang w:val="ru-RU"/>
-        </w:rPr>
-        <w:br/>
-      </w:r>
-      <w:r>
-        <w:rPr>
-          <w:rStyle w:val="markedcontent"/>
-          <w:sz w:val="28"/>
-          <w:szCs w:val="28"/>
-          <w:lang w:val="ru-RU"/>
-        </w:rPr>
         <w:t>6. Система выполняет запрос и присылает пользователю страницу с результатами запроса и ссылкой для возврата в меню запросов.</w:t>
       </w:r>
     </w:p>
@@ -4801,10 +4492,10 @@
           <w:lang w:val="ru-RU"/>
         </w:rPr>
         <w:drawing>
-          <wp:inline distT="0" distB="0" distL="0" distR="0" wp14:anchorId="619ED3E3" wp14:editId="4CD275CE">
-            <wp:extent cx="4032250" cy="2258473"/>
-            <wp:effectExtent l="0" t="0" r="6350" b="8890"/>
-            <wp:docPr id="3" name="Рисунок 3"/>
+          <wp:inline distT="0" distB="0" distL="0" distR="0" wp14:anchorId="67F487BA" wp14:editId="387AF2DE">
+            <wp:extent cx="5542280" cy="3275965"/>
+            <wp:effectExtent l="0" t="0" r="1270" b="635"/>
+            <wp:docPr id="23" name="Рисунок 23"/>
             <wp:cNvGraphicFramePr>
               <a:graphicFrameLocks xmlns:a="http://schemas.openxmlformats.org/drawingml/2006/main" noChangeAspect="1"/>
             </wp:cNvGraphicFramePr>
@@ -4812,7 +4503,7 @@
               <a:graphicData uri="http://schemas.openxmlformats.org/drawingml/2006/picture">
                 <pic:pic xmlns:pic="http://schemas.openxmlformats.org/drawingml/2006/picture">
                   <pic:nvPicPr>
-                    <pic:cNvPr id="0" name="Picture 2"/>
+                    <pic:cNvPr id="0" name="Picture 8"/>
                     <pic:cNvPicPr>
                       <a:picLocks noChangeAspect="1" noChangeArrowheads="1"/>
                     </pic:cNvPicPr>
@@ -4833,7 +4524,7 @@
                   <pic:spPr bwMode="auto">
                     <a:xfrm>
                       <a:off x="0" y="0"/>
-                      <a:ext cx="4041970" cy="2263917"/>
+                      <a:ext cx="5542280" cy="3275965"/>
                     </a:xfrm>
                     <a:prstGeom prst="rect">
                       <a:avLst/>
@@ -4867,10 +4558,10 @@
           <w:lang w:val="ru-RU"/>
         </w:rPr>
         <w:drawing>
-          <wp:inline distT="0" distB="0" distL="0" distR="0" wp14:anchorId="29335297" wp14:editId="32819545">
-            <wp:extent cx="5181600" cy="3251200"/>
-            <wp:effectExtent l="0" t="0" r="0" b="6350"/>
-            <wp:docPr id="10" name="Рисунок 10"/>
+          <wp:inline distT="0" distB="0" distL="0" distR="0" wp14:anchorId="7896D511" wp14:editId="5B2EDA3F">
+            <wp:extent cx="5288071" cy="3387256"/>
+            <wp:effectExtent l="0" t="0" r="8255" b="3810"/>
+            <wp:docPr id="22" name="Рисунок 22"/>
             <wp:cNvGraphicFramePr>
               <a:graphicFrameLocks xmlns:a="http://schemas.openxmlformats.org/drawingml/2006/main" noChangeAspect="1"/>
             </wp:cNvGraphicFramePr>
@@ -4878,7 +4569,7 @@
               <a:graphicData uri="http://schemas.openxmlformats.org/drawingml/2006/picture">
                 <pic:pic xmlns:pic="http://schemas.openxmlformats.org/drawingml/2006/picture">
                   <pic:nvPicPr>
-                    <pic:cNvPr id="0" name="Picture 4"/>
+                    <pic:cNvPr id="0" name="Picture 7"/>
                     <pic:cNvPicPr>
                       <a:picLocks noChangeAspect="1" noChangeArrowheads="1"/>
                     </pic:cNvPicPr>
@@ -4899,7 +4590,7 @@
                   <pic:spPr bwMode="auto">
                     <a:xfrm>
                       <a:off x="0" y="0"/>
-                      <a:ext cx="5181600" cy="3251200"/>
+                      <a:ext cx="5291364" cy="3389365"/>
                     </a:xfrm>
                     <a:prstGeom prst="rect">
                       <a:avLst/>
@@ -5129,6 +4820,7 @@
           <w:szCs w:val="28"/>
           <w:lang w:val="ru-RU"/>
         </w:rPr>
+        <w:lastRenderedPageBreak/>
         <w:t>Текстовое п</w:t>
       </w:r>
       <w:r>
@@ -5205,7 +4897,6 @@
           <w:szCs w:val="28"/>
           <w:lang w:val="ru-RU"/>
         </w:rPr>
-        <w:lastRenderedPageBreak/>
         <w:t>Форма ввода параметров запроса: показать все заказы с заданной минимальной суммой</w:t>
       </w:r>
     </w:p>
@@ -5734,12 +5425,13 @@
       <w:r>
         <w:rPr>
           <w:noProof/>
+          <w:lang w:val="ru-RU"/>
         </w:rPr>
         <w:drawing>
-          <wp:inline distT="0" distB="0" distL="0" distR="0" wp14:anchorId="599C16CD" wp14:editId="5423A2D1">
-            <wp:extent cx="2751491" cy="2695825"/>
-            <wp:effectExtent l="0" t="0" r="0" b="9525"/>
-            <wp:docPr id="12" name="Рисунок 12"/>
+          <wp:inline distT="0" distB="0" distL="0" distR="0" wp14:anchorId="7D58B34D" wp14:editId="3522BEDF">
+            <wp:extent cx="2519857" cy="3204058"/>
+            <wp:effectExtent l="0" t="0" r="0" b="0"/>
+            <wp:docPr id="8" name="Рисунок 8"/>
             <wp:cNvGraphicFramePr>
               <a:graphicFrameLocks xmlns:a="http://schemas.openxmlformats.org/drawingml/2006/main" noChangeAspect="1"/>
             </wp:cNvGraphicFramePr>
@@ -5759,7 +5451,7 @@
                   <pic:spPr>
                     <a:xfrm>
                       <a:off x="0" y="0"/>
-                      <a:ext cx="2751491" cy="2695825"/>
+                      <a:ext cx="2524702" cy="3210218"/>
                     </a:xfrm>
                     <a:prstGeom prst="rect">
                       <a:avLst/>
@@ -5819,7 +5511,15 @@
           <w:szCs w:val="28"/>
           <w:lang w:val="ru-RU"/>
         </w:rPr>
-        <w:t>показать заказы в заданном диапазоне дат</w:t>
+        <w:t xml:space="preserve">показать заказы </w:t>
+      </w:r>
+      <w:r>
+        <w:rPr>
+          <w:sz w:val="28"/>
+          <w:szCs w:val="28"/>
+          <w:lang w:val="ru-RU"/>
+        </w:rPr>
+        <w:t>покупателя</w:t>
       </w:r>
     </w:p>
     <w:p>
@@ -5840,7 +5540,15 @@
           <w:szCs w:val="28"/>
           <w:lang w:val="ru-RU"/>
         </w:rPr>
-        <w:t>Набор данных – минимальная дата, максимальная дата</w:t>
+        <w:t xml:space="preserve">Набор данных – </w:t>
+      </w:r>
+      <w:r>
+        <w:rPr>
+          <w:sz w:val="28"/>
+          <w:szCs w:val="28"/>
+          <w:lang w:val="ru-RU"/>
+        </w:rPr>
+        <w:t>покупатель(Стас)</w:t>
       </w:r>
     </w:p>
     <w:p>
@@ -5863,7 +5571,257 @@
         </w:rPr>
         <w:t>Результат</w:t>
       </w:r>
-    </w:p>
+      <w:r>
+        <w:rPr>
+          <w:sz w:val="28"/>
+          <w:szCs w:val="28"/>
+          <w:lang w:val="ru-RU"/>
+        </w:rPr>
+        <w:t>:</w:t>
+      </w:r>
+    </w:p>
+    <w:tbl>
+      <w:tblPr>
+        <w:tblStyle w:val="af1"/>
+        <w:tblW w:w="0" w:type="auto"/>
+        <w:tblLook w:val="04A0" w:firstRow="1" w:lastRow="0" w:firstColumn="1" w:lastColumn="0" w:noHBand="0" w:noVBand="1"/>
+      </w:tblPr>
+      <w:tblGrid>
+        <w:gridCol w:w="1619"/>
+        <w:gridCol w:w="1649"/>
+        <w:gridCol w:w="1445"/>
+        <w:gridCol w:w="1318"/>
+        <w:gridCol w:w="3875"/>
+      </w:tblGrid>
+      <w:tr>
+        <w:tc>
+          <w:tcPr>
+            <w:tcW w:w="0" w:type="auto"/>
+            <w:hideMark/>
+          </w:tcPr>
+          <w:p>
+            <w:pPr>
+              <w:jc w:val="center"/>
+              <w:rPr>
+                <w:b/>
+                <w:bCs/>
+                <w:lang w:eastAsia="ru-RU"/>
+              </w:rPr>
+            </w:pPr>
+            <w:r>
+              <w:rPr>
+                <w:b/>
+                <w:bCs/>
+              </w:rPr>
+              <w:lastRenderedPageBreak/>
+              <w:t>Номер заказа</w:t>
+            </w:r>
+          </w:p>
+        </w:tc>
+        <w:tc>
+          <w:tcPr>
+            <w:tcW w:w="0" w:type="auto"/>
+            <w:hideMark/>
+          </w:tcPr>
+          <w:p>
+            <w:pPr>
+              <w:jc w:val="center"/>
+              <w:rPr>
+                <w:b/>
+                <w:bCs/>
+              </w:rPr>
+            </w:pPr>
+            <w:r>
+              <w:rPr>
+                <w:b/>
+                <w:bCs/>
+              </w:rPr>
+              <w:t>Сумма заказа</w:t>
+            </w:r>
+          </w:p>
+        </w:tc>
+        <w:tc>
+          <w:tcPr>
+            <w:tcW w:w="0" w:type="auto"/>
+            <w:hideMark/>
+          </w:tcPr>
+          <w:p>
+            <w:pPr>
+              <w:jc w:val="center"/>
+              <w:rPr>
+                <w:b/>
+                <w:bCs/>
+              </w:rPr>
+            </w:pPr>
+            <w:r>
+              <w:rPr>
+                <w:b/>
+                <w:bCs/>
+              </w:rPr>
+              <w:t>Дата заказа</w:t>
+            </w:r>
+          </w:p>
+        </w:tc>
+        <w:tc>
+          <w:tcPr>
+            <w:tcW w:w="0" w:type="auto"/>
+            <w:hideMark/>
+          </w:tcPr>
+          <w:p>
+            <w:pPr>
+              <w:jc w:val="center"/>
+              <w:rPr>
+                <w:b/>
+                <w:bCs/>
+              </w:rPr>
+            </w:pPr>
+            <w:r>
+              <w:rPr>
+                <w:b/>
+                <w:bCs/>
+              </w:rPr>
+              <w:t>Статус</w:t>
+            </w:r>
+          </w:p>
+        </w:tc>
+        <w:tc>
+          <w:tcPr>
+            <w:tcW w:w="0" w:type="auto"/>
+            <w:hideMark/>
+          </w:tcPr>
+          <w:p>
+            <w:pPr>
+              <w:jc w:val="center"/>
+              <w:rPr>
+                <w:b/>
+                <w:bCs/>
+              </w:rPr>
+            </w:pPr>
+            <w:r>
+              <w:rPr>
+                <w:b/>
+                <w:bCs/>
+              </w:rPr>
+              <w:t>Дата последнего изменения статуса</w:t>
+            </w:r>
+          </w:p>
+        </w:tc>
+      </w:tr>
+      <w:tr>
+        <w:tc>
+          <w:tcPr>
+            <w:tcW w:w="0" w:type="auto"/>
+            <w:hideMark/>
+          </w:tcPr>
+          <w:p>
+            <w:r>
+              <w:t>1</w:t>
+            </w:r>
+          </w:p>
+        </w:tc>
+        <w:tc>
+          <w:tcPr>
+            <w:tcW w:w="0" w:type="auto"/>
+            <w:hideMark/>
+          </w:tcPr>
+          <w:p>
+            <w:r>
+              <w:t>1000</w:t>
+            </w:r>
+          </w:p>
+        </w:tc>
+        <w:tc>
+          <w:tcPr>
+            <w:tcW w:w="0" w:type="auto"/>
+            <w:hideMark/>
+          </w:tcPr>
+          <w:p>
+            <w:r>
+              <w:t>2020-02-05</w:t>
+            </w:r>
+          </w:p>
+        </w:tc>
+        <w:tc>
+          <w:tcPr>
+            <w:tcW w:w="0" w:type="auto"/>
+            <w:hideMark/>
+          </w:tcPr>
+          <w:p>
+            <w:r>
+              <w:t>Сборка</w:t>
+            </w:r>
+          </w:p>
+        </w:tc>
+        <w:tc>
+          <w:tcPr>
+            <w:tcW w:w="0" w:type="auto"/>
+            <w:hideMark/>
+          </w:tcPr>
+          <w:p>
+            <w:r>
+              <w:t>2020-05-13</w:t>
+            </w:r>
+          </w:p>
+        </w:tc>
+      </w:tr>
+      <w:tr>
+        <w:tc>
+          <w:tcPr>
+            <w:tcW w:w="0" w:type="auto"/>
+            <w:hideMark/>
+          </w:tcPr>
+          <w:p>
+            <w:r>
+              <w:t>2</w:t>
+            </w:r>
+          </w:p>
+        </w:tc>
+        <w:tc>
+          <w:tcPr>
+            <w:tcW w:w="0" w:type="auto"/>
+            <w:hideMark/>
+          </w:tcPr>
+          <w:p>
+            <w:r>
+              <w:t>1000</w:t>
+            </w:r>
+          </w:p>
+        </w:tc>
+        <w:tc>
+          <w:tcPr>
+            <w:tcW w:w="0" w:type="auto"/>
+            <w:hideMark/>
+          </w:tcPr>
+          <w:p>
+            <w:r>
+              <w:t>2020-02-05</w:t>
+            </w:r>
+          </w:p>
+        </w:tc>
+        <w:tc>
+          <w:tcPr>
+            <w:tcW w:w="0" w:type="auto"/>
+            <w:hideMark/>
+          </w:tcPr>
+          <w:p>
+            <w:r>
+              <w:t>Отправлен</w:t>
+            </w:r>
+          </w:p>
+        </w:tc>
+        <w:tc>
+          <w:tcPr>
+            <w:tcW w:w="0" w:type="auto"/>
+            <w:hideMark/>
+          </w:tcPr>
+          <w:p>
+            <w:r>
+              <w:t>2020-05-13</w:t>
+            </w:r>
+          </w:p>
+        </w:tc>
+      </w:tr>
+    </w:tbl>
     <w:p>
       <w:pPr>
         <w:pStyle w:val="a8"/>
@@ -5876,34 +5834,6 @@
           <w:lang w:val="ru-RU"/>
         </w:rPr>
       </w:pPr>
-      <w:r>
-        <w:rPr>
-          <w:sz w:val="28"/>
-          <w:szCs w:val="28"/>
-          <w:lang w:val="ru-RU"/>
-        </w:rPr>
-        <w:t>Набор данных – минимальная дата, максимальная дата</w:t>
-      </w:r>
-    </w:p>
-    <w:p>
-      <w:pPr>
-        <w:pStyle w:val="a8"/>
-        <w:spacing w:line="360" w:lineRule="auto"/>
-        <w:ind w:left="0"/>
-        <w:jc w:val="both"/>
-        <w:rPr>
-          <w:sz w:val="28"/>
-          <w:lang w:val="ru-RU"/>
-        </w:rPr>
-      </w:pPr>
-      <w:r>
-        <w:rPr>
-          <w:sz w:val="28"/>
-          <w:szCs w:val="28"/>
-          <w:lang w:val="ru-RU"/>
-        </w:rPr>
-        <w:t>Результат</w:t>
-      </w:r>
     </w:p>
     <w:p>
       <w:pPr>
@@ -5933,7 +5863,15 @@
           <w:szCs w:val="28"/>
           <w:lang w:val="ru-RU"/>
         </w:rPr>
-        <w:t>показать все заказы с заданной минимальной суммой</w:t>
+        <w:t xml:space="preserve">показать </w:t>
+      </w:r>
+      <w:r>
+        <w:rPr>
+          <w:sz w:val="28"/>
+          <w:szCs w:val="28"/>
+          <w:lang w:val="ru-RU"/>
+        </w:rPr>
+        <w:t>продукты в заказе</w:t>
       </w:r>
     </w:p>
     <w:p>
@@ -5952,7 +5890,15 @@
           <w:szCs w:val="28"/>
           <w:lang w:val="ru-RU"/>
         </w:rPr>
-        <w:t>Набор данных – минимальная дата, максимальная дата</w:t>
+        <w:t xml:space="preserve">Набор данных – </w:t>
+      </w:r>
+      <w:r>
+        <w:rPr>
+          <w:sz w:val="28"/>
+          <w:szCs w:val="28"/>
+          <w:lang w:val="ru-RU"/>
+        </w:rPr>
+        <w:t>номер заказа(6)</w:t>
       </w:r>
     </w:p>
     <w:p>
@@ -5971,10 +5917,258 @@
           <w:szCs w:val="28"/>
           <w:lang w:val="ru-RU"/>
         </w:rPr>
-        <w:lastRenderedPageBreak/>
         <w:t>Результат</w:t>
       </w:r>
-    </w:p>
+      <w:r>
+        <w:rPr>
+          <w:sz w:val="28"/>
+          <w:szCs w:val="28"/>
+          <w:lang w:val="ru-RU"/>
+        </w:rPr>
+        <w:t>:</w:t>
+      </w:r>
+    </w:p>
+    <w:tbl>
+      <w:tblPr>
+        <w:tblStyle w:val="af1"/>
+        <w:tblW w:w="0" w:type="auto"/>
+        <w:tblLook w:val="04A0" w:firstRow="1" w:lastRow="0" w:firstColumn="1" w:lastColumn="0" w:noHBand="0" w:noVBand="1"/>
+      </w:tblPr>
+      <w:tblGrid>
+        <w:gridCol w:w="1164"/>
+        <w:gridCol w:w="1172"/>
+        <w:gridCol w:w="1822"/>
+        <w:gridCol w:w="1499"/>
+        <w:gridCol w:w="957"/>
+      </w:tblGrid>
+      <w:tr>
+        <w:tc>
+          <w:tcPr>
+            <w:tcW w:w="0" w:type="auto"/>
+            <w:hideMark/>
+          </w:tcPr>
+          <w:p>
+            <w:pPr>
+              <w:jc w:val="center"/>
+              <w:rPr>
+                <w:b/>
+                <w:bCs/>
+                <w:lang w:eastAsia="ru-RU"/>
+              </w:rPr>
+            </w:pPr>
+            <w:r>
+              <w:rPr>
+                <w:b/>
+                <w:bCs/>
+              </w:rPr>
+              <w:t>Позиция</w:t>
+            </w:r>
+          </w:p>
+        </w:tc>
+        <w:tc>
+          <w:tcPr>
+            <w:tcW w:w="0" w:type="auto"/>
+            <w:hideMark/>
+          </w:tcPr>
+          <w:p>
+            <w:pPr>
+              <w:jc w:val="center"/>
+              <w:rPr>
+                <w:b/>
+                <w:bCs/>
+              </w:rPr>
+            </w:pPr>
+            <w:r>
+              <w:rPr>
+                <w:b/>
+                <w:bCs/>
+              </w:rPr>
+              <w:t>Артикул</w:t>
+            </w:r>
+          </w:p>
+        </w:tc>
+        <w:tc>
+          <w:tcPr>
+            <w:tcW w:w="0" w:type="auto"/>
+            <w:hideMark/>
+          </w:tcPr>
+          <w:p>
+            <w:pPr>
+              <w:jc w:val="center"/>
+              <w:rPr>
+                <w:b/>
+                <w:bCs/>
+              </w:rPr>
+            </w:pPr>
+            <w:r>
+              <w:rPr>
+                <w:b/>
+                <w:bCs/>
+              </w:rPr>
+              <w:t>Наименование</w:t>
+            </w:r>
+          </w:p>
+        </w:tc>
+        <w:tc>
+          <w:tcPr>
+            <w:tcW w:w="0" w:type="auto"/>
+            <w:hideMark/>
+          </w:tcPr>
+          <w:p>
+            <w:pPr>
+              <w:jc w:val="center"/>
+              <w:rPr>
+                <w:b/>
+                <w:bCs/>
+              </w:rPr>
+            </w:pPr>
+            <w:r>
+              <w:rPr>
+                <w:b/>
+                <w:bCs/>
+              </w:rPr>
+              <w:t>Количество</w:t>
+            </w:r>
+          </w:p>
+        </w:tc>
+        <w:tc>
+          <w:tcPr>
+            <w:tcW w:w="0" w:type="auto"/>
+            <w:hideMark/>
+          </w:tcPr>
+          <w:p>
+            <w:pPr>
+              <w:jc w:val="center"/>
+              <w:rPr>
+                <w:b/>
+                <w:bCs/>
+              </w:rPr>
+            </w:pPr>
+            <w:r>
+              <w:rPr>
+                <w:b/>
+                <w:bCs/>
+              </w:rPr>
+              <w:t>Сумма</w:t>
+            </w:r>
+          </w:p>
+        </w:tc>
+      </w:tr>
+      <w:tr>
+        <w:tc>
+          <w:tcPr>
+            <w:tcW w:w="0" w:type="auto"/>
+            <w:hideMark/>
+          </w:tcPr>
+          <w:p>
+            <w:r>
+              <w:t>1</w:t>
+            </w:r>
+          </w:p>
+        </w:tc>
+        <w:tc>
+          <w:tcPr>
+            <w:tcW w:w="0" w:type="auto"/>
+            <w:hideMark/>
+          </w:tcPr>
+          <w:p>
+            <w:r>
+              <w:t>1</w:t>
+            </w:r>
+          </w:p>
+        </w:tc>
+        <w:tc>
+          <w:tcPr>
+            <w:tcW w:w="0" w:type="auto"/>
+            <w:hideMark/>
+          </w:tcPr>
+          <w:p>
+            <w:r>
+              <w:t>Новый стул</w:t>
+            </w:r>
+          </w:p>
+        </w:tc>
+        <w:tc>
+          <w:tcPr>
+            <w:tcW w:w="0" w:type="auto"/>
+            <w:hideMark/>
+          </w:tcPr>
+          <w:p>
+            <w:r>
+              <w:t>5</w:t>
+            </w:r>
+          </w:p>
+        </w:tc>
+        <w:tc>
+          <w:tcPr>
+            <w:tcW w:w="0" w:type="auto"/>
+            <w:hideMark/>
+          </w:tcPr>
+          <w:p>
+            <w:r>
+              <w:t>100</w:t>
+            </w:r>
+          </w:p>
+        </w:tc>
+      </w:tr>
+      <w:tr>
+        <w:tc>
+          <w:tcPr>
+            <w:tcW w:w="0" w:type="auto"/>
+            <w:hideMark/>
+          </w:tcPr>
+          <w:p>
+            <w:r>
+              <w:t>2</w:t>
+            </w:r>
+          </w:p>
+        </w:tc>
+        <w:tc>
+          <w:tcPr>
+            <w:tcW w:w="0" w:type="auto"/>
+            <w:hideMark/>
+          </w:tcPr>
+          <w:p>
+            <w:r>
+              <w:t>2</w:t>
+            </w:r>
+          </w:p>
+        </w:tc>
+        <w:tc>
+          <w:tcPr>
+            <w:tcW w:w="0" w:type="auto"/>
+            <w:hideMark/>
+          </w:tcPr>
+          <w:p>
+            <w:r>
+              <w:t>Стол</w:t>
+            </w:r>
+          </w:p>
+        </w:tc>
+        <w:tc>
+          <w:tcPr>
+            <w:tcW w:w="0" w:type="auto"/>
+            <w:hideMark/>
+          </w:tcPr>
+          <w:p>
+            <w:r>
+              <w:t>10</w:t>
+            </w:r>
+          </w:p>
+        </w:tc>
+        <w:tc>
+          <w:tcPr>
+            <w:tcW w:w="0" w:type="auto"/>
+            <w:hideMark/>
+          </w:tcPr>
+          <w:p>
+            <w:r>
+              <w:t>400</w:t>
+            </w:r>
+          </w:p>
+        </w:tc>
+      </w:tr>
+    </w:tbl>
     <w:p>
       <w:pPr>
         <w:spacing w:line="360" w:lineRule="auto"/>
@@ -5985,32 +6179,6 @@
           <w:lang w:val="ru-RU"/>
         </w:rPr>
       </w:pPr>
-      <w:r>
-        <w:rPr>
-          <w:sz w:val="28"/>
-          <w:szCs w:val="28"/>
-          <w:lang w:val="ru-RU"/>
-        </w:rPr>
-        <w:t>Набор данных – минимальная дата, максимальная дата</w:t>
-      </w:r>
-    </w:p>
-    <w:p>
-      <w:pPr>
-        <w:spacing w:line="360" w:lineRule="auto"/>
-        <w:jc w:val="both"/>
-        <w:rPr>
-          <w:sz w:val="28"/>
-          <w:lang w:val="ru-RU"/>
-        </w:rPr>
-      </w:pPr>
-      <w:r>
-        <w:rPr>
-          <w:sz w:val="28"/>
-          <w:szCs w:val="28"/>
-          <w:lang w:val="ru-RU"/>
-        </w:rPr>
-        <w:t>Результат</w:t>
-      </w:r>
     </w:p>
     <w:p>
       <w:pPr>
@@ -6047,7 +6215,7 @@
           <w:szCs w:val="28"/>
           <w:lang w:val="ru-RU"/>
         </w:rPr>
-        <w:t>показать все продукты заданного или меньшего количества</w:t>
+        <w:t>показать все продукты меньшего количества</w:t>
       </w:r>
     </w:p>
     <w:p>
@@ -6066,7 +6234,15 @@
           <w:szCs w:val="28"/>
           <w:lang w:val="ru-RU"/>
         </w:rPr>
-        <w:t>Набор данных – минимальная дата, максимальная дата</w:t>
+        <w:t xml:space="preserve">Набор данных – </w:t>
+      </w:r>
+      <w:r>
+        <w:rPr>
+          <w:sz w:val="28"/>
+          <w:szCs w:val="28"/>
+          <w:lang w:val="ru-RU"/>
+        </w:rPr>
+        <w:t>количество(10)</w:t>
       </w:r>
     </w:p>
     <w:p>
@@ -6087,7 +6263,301 @@
         </w:rPr>
         <w:t>Результат</w:t>
       </w:r>
-    </w:p>
+      <w:r>
+        <w:rPr>
+          <w:sz w:val="28"/>
+          <w:szCs w:val="28"/>
+          <w:lang w:val="ru-RU"/>
+        </w:rPr>
+        <w:t>:</w:t>
+      </w:r>
+    </w:p>
+    <w:tbl>
+      <w:tblPr>
+        <w:tblStyle w:val="af1"/>
+        <w:tblW w:w="0" w:type="auto"/>
+        <w:tblLook w:val="04A0" w:firstRow="1" w:lastRow="0" w:firstColumn="1" w:lastColumn="0" w:noHBand="0" w:noVBand="1"/>
+      </w:tblPr>
+      <w:tblGrid>
+        <w:gridCol w:w="1172"/>
+        <w:gridCol w:w="1242"/>
+        <w:gridCol w:w="1938"/>
+        <w:gridCol w:w="1490"/>
+        <w:gridCol w:w="2417"/>
+        <w:gridCol w:w="1647"/>
+      </w:tblGrid>
+      <w:tr>
+        <w:tc>
+          <w:tcPr>
+            <w:tcW w:w="0" w:type="auto"/>
+            <w:hideMark/>
+          </w:tcPr>
+          <w:p>
+            <w:pPr>
+              <w:jc w:val="center"/>
+              <w:rPr>
+                <w:b/>
+                <w:bCs/>
+                <w:lang w:eastAsia="ru-RU"/>
+              </w:rPr>
+            </w:pPr>
+            <w:r>
+              <w:rPr>
+                <w:b/>
+                <w:bCs/>
+              </w:rPr>
+              <w:t>Артикул</w:t>
+            </w:r>
+          </w:p>
+        </w:tc>
+        <w:tc>
+          <w:tcPr>
+            <w:tcW w:w="0" w:type="auto"/>
+            <w:hideMark/>
+          </w:tcPr>
+          <w:p>
+            <w:pPr>
+              <w:jc w:val="center"/>
+              <w:rPr>
+                <w:b/>
+                <w:bCs/>
+              </w:rPr>
+            </w:pPr>
+            <w:r>
+              <w:rPr>
+                <w:b/>
+                <w:bCs/>
+              </w:rPr>
+              <w:t>Продукт</w:t>
+            </w:r>
+          </w:p>
+        </w:tc>
+        <w:tc>
+          <w:tcPr>
+            <w:tcW w:w="0" w:type="auto"/>
+            <w:hideMark/>
+          </w:tcPr>
+          <w:p>
+            <w:pPr>
+              <w:jc w:val="center"/>
+              <w:rPr>
+                <w:b/>
+                <w:bCs/>
+              </w:rPr>
+            </w:pPr>
+            <w:r>
+              <w:rPr>
+                <w:b/>
+                <w:bCs/>
+              </w:rPr>
+              <w:t>Актуальное количество</w:t>
+            </w:r>
+          </w:p>
+        </w:tc>
+        <w:tc>
+          <w:tcPr>
+            <w:tcW w:w="0" w:type="auto"/>
+            <w:hideMark/>
+          </w:tcPr>
+          <w:p>
+            <w:pPr>
+              <w:jc w:val="center"/>
+              <w:rPr>
+                <w:b/>
+                <w:bCs/>
+              </w:rPr>
+            </w:pPr>
+            <w:r>
+              <w:rPr>
+                <w:b/>
+                <w:bCs/>
+              </w:rPr>
+              <w:t>Дата фиксации</w:t>
+            </w:r>
+          </w:p>
+        </w:tc>
+        <w:tc>
+          <w:tcPr>
+            <w:tcW w:w="0" w:type="auto"/>
+            <w:hideMark/>
+          </w:tcPr>
+          <w:p>
+            <w:pPr>
+              <w:jc w:val="center"/>
+              <w:rPr>
+                <w:b/>
+                <w:bCs/>
+              </w:rPr>
+            </w:pPr>
+            <w:r>
+              <w:rPr>
+                <w:b/>
+                <w:bCs/>
+              </w:rPr>
+              <w:t>Зарезервировано продукта</w:t>
+            </w:r>
+          </w:p>
+        </w:tc>
+        <w:tc>
+          <w:tcPr>
+            <w:tcW w:w="0" w:type="auto"/>
+            <w:hideMark/>
+          </w:tcPr>
+          <w:p>
+            <w:pPr>
+              <w:jc w:val="center"/>
+              <w:rPr>
+                <w:b/>
+                <w:bCs/>
+              </w:rPr>
+            </w:pPr>
+            <w:r>
+              <w:rPr>
+                <w:b/>
+                <w:bCs/>
+              </w:rPr>
+              <w:t>Дата резервации</w:t>
+            </w:r>
+          </w:p>
+        </w:tc>
+      </w:tr>
+      <w:tr>
+        <w:tc>
+          <w:tcPr>
+            <w:tcW w:w="0" w:type="auto"/>
+            <w:hideMark/>
+          </w:tcPr>
+          <w:p>
+            <w:r>
+              <w:t>1</w:t>
+            </w:r>
+          </w:p>
+        </w:tc>
+        <w:tc>
+          <w:tcPr>
+            <w:tcW w:w="0" w:type="auto"/>
+            <w:hideMark/>
+          </w:tcPr>
+          <w:p>
+            <w:r>
+              <w:t>Новый стул</w:t>
+            </w:r>
+          </w:p>
+        </w:tc>
+        <w:tc>
+          <w:tcPr>
+            <w:tcW w:w="0" w:type="auto"/>
+            <w:hideMark/>
+          </w:tcPr>
+          <w:p>
+            <w:r>
+              <w:t>5</w:t>
+            </w:r>
+          </w:p>
+        </w:tc>
+        <w:tc>
+          <w:tcPr>
+            <w:tcW w:w="0" w:type="auto"/>
+            <w:hideMark/>
+          </w:tcPr>
+          <w:p>
+            <w:r>
+              <w:t>2018-02-03</w:t>
+            </w:r>
+          </w:p>
+        </w:tc>
+        <w:tc>
+          <w:tcPr>
+            <w:tcW w:w="0" w:type="auto"/>
+            <w:hideMark/>
+          </w:tcPr>
+          <w:p>
+            <w:r>
+              <w:t>95</w:t>
+            </w:r>
+          </w:p>
+        </w:tc>
+        <w:tc>
+          <w:tcPr>
+            <w:tcW w:w="0" w:type="auto"/>
+            <w:hideMark/>
+          </w:tcPr>
+          <w:p>
+            <w:r>
+              <w:t>2021-12-09</w:t>
+            </w:r>
+          </w:p>
+        </w:tc>
+      </w:tr>
+      <w:tr>
+        <w:tc>
+          <w:tcPr>
+            <w:tcW w:w="0" w:type="auto"/>
+            <w:hideMark/>
+          </w:tcPr>
+          <w:p>
+            <w:r>
+              <w:t>2</w:t>
+            </w:r>
+          </w:p>
+        </w:tc>
+        <w:tc>
+          <w:tcPr>
+            <w:tcW w:w="0" w:type="auto"/>
+            <w:hideMark/>
+          </w:tcPr>
+          <w:p>
+            <w:r>
+              <w:t>Стол</w:t>
+            </w:r>
+          </w:p>
+        </w:tc>
+        <w:tc>
+          <w:tcPr>
+            <w:tcW w:w="0" w:type="auto"/>
+            <w:hideMark/>
+          </w:tcPr>
+          <w:p>
+            <w:r>
+              <w:t>0</w:t>
+            </w:r>
+          </w:p>
+        </w:tc>
+        <w:tc>
+          <w:tcPr>
+            <w:tcW w:w="0" w:type="auto"/>
+            <w:hideMark/>
+          </w:tcPr>
+          <w:p>
+            <w:r>
+              <w:t>2018-02-03</w:t>
+            </w:r>
+          </w:p>
+        </w:tc>
+        <w:tc>
+          <w:tcPr>
+            <w:tcW w:w="0" w:type="auto"/>
+            <w:hideMark/>
+          </w:tcPr>
+          <w:p>
+            <w:r>
+              <w:t>20</w:t>
+            </w:r>
+          </w:p>
+        </w:tc>
+        <w:tc>
+          <w:tcPr>
+            <w:tcW w:w="0" w:type="auto"/>
+            <w:hideMark/>
+          </w:tcPr>
+          <w:p>
+            <w:r>
+              <w:t>2021-12-09</w:t>
+            </w:r>
+          </w:p>
+        </w:tc>
+      </w:tr>
+    </w:tbl>
     <w:p>
       <w:pPr>
         <w:spacing w:line="360" w:lineRule="auto"/>
@@ -6098,32 +6568,6 @@
           <w:lang w:val="ru-RU"/>
         </w:rPr>
       </w:pPr>
-      <w:r>
-        <w:rPr>
-          <w:sz w:val="28"/>
-          <w:szCs w:val="28"/>
-          <w:lang w:val="ru-RU"/>
-        </w:rPr>
-        <w:t>Набор данных – минимальная дата, максимальная дата</w:t>
-      </w:r>
-    </w:p>
-    <w:p>
-      <w:pPr>
-        <w:spacing w:line="360" w:lineRule="auto"/>
-        <w:jc w:val="both"/>
-        <w:rPr>
-          <w:sz w:val="28"/>
-          <w:lang w:val="ru-RU"/>
-        </w:rPr>
-      </w:pPr>
-      <w:r>
-        <w:rPr>
-          <w:sz w:val="28"/>
-          <w:szCs w:val="28"/>
-          <w:lang w:val="ru-RU"/>
-        </w:rPr>
-        <w:t>Результат</w:t>
-      </w:r>
     </w:p>
     <w:p>
       <w:pPr>
@@ -6135,23 +6579,37 @@
           <w:lang w:val="ru-RU"/>
         </w:rPr>
       </w:pPr>
-      <w:bookmarkStart w:id="7" w:name="_Toc89018119"/>
+      <w:bookmarkStart w:id="7" w:name="_Toc89986374"/>
       <w:bookmarkEnd w:id="6"/>
       <w:r>
         <w:rPr>
           <w:sz w:val="32"/>
           <w:lang w:val="ru-RU"/>
         </w:rPr>
-        <w:t xml:space="preserve">Вариант использования </w:t>
+        <w:t>Вариант использования Р</w:t>
+      </w:r>
+      <w:r>
+        <w:rPr>
+          <w:sz w:val="32"/>
+          <w:lang w:val="ru-RU"/>
+        </w:rPr>
+        <w:t>едактирование</w:t>
+      </w:r>
+      <w:r>
+        <w:rPr>
+          <w:sz w:val="32"/>
+          <w:lang w:val="ru-RU"/>
+        </w:rPr>
+        <w:t xml:space="preserve"> </w:t>
+      </w:r>
+      <w:r>
+        <w:rPr>
+          <w:sz w:val="32"/>
+          <w:lang w:val="ru-RU"/>
+        </w:rPr>
+        <w:t>таблицы заказчиков и пользователей</w:t>
       </w:r>
       <w:bookmarkEnd w:id="7"/>
-      <w:r>
-        <w:rPr>
-          <w:sz w:val="32"/>
-          <w:lang w:val="ru-RU"/>
-        </w:rPr>
-        <w:t>Редактирование таблицы</w:t>
-      </w:r>
     </w:p>
     <w:p>
       <w:pPr>
@@ -6336,19 +6794,19 @@
           <w:lang w:val="ru-RU"/>
         </w:rPr>
       </w:pPr>
-    </w:p>
-    <w:p>
       <w:r>
         <w:rPr>
           <w:noProof/>
           <w:sz w:val="28"/>
           <w:szCs w:val="28"/>
-        </w:rPr>
+          <w:lang w:val="ru-RU"/>
+        </w:rPr>
+        <w:lastRenderedPageBreak/>
         <w:drawing>
-          <wp:inline distT="0" distB="0" distL="0" distR="0" wp14:anchorId="34211EBD" wp14:editId="39F44DC2">
-            <wp:extent cx="6091479" cy="3073400"/>
-            <wp:effectExtent l="0" t="0" r="5080" b="0"/>
-            <wp:docPr id="13" name="Рисунок 13"/>
+          <wp:inline distT="0" distB="0" distL="0" distR="0" wp14:anchorId="69E69B08" wp14:editId="7C3F185A">
+            <wp:extent cx="5565913" cy="2617123"/>
+            <wp:effectExtent l="0" t="0" r="0" b="0"/>
+            <wp:docPr id="12" name="Рисунок 12"/>
             <wp:cNvGraphicFramePr>
               <a:graphicFrameLocks xmlns:a="http://schemas.openxmlformats.org/drawingml/2006/main" noChangeAspect="1"/>
             </wp:cNvGraphicFramePr>
@@ -6356,7 +6814,7 @@
               <a:graphicData uri="http://schemas.openxmlformats.org/drawingml/2006/picture">
                 <pic:pic xmlns:pic="http://schemas.openxmlformats.org/drawingml/2006/picture">
                   <pic:nvPicPr>
-                    <pic:cNvPr id="0" name="Picture 6"/>
+                    <pic:cNvPr id="0" name="Picture 3"/>
                     <pic:cNvPicPr>
                       <a:picLocks noChangeAspect="1" noChangeArrowheads="1"/>
                     </pic:cNvPicPr>
@@ -6377,7 +6835,7 @@
                   <pic:spPr bwMode="auto">
                     <a:xfrm>
                       <a:off x="0" y="0"/>
-                      <a:ext cx="6135319" cy="3095519"/>
+                      <a:ext cx="5580868" cy="2624155"/>
                     </a:xfrm>
                     <a:prstGeom prst="rect">
                       <a:avLst/>
@@ -6394,6 +6852,7 @@
         </w:drawing>
       </w:r>
     </w:p>
+    <w:p/>
     <w:p>
       <w:r>
         <w:rPr>
@@ -6410,12 +6869,11 @@
         <w:rPr>
           <w:noProof/>
         </w:rPr>
-        <w:lastRenderedPageBreak/>
         <w:drawing>
-          <wp:inline distT="0" distB="0" distL="0" distR="0" wp14:anchorId="5D97E9E1" wp14:editId="799478B8">
-            <wp:extent cx="4274417" cy="2965450"/>
-            <wp:effectExtent l="0" t="0" r="0" b="6350"/>
-            <wp:docPr id="14" name="Рисунок 14"/>
+          <wp:inline distT="0" distB="0" distL="0" distR="0" wp14:anchorId="25321785" wp14:editId="08C71C47">
+            <wp:extent cx="4762325" cy="3108960"/>
+            <wp:effectExtent l="0" t="0" r="635" b="0"/>
+            <wp:docPr id="20" name="Рисунок 20"/>
             <wp:cNvGraphicFramePr>
               <a:graphicFrameLocks xmlns:a="http://schemas.openxmlformats.org/drawingml/2006/main" noChangeAspect="1"/>
             </wp:cNvGraphicFramePr>
@@ -6423,7 +6881,7 @@
               <a:graphicData uri="http://schemas.openxmlformats.org/drawingml/2006/picture">
                 <pic:pic xmlns:pic="http://schemas.openxmlformats.org/drawingml/2006/picture">
                   <pic:nvPicPr>
-                    <pic:cNvPr id="0" name="Picture 7"/>
+                    <pic:cNvPr id="0" name="Picture 5"/>
                     <pic:cNvPicPr>
                       <a:picLocks noChangeAspect="1" noChangeArrowheads="1"/>
                     </pic:cNvPicPr>
@@ -6444,7 +6902,7 @@
                   <pic:spPr bwMode="auto">
                     <a:xfrm>
                       <a:off x="0" y="0"/>
-                      <a:ext cx="4288187" cy="2975003"/>
+                      <a:ext cx="4765962" cy="3111335"/>
                     </a:xfrm>
                     <a:prstGeom prst="rect">
                       <a:avLst/>
@@ -6489,10 +6947,10 @@
           <w:lang w:val="ru-RU"/>
         </w:rPr>
         <w:drawing>
-          <wp:inline distT="0" distB="0" distL="0" distR="0" wp14:anchorId="308CCBC4" wp14:editId="7982AAFB">
-            <wp:extent cx="4686300" cy="3251200"/>
-            <wp:effectExtent l="0" t="0" r="0" b="6350"/>
-            <wp:docPr id="16" name="Рисунок 16"/>
+          <wp:inline distT="0" distB="0" distL="0" distR="0" wp14:anchorId="05722A00" wp14:editId="0EFE8AA1">
+            <wp:extent cx="4569821" cy="2973788"/>
+            <wp:effectExtent l="0" t="0" r="2540" b="0"/>
+            <wp:docPr id="15" name="Рисунок 15"/>
             <wp:cNvGraphicFramePr>
               <a:graphicFrameLocks xmlns:a="http://schemas.openxmlformats.org/drawingml/2006/main" noChangeAspect="1"/>
             </wp:cNvGraphicFramePr>
@@ -6500,7 +6958,7 @@
               <a:graphicData uri="http://schemas.openxmlformats.org/drawingml/2006/picture">
                 <pic:pic xmlns:pic="http://schemas.openxmlformats.org/drawingml/2006/picture">
                   <pic:nvPicPr>
-                    <pic:cNvPr id="0" name="Picture 8"/>
+                    <pic:cNvPr id="0" name="Picture 4"/>
                     <pic:cNvPicPr>
                       <a:picLocks noChangeAspect="1" noChangeArrowheads="1"/>
                     </pic:cNvPicPr>
@@ -6521,7 +6979,7 @@
                   <pic:spPr bwMode="auto">
                     <a:xfrm>
                       <a:off x="0" y="0"/>
-                      <a:ext cx="4686300" cy="3251200"/>
+                      <a:ext cx="4589162" cy="2986374"/>
                     </a:xfrm>
                     <a:prstGeom prst="rect">
                       <a:avLst/>
@@ -6552,6 +7010,7 @@
           <w:szCs w:val="28"/>
           <w:lang w:val="ru-RU"/>
         </w:rPr>
+        <w:lastRenderedPageBreak/>
         <w:t>Требования к шаблонам:</w:t>
       </w:r>
     </w:p>
@@ -6770,27 +7229,6 @@
         <w:spacing w:line="360" w:lineRule="auto"/>
         <w:jc w:val="both"/>
         <w:rPr>
-          <w:b/>
-          <w:bCs/>
-          <w:sz w:val="28"/>
-          <w:lang w:val="ru-RU"/>
-        </w:rPr>
-      </w:pPr>
-      <w:r>
-        <w:rPr>
-          <w:b/>
-          <w:bCs/>
-          <w:sz w:val="28"/>
-          <w:lang w:val="ru-RU"/>
-        </w:rPr>
-        <w:t>ОБНОВИТЬ!!!!!!!!!!!!!!!!!!!!!!!!!!!!!!!!!!!!!!!!!!!!</w:t>
-      </w:r>
-    </w:p>
-    <w:p>
-      <w:pPr>
-        <w:spacing w:line="360" w:lineRule="auto"/>
-        <w:jc w:val="both"/>
-        <w:rPr>
           <w:sz w:val="28"/>
           <w:lang w:val="ru-RU"/>
         </w:rPr>
@@ -6801,12 +7239,11 @@
           <w:sz w:val="28"/>
           <w:lang w:val="ru-RU"/>
         </w:rPr>
-        <w:lastRenderedPageBreak/>
         <w:drawing>
-          <wp:inline distT="0" distB="0" distL="0" distR="0" wp14:anchorId="7F2167E3" wp14:editId="74853B1F">
-            <wp:extent cx="1433779" cy="1870682"/>
-            <wp:effectExtent l="0" t="0" r="0" b="0"/>
-            <wp:docPr id="6" name="Рисунок 6"/>
+          <wp:inline distT="0" distB="0" distL="0" distR="0" wp14:anchorId="62F5C70C" wp14:editId="7D4D7F81">
+            <wp:extent cx="1660550" cy="4220565"/>
+            <wp:effectExtent l="0" t="0" r="0" b="8890"/>
+            <wp:docPr id="17" name="Рисунок 17"/>
             <wp:cNvGraphicFramePr>
               <a:graphicFrameLocks xmlns:a="http://schemas.openxmlformats.org/drawingml/2006/main" noChangeAspect="1"/>
             </wp:cNvGraphicFramePr>
@@ -6826,7 +7263,7 @@
                   <pic:spPr>
                     <a:xfrm>
                       <a:off x="0" y="0"/>
-                      <a:ext cx="1435469" cy="1872887"/>
+                      <a:ext cx="1672376" cy="4250622"/>
                     </a:xfrm>
                     <a:prstGeom prst="rect">
                       <a:avLst/>
@@ -6851,7 +7288,7 @@
           <w:lang w:val="ru-RU"/>
         </w:rPr>
       </w:pPr>
-      <w:bookmarkStart w:id="8" w:name="_Toc89018120"/>
+      <w:bookmarkStart w:id="8" w:name="_Toc89986375"/>
       <w:r>
         <w:rPr>
           <w:sz w:val="32"/>
@@ -7017,11 +7454,12 @@
         <w:rPr>
           <w:noProof/>
         </w:rPr>
+        <w:lastRenderedPageBreak/>
         <w:drawing>
-          <wp:inline distT="0" distB="0" distL="0" distR="0" wp14:anchorId="76444A84" wp14:editId="65FEF60C">
-            <wp:extent cx="4876094" cy="3765550"/>
-            <wp:effectExtent l="0" t="0" r="1270" b="6350"/>
-            <wp:docPr id="11" name="Рисунок 11"/>
+          <wp:inline distT="0" distB="0" distL="0" distR="0" wp14:anchorId="70490036" wp14:editId="338A0507">
+            <wp:extent cx="4330717" cy="3029447"/>
+            <wp:effectExtent l="0" t="0" r="0" b="0"/>
+            <wp:docPr id="9" name="Рисунок 9"/>
             <wp:cNvGraphicFramePr>
               <a:graphicFrameLocks xmlns:a="http://schemas.openxmlformats.org/drawingml/2006/main" noChangeAspect="1"/>
             </wp:cNvGraphicFramePr>
@@ -7029,7 +7467,7 @@
               <a:graphicData uri="http://schemas.openxmlformats.org/drawingml/2006/picture">
                 <pic:pic xmlns:pic="http://schemas.openxmlformats.org/drawingml/2006/picture">
                   <pic:nvPicPr>
-                    <pic:cNvPr id="0" name="Picture 5"/>
+                    <pic:cNvPr id="0" name="Picture 2"/>
                     <pic:cNvPicPr>
                       <a:picLocks noChangeAspect="1" noChangeArrowheads="1"/>
                     </pic:cNvPicPr>
@@ -7050,7 +7488,7 @@
                   <pic:spPr bwMode="auto">
                     <a:xfrm>
                       <a:off x="0" y="0"/>
-                      <a:ext cx="4902435" cy="3785892"/>
+                      <a:ext cx="4349114" cy="3042316"/>
                     </a:xfrm>
                     <a:prstGeom prst="rect">
                       <a:avLst/>
@@ -7178,36 +7616,6 @@
         <w:spacing w:line="360" w:lineRule="auto"/>
         <w:jc w:val="both"/>
         <w:rPr>
-          <w:b/>
-          <w:bCs/>
-          <w:sz w:val="28"/>
-          <w:lang w:val="ru-RU"/>
-        </w:rPr>
-      </w:pPr>
-      <w:r>
-        <w:rPr>
-          <w:b/>
-          <w:bCs/>
-          <w:sz w:val="28"/>
-          <w:lang w:val="ru-RU"/>
-        </w:rPr>
-        <w:t>ОБНОВ</w:t>
-      </w:r>
-      <w:r>
-        <w:rPr>
-          <w:b/>
-          <w:bCs/>
-          <w:sz w:val="28"/>
-          <w:lang w:val="ru-RU"/>
-        </w:rPr>
-        <w:t>ИТЬ!!!!!!!!!!!!!!!!!!!</w:t>
-      </w:r>
-    </w:p>
-    <w:p>
-      <w:pPr>
-        <w:spacing w:line="360" w:lineRule="auto"/>
-        <w:jc w:val="both"/>
-        <w:rPr>
           <w:sz w:val="28"/>
           <w:lang w:val="ru-RU"/>
         </w:rPr>
@@ -7215,13 +7623,14 @@
       <w:r>
         <w:rPr>
           <w:noProof/>
-        </w:rPr>
-        <w:lastRenderedPageBreak/>
+          <w:sz w:val="28"/>
+          <w:lang w:val="ru-RU"/>
+        </w:rPr>
         <w:drawing>
-          <wp:inline distT="0" distB="0" distL="0" distR="0" wp14:anchorId="286415D3" wp14:editId="22A60ACF">
-            <wp:extent cx="1908549" cy="2147117"/>
-            <wp:effectExtent l="0" t="0" r="0" b="5715"/>
-            <wp:docPr id="15" name="Рисунок 15"/>
+          <wp:inline distT="0" distB="0" distL="0" distR="0" wp14:anchorId="71E3A967" wp14:editId="07B0C023">
+            <wp:extent cx="2077516" cy="1680222"/>
+            <wp:effectExtent l="0" t="0" r="0" b="0"/>
+            <wp:docPr id="18" name="Рисунок 18"/>
             <wp:cNvGraphicFramePr>
               <a:graphicFrameLocks xmlns:a="http://schemas.openxmlformats.org/drawingml/2006/main" noChangeAspect="1"/>
             </wp:cNvGraphicFramePr>
@@ -7241,7 +7650,7 @@
                   <pic:spPr>
                     <a:xfrm>
                       <a:off x="0" y="0"/>
-                      <a:ext cx="1908549" cy="2147117"/>
+                      <a:ext cx="2082383" cy="1684158"/>
                     </a:xfrm>
                     <a:prstGeom prst="rect">
                       <a:avLst/>
@@ -7256,6 +7665,16 @@
     </w:p>
     <w:p>
       <w:pPr>
+        <w:spacing w:line="360" w:lineRule="auto"/>
+        <w:jc w:val="both"/>
+        <w:rPr>
+          <w:sz w:val="28"/>
+          <w:lang w:val="ru-RU"/>
+        </w:rPr>
+      </w:pPr>
+    </w:p>
+    <w:p>
+      <w:pPr>
         <w:pStyle w:val="1"/>
         <w:spacing w:before="0" w:line="360" w:lineRule="auto"/>
         <w:jc w:val="center"/>
@@ -7265,7 +7684,7 @@
         </w:rPr>
       </w:pPr>
       <w:bookmarkStart w:id="9" w:name="_Анализ_влияния_погрешности"/>
-      <w:bookmarkStart w:id="10" w:name="_Toc89018121"/>
+      <w:bookmarkStart w:id="10" w:name="_Toc89986376"/>
       <w:bookmarkEnd w:id="9"/>
       <w:r>
         <w:rPr>
@@ -7274,14 +7693,14 @@
         </w:rPr>
         <w:t xml:space="preserve">Вариант использования </w:t>
       </w:r>
+      <w:r>
+        <w:rPr>
+          <w:sz w:val="32"/>
+          <w:lang w:val="ru-RU"/>
+        </w:rPr>
+        <w:t>Корзина для резервирования товара</w:t>
+      </w:r>
       <w:bookmarkEnd w:id="10"/>
-      <w:r>
-        <w:rPr>
-          <w:sz w:val="32"/>
-          <w:lang w:val="ru-RU"/>
-        </w:rPr>
-        <w:t>Резервирование товара</w:t>
-      </w:r>
     </w:p>
     <w:p>
       <w:pPr>
@@ -7468,7 +7887,7 @@
           <w:szCs w:val="28"/>
           <w:lang w:val="ru-RU"/>
         </w:rPr>
-        <w:t>Пользователь завершает покупку</w:t>
+        <w:t>Пользователь выбирает заказчика</w:t>
       </w:r>
     </w:p>
     <w:p>
@@ -7491,6 +7910,52 @@
           <w:szCs w:val="28"/>
           <w:lang w:val="ru-RU"/>
         </w:rPr>
+        <w:t>Система запоминает для кого зарезервированы товары</w:t>
+      </w:r>
+    </w:p>
+    <w:p>
+      <w:pPr>
+        <w:pStyle w:val="a8"/>
+        <w:numPr>
+          <w:ilvl w:val="0"/>
+          <w:numId w:val="12"/>
+        </w:numPr>
+        <w:ind w:left="0" w:firstLine="0"/>
+        <w:rPr>
+          <w:sz w:val="28"/>
+          <w:szCs w:val="28"/>
+          <w:lang w:val="ru-RU"/>
+        </w:rPr>
+      </w:pPr>
+      <w:r>
+        <w:rPr>
+          <w:sz w:val="28"/>
+          <w:szCs w:val="28"/>
+          <w:lang w:val="ru-RU"/>
+        </w:rPr>
+        <w:t>Пользователь завершает покупку</w:t>
+      </w:r>
+    </w:p>
+    <w:p>
+      <w:pPr>
+        <w:pStyle w:val="a8"/>
+        <w:numPr>
+          <w:ilvl w:val="0"/>
+          <w:numId w:val="12"/>
+        </w:numPr>
+        <w:ind w:left="0" w:firstLine="0"/>
+        <w:rPr>
+          <w:sz w:val="28"/>
+          <w:szCs w:val="28"/>
+          <w:lang w:val="ru-RU"/>
+        </w:rPr>
+      </w:pPr>
+      <w:r>
+        <w:rPr>
+          <w:sz w:val="28"/>
+          <w:szCs w:val="28"/>
+          <w:lang w:val="ru-RU"/>
+        </w:rPr>
         <w:t>Система оформляет заказ</w:t>
       </w:r>
     </w:p>
@@ -7536,6 +8001,7 @@
     </w:p>
     <w:p>
       <w:pPr>
+        <w:ind w:left="-567"/>
         <w:rPr>
           <w:sz w:val="28"/>
           <w:szCs w:val="28"/>
@@ -7549,11 +8015,12 @@
           <w:szCs w:val="28"/>
           <w:lang w:val="ru-RU"/>
         </w:rPr>
+        <w:lastRenderedPageBreak/>
         <w:drawing>
-          <wp:inline distT="0" distB="0" distL="0" distR="0" wp14:anchorId="10D784B5" wp14:editId="766CE68F">
-            <wp:extent cx="5296204" cy="3018320"/>
-            <wp:effectExtent l="0" t="0" r="0" b="0"/>
-            <wp:docPr id="2" name="Рисунок 2"/>
+          <wp:inline distT="0" distB="0" distL="0" distR="0" wp14:anchorId="53381D00" wp14:editId="54287451">
+            <wp:extent cx="5946490" cy="3236181"/>
+            <wp:effectExtent l="0" t="0" r="0" b="2540"/>
+            <wp:docPr id="21" name="Рисунок 21"/>
             <wp:cNvGraphicFramePr>
               <a:graphicFrameLocks xmlns:a="http://schemas.openxmlformats.org/drawingml/2006/main" noChangeAspect="1"/>
             </wp:cNvGraphicFramePr>
@@ -7561,7 +8028,7 @@
               <a:graphicData uri="http://schemas.openxmlformats.org/drawingml/2006/picture">
                 <pic:pic xmlns:pic="http://schemas.openxmlformats.org/drawingml/2006/picture">
                   <pic:nvPicPr>
-                    <pic:cNvPr id="0" name="Picture 1"/>
+                    <pic:cNvPr id="0" name="Picture 6"/>
                     <pic:cNvPicPr>
                       <a:picLocks noChangeAspect="1" noChangeArrowheads="1"/>
                     </pic:cNvPicPr>
@@ -7582,7 +8049,7 @@
                   <pic:spPr bwMode="auto">
                     <a:xfrm>
                       <a:off x="0" y="0"/>
-                      <a:ext cx="5305832" cy="3023807"/>
+                      <a:ext cx="5981249" cy="3255097"/>
                     </a:xfrm>
                     <a:prstGeom prst="rect">
                       <a:avLst/>
@@ -7618,20 +8085,179 @@
     </w:p>
     <w:p>
       <w:pPr>
+        <w:pStyle w:val="a8"/>
+        <w:numPr>
+          <w:ilvl w:val="0"/>
+          <w:numId w:val="21"/>
+        </w:numPr>
+        <w:rPr>
+          <w:sz w:val="28"/>
+          <w:szCs w:val="28"/>
+          <w:lang w:val="ru-RU"/>
+        </w:rPr>
+      </w:pPr>
+      <w:r>
+        <w:rPr>
+          <w:sz w:val="28"/>
+          <w:szCs w:val="28"/>
+          <w:lang w:val="ru-RU"/>
+        </w:rPr>
+        <w:t xml:space="preserve">Форма ввода </w:t>
+      </w:r>
+      <w:r>
+        <w:rPr>
+          <w:sz w:val="28"/>
+          <w:szCs w:val="28"/>
+          <w:lang w:val="ru-RU"/>
+        </w:rPr>
+        <w:t>имени</w:t>
+      </w:r>
+      <w:r>
+        <w:rPr>
+          <w:sz w:val="28"/>
+          <w:szCs w:val="28"/>
+          <w:lang w:val="ru-RU"/>
+        </w:rPr>
+        <w:t>: заказчика.</w:t>
+      </w:r>
+    </w:p>
+    <w:p>
+      <w:pPr>
+        <w:pStyle w:val="a8"/>
+        <w:rPr>
+          <w:sz w:val="28"/>
+          <w:szCs w:val="28"/>
+          <w:lang w:val="ru-RU"/>
+        </w:rPr>
+      </w:pPr>
+      <w:r>
+        <w:rPr>
+          <w:sz w:val="28"/>
+          <w:szCs w:val="28"/>
+          <w:lang w:val="ru-RU"/>
+        </w:rPr>
+        <w:t xml:space="preserve">Метод передачи – </w:t>
+      </w:r>
+      <w:r>
+        <w:rPr>
+          <w:sz w:val="28"/>
+          <w:szCs w:val="28"/>
+        </w:rPr>
+        <w:t>POST</w:t>
+      </w:r>
+      <w:r>
+        <w:rPr>
+          <w:sz w:val="28"/>
+          <w:szCs w:val="28"/>
+          <w:lang w:val="ru-RU"/>
+        </w:rPr>
+        <w:t>.</w:t>
+      </w:r>
+    </w:p>
+    <w:p>
+      <w:pPr>
+        <w:pStyle w:val="a8"/>
+        <w:rPr>
+          <w:sz w:val="28"/>
+          <w:szCs w:val="28"/>
+          <w:lang w:val="ru-RU"/>
+        </w:rPr>
+      </w:pPr>
+      <w:r>
+        <w:rPr>
+          <w:sz w:val="28"/>
+          <w:szCs w:val="28"/>
+          <w:lang w:val="ru-RU"/>
+        </w:rPr>
+        <w:t>В форме необходимо разместить поля:</w:t>
+      </w:r>
+    </w:p>
+    <w:p>
+      <w:pPr>
+        <w:pStyle w:val="a8"/>
+        <w:numPr>
+          <w:ilvl w:val="0"/>
+          <w:numId w:val="22"/>
+        </w:numPr>
+        <w:rPr>
+          <w:sz w:val="28"/>
+          <w:szCs w:val="28"/>
+          <w:lang w:val="ru-RU"/>
+        </w:rPr>
+      </w:pPr>
+      <w:r>
+        <w:rPr>
+          <w:sz w:val="28"/>
+          <w:szCs w:val="28"/>
+          <w:lang w:val="ru-RU"/>
+        </w:rPr>
+        <w:t>Текстовое поле для ввода заказчика;</w:t>
+      </w:r>
+    </w:p>
+    <w:p>
+      <w:pPr>
+        <w:pStyle w:val="a8"/>
         <w:spacing w:line="360" w:lineRule="auto"/>
         <w:jc w:val="both"/>
         <w:rPr>
           <w:sz w:val="28"/>
-          <w:lang w:val="ru-RU"/>
-        </w:rPr>
-      </w:pPr>
-      <w:r>
-        <w:rPr>
-          <w:sz w:val="28"/>
-          <w:szCs w:val="28"/>
-          <w:lang w:val="ru-RU"/>
-        </w:rPr>
-        <w:t>Динамический шаблон для отображения корзины</w:t>
+          <w:szCs w:val="28"/>
+          <w:lang w:val="ru-RU"/>
+        </w:rPr>
+      </w:pPr>
+      <w:r>
+        <w:rPr>
+          <w:sz w:val="28"/>
+          <w:szCs w:val="28"/>
+          <w:lang w:val="ru-RU"/>
+        </w:rPr>
+        <w:t xml:space="preserve">Кнопка типа </w:t>
+      </w:r>
+      <w:r>
+        <w:rPr>
+          <w:sz w:val="28"/>
+          <w:szCs w:val="28"/>
+        </w:rPr>
+        <w:t>submit</w:t>
+      </w:r>
+      <w:r>
+        <w:rPr>
+          <w:sz w:val="28"/>
+          <w:szCs w:val="28"/>
+          <w:lang w:val="ru-RU"/>
+        </w:rPr>
+        <w:t xml:space="preserve"> для принятия данных.</w:t>
+      </w:r>
+    </w:p>
+    <w:p>
+      <w:pPr>
+        <w:pStyle w:val="a8"/>
+        <w:numPr>
+          <w:ilvl w:val="0"/>
+          <w:numId w:val="21"/>
+        </w:numPr>
+        <w:spacing w:line="360" w:lineRule="auto"/>
+        <w:jc w:val="both"/>
+        <w:rPr>
+          <w:sz w:val="28"/>
+          <w:lang w:val="ru-RU"/>
+        </w:rPr>
+      </w:pPr>
+      <w:r>
+        <w:rPr>
+          <w:sz w:val="28"/>
+          <w:szCs w:val="28"/>
+          <w:lang w:val="ru-RU"/>
+        </w:rPr>
+        <w:t>Динамический шаблон для отображения товаров</w:t>
+      </w:r>
+      <w:r>
+        <w:rPr>
+          <w:sz w:val="28"/>
+          <w:szCs w:val="28"/>
+          <w:lang w:val="ru-RU"/>
+        </w:rPr>
+        <w:t xml:space="preserve"> для корзины</w:t>
       </w:r>
     </w:p>
     <w:p>
@@ -7652,20 +8278,51 @@
     <w:p>
       <w:pPr>
         <w:rPr>
-          <w:b/>
-          <w:bCs/>
-          <w:sz w:val="28"/>
-          <w:lang w:val="ru-RU"/>
-        </w:rPr>
-      </w:pPr>
-      <w:r>
-        <w:rPr>
-          <w:b/>
-          <w:bCs/>
-          <w:sz w:val="28"/>
-          <w:lang w:val="ru-RU"/>
-        </w:rPr>
-        <w:t>ВСТАВИТЬ!!!!!!!!!</w:t>
+          <w:sz w:val="28"/>
+          <w:lang w:val="ru-RU"/>
+        </w:rPr>
+      </w:pPr>
+      <w:r>
+        <w:rPr>
+          <w:noProof/>
+          <w:sz w:val="28"/>
+          <w:lang w:val="ru-RU"/>
+        </w:rPr>
+        <w:drawing>
+          <wp:inline distT="0" distB="0" distL="0" distR="0" wp14:anchorId="509FFB42" wp14:editId="792E9E9F">
+            <wp:extent cx="1756867" cy="2874874"/>
+            <wp:effectExtent l="0" t="0" r="0" b="1905"/>
+            <wp:docPr id="19" name="Рисунок 19"/>
+            <wp:cNvGraphicFramePr>
+              <a:graphicFrameLocks xmlns:a="http://schemas.openxmlformats.org/drawingml/2006/main" noChangeAspect="1"/>
+            </wp:cNvGraphicFramePr>
+            <a:graphic xmlns:a="http://schemas.openxmlformats.org/drawingml/2006/main">
+              <a:graphicData uri="http://schemas.openxmlformats.org/drawingml/2006/picture">
+                <pic:pic xmlns:pic="http://schemas.openxmlformats.org/drawingml/2006/picture">
+                  <pic:nvPicPr>
+                    <pic:cNvPr id="1" name=""/>
+                    <pic:cNvPicPr/>
+                  </pic:nvPicPr>
+                  <pic:blipFill>
+                    <a:blip r:embed="rId22"/>
+                    <a:stretch>
+                      <a:fillRect/>
+                    </a:stretch>
+                  </pic:blipFill>
+                  <pic:spPr>
+                    <a:xfrm>
+                      <a:off x="0" y="0"/>
+                      <a:ext cx="1759334" cy="2878910"/>
+                    </a:xfrm>
+                    <a:prstGeom prst="rect">
+                      <a:avLst/>
+                    </a:prstGeom>
+                  </pic:spPr>
+                </pic:pic>
+              </a:graphicData>
+            </a:graphic>
+          </wp:inline>
+        </w:drawing>
       </w:r>
     </w:p>
     <w:p>
@@ -7687,12 +8344,13 @@
           <w:lang w:val="ru-RU"/>
         </w:rPr>
       </w:pPr>
-      <w:bookmarkStart w:id="11" w:name="_Toc89018122"/>
+      <w:bookmarkStart w:id="11" w:name="_Toc89986377"/>
       <w:r>
         <w:rPr>
           <w:sz w:val="32"/>
           <w:lang w:val="ru-RU"/>
         </w:rPr>
+        <w:lastRenderedPageBreak/>
         <w:t>Логическая модель базы данных</w:t>
       </w:r>
       <w:bookmarkEnd w:id="11"/>
@@ -7703,6 +8361,47 @@
           <w:lang w:val="ru-RU"/>
         </w:rPr>
       </w:pPr>
+      <w:r>
+        <w:rPr>
+          <w:noProof/>
+          <w:lang w:val="ru-RU"/>
+        </w:rPr>
+        <w:drawing>
+          <wp:inline distT="0" distB="0" distL="0" distR="0" wp14:anchorId="6F46BE5F" wp14:editId="732FB049">
+            <wp:extent cx="4160854" cy="3760967"/>
+            <wp:effectExtent l="0" t="0" r="0" b="0"/>
+            <wp:docPr id="4" name="Рисунок 4"/>
+            <wp:cNvGraphicFramePr>
+              <a:graphicFrameLocks xmlns:a="http://schemas.openxmlformats.org/drawingml/2006/main" noChangeAspect="1"/>
+            </wp:cNvGraphicFramePr>
+            <a:graphic xmlns:a="http://schemas.openxmlformats.org/drawingml/2006/main">
+              <a:graphicData uri="http://schemas.openxmlformats.org/drawingml/2006/picture">
+                <pic:pic xmlns:pic="http://schemas.openxmlformats.org/drawingml/2006/picture">
+                  <pic:nvPicPr>
+                    <pic:cNvPr id="1" name=""/>
+                    <pic:cNvPicPr/>
+                  </pic:nvPicPr>
+                  <pic:blipFill>
+                    <a:blip r:embed="rId23"/>
+                    <a:stretch>
+                      <a:fillRect/>
+                    </a:stretch>
+                  </pic:blipFill>
+                  <pic:spPr>
+                    <a:xfrm>
+                      <a:off x="0" y="0"/>
+                      <a:ext cx="4196030" cy="3792762"/>
+                    </a:xfrm>
+                    <a:prstGeom prst="rect">
+                      <a:avLst/>
+                    </a:prstGeom>
+                  </pic:spPr>
+                </pic:pic>
+              </a:graphicData>
+            </a:graphic>
+          </wp:inline>
+        </w:drawing>
+      </w:r>
     </w:p>
     <w:p>
       <w:pPr>
@@ -7717,7 +8416,7 @@
           <w:lang w:val="ru-RU"/>
         </w:rPr>
       </w:pPr>
-      <w:bookmarkStart w:id="12" w:name="_Toc89018123"/>
+      <w:bookmarkStart w:id="12" w:name="_Toc89986378"/>
       <w:r>
         <w:rPr>
           <w:color w:val="000000" w:themeColor="text1"/>
@@ -7725,10 +8424,88 @@
           <w:szCs w:val="32"/>
           <w:lang w:val="ru-RU"/>
         </w:rPr>
-        <w:lastRenderedPageBreak/>
         <w:t>Заключение</w:t>
       </w:r>
       <w:bookmarkEnd w:id="12"/>
+    </w:p>
+    <w:p>
+      <w:pPr>
+        <w:pStyle w:val="ac"/>
+        <w:rPr>
+          <w:sz w:val="28"/>
+          <w:szCs w:val="28"/>
+        </w:rPr>
+      </w:pPr>
+      <w:r>
+        <w:rPr>
+          <w:sz w:val="28"/>
+          <w:szCs w:val="28"/>
+        </w:rPr>
+        <w:t>Разработана информационная систем для</w:t>
+      </w:r>
+      <w:r>
+        <w:rPr>
+          <w:sz w:val="28"/>
+          <w:szCs w:val="28"/>
+        </w:rPr>
+        <w:t xml:space="preserve"> конечны</w:t>
+      </w:r>
+      <w:r>
+        <w:rPr>
+          <w:sz w:val="28"/>
+          <w:szCs w:val="28"/>
+        </w:rPr>
+        <w:t>х</w:t>
+      </w:r>
+      <w:r>
+        <w:rPr>
+          <w:sz w:val="28"/>
+          <w:szCs w:val="28"/>
+        </w:rPr>
+        <w:t xml:space="preserve"> пользовател</w:t>
+      </w:r>
+      <w:r>
+        <w:rPr>
+          <w:sz w:val="28"/>
+          <w:szCs w:val="28"/>
+        </w:rPr>
+        <w:t>ей</w:t>
+      </w:r>
+      <w:r>
+        <w:rPr>
+          <w:sz w:val="28"/>
+          <w:szCs w:val="28"/>
+        </w:rPr>
+        <w:t>, составлен</w:t>
+      </w:r>
+      <w:r>
+        <w:rPr>
+          <w:sz w:val="28"/>
+          <w:szCs w:val="28"/>
+        </w:rPr>
+        <w:t>ы</w:t>
+      </w:r>
+      <w:r>
+        <w:rPr>
+          <w:sz w:val="28"/>
+          <w:szCs w:val="28"/>
+        </w:rPr>
+        <w:t xml:space="preserve"> UML диаграмма</w:t>
+      </w:r>
+      <w:r>
+        <w:rPr>
+          <w:sz w:val="28"/>
+          <w:szCs w:val="28"/>
+        </w:rPr>
+        <w:t xml:space="preserve"> для каждого варианта использования</w:t>
+      </w:r>
+      <w:r>
+        <w:rPr>
+          <w:sz w:val="28"/>
+          <w:szCs w:val="28"/>
+        </w:rPr>
+        <w:t>. Представлена структура базы данных</w:t>
+      </w:r>
     </w:p>
     <w:p>
       <w:pPr>
@@ -7737,19 +8514,215 @@
         <w:ind w:left="993"/>
         <w:jc w:val="center"/>
         <w:rPr>
+          <w:color w:val="000000" w:themeColor="text1"/>
           <w:sz w:val="32"/>
-          <w:lang w:val="ru-RU"/>
-        </w:rPr>
-      </w:pPr>
-      <w:bookmarkStart w:id="13" w:name="_Toc89018124"/>
-      <w:r>
-        <w:rPr>
+          <w:szCs w:val="32"/>
+          <w:lang w:val="ru-RU"/>
+        </w:rPr>
+      </w:pPr>
+      <w:bookmarkStart w:id="13" w:name="_Toc89986379"/>
+      <w:r>
+        <w:rPr>
+          <w:color w:val="000000" w:themeColor="text1"/>
           <w:sz w:val="32"/>
-          <w:lang w:val="ru-RU"/>
+          <w:szCs w:val="32"/>
         </w:rPr>
         <w:t>Список использованной литературы</w:t>
       </w:r>
       <w:bookmarkEnd w:id="13"/>
+    </w:p>
+    <w:p>
+      <w:pPr>
+        <w:pStyle w:val="a8"/>
+        <w:numPr>
+          <w:ilvl w:val="0"/>
+          <w:numId w:val="23"/>
+        </w:numPr>
+        <w:rPr>
+          <w:sz w:val="28"/>
+          <w:szCs w:val="28"/>
+          <w:lang w:val="ru-RU"/>
+        </w:rPr>
+      </w:pPr>
+      <w:r>
+        <w:rPr>
+          <w:sz w:val="28"/>
+          <w:szCs w:val="28"/>
+          <w:lang w:val="ru-RU"/>
+        </w:rPr>
+        <w:t xml:space="preserve">Документация по </w:t>
+      </w:r>
+      <w:r>
+        <w:rPr>
+          <w:sz w:val="28"/>
+          <w:szCs w:val="28"/>
+        </w:rPr>
+        <w:t>Flask</w:t>
+      </w:r>
+      <w:r>
+        <w:rPr>
+          <w:sz w:val="28"/>
+          <w:szCs w:val="28"/>
+          <w:lang w:val="ru-RU"/>
+        </w:rPr>
+        <w:t xml:space="preserve">: </w:t>
+      </w:r>
+      <w:hyperlink r:id="rId24" w:history="1">
+        <w:r>
+          <w:rPr>
+            <w:rStyle w:val="a4"/>
+            <w:sz w:val="28"/>
+            <w:szCs w:val="28"/>
+          </w:rPr>
+          <w:t>https</w:t>
+        </w:r>
+        <w:r>
+          <w:rPr>
+            <w:rStyle w:val="a4"/>
+            <w:sz w:val="28"/>
+            <w:szCs w:val="28"/>
+            <w:lang w:val="ru-RU"/>
+          </w:rPr>
+          <w:t>://</w:t>
+        </w:r>
+        <w:r>
+          <w:rPr>
+            <w:rStyle w:val="a4"/>
+            <w:sz w:val="28"/>
+            <w:szCs w:val="28"/>
+          </w:rPr>
+          <w:t>flask</w:t>
+        </w:r>
+        <w:r>
+          <w:rPr>
+            <w:rStyle w:val="a4"/>
+            <w:sz w:val="28"/>
+            <w:szCs w:val="28"/>
+            <w:lang w:val="ru-RU"/>
+          </w:rPr>
+          <w:t>.</w:t>
+        </w:r>
+        <w:r>
+          <w:rPr>
+            <w:rStyle w:val="a4"/>
+            <w:sz w:val="28"/>
+            <w:szCs w:val="28"/>
+          </w:rPr>
+          <w:t>palletsprojects</w:t>
+        </w:r>
+        <w:r>
+          <w:rPr>
+            <w:rStyle w:val="a4"/>
+            <w:sz w:val="28"/>
+            <w:szCs w:val="28"/>
+            <w:lang w:val="ru-RU"/>
+          </w:rPr>
+          <w:t>.</w:t>
+        </w:r>
+        <w:r>
+          <w:rPr>
+            <w:rStyle w:val="a4"/>
+            <w:sz w:val="28"/>
+            <w:szCs w:val="28"/>
+          </w:rPr>
+          <w:t>com</w:t>
+        </w:r>
+        <w:r>
+          <w:rPr>
+            <w:rStyle w:val="a4"/>
+            <w:sz w:val="28"/>
+            <w:szCs w:val="28"/>
+            <w:lang w:val="ru-RU"/>
+          </w:rPr>
+          <w:t>/</w:t>
+        </w:r>
+        <w:r>
+          <w:rPr>
+            <w:rStyle w:val="a4"/>
+            <w:sz w:val="28"/>
+            <w:szCs w:val="28"/>
+          </w:rPr>
+          <w:t>en</w:t>
+        </w:r>
+        <w:r>
+          <w:rPr>
+            <w:rStyle w:val="a4"/>
+            <w:sz w:val="28"/>
+            <w:szCs w:val="28"/>
+            <w:lang w:val="ru-RU"/>
+          </w:rPr>
+          <w:t>/</w:t>
+        </w:r>
+        <w:r>
+          <w:rPr>
+            <w:rStyle w:val="a4"/>
+            <w:sz w:val="28"/>
+            <w:szCs w:val="28"/>
+          </w:rPr>
+          <w:t>latest</w:t>
+        </w:r>
+        <w:r>
+          <w:rPr>
+            <w:rStyle w:val="a4"/>
+            <w:sz w:val="28"/>
+            <w:szCs w:val="28"/>
+            <w:lang w:val="ru-RU"/>
+          </w:rPr>
+          <w:t>/</w:t>
+        </w:r>
+      </w:hyperlink>
+    </w:p>
+    <w:p>
+      <w:pPr>
+        <w:pStyle w:val="a8"/>
+        <w:numPr>
+          <w:ilvl w:val="0"/>
+          <w:numId w:val="23"/>
+        </w:numPr>
+        <w:rPr>
+          <w:sz w:val="28"/>
+          <w:szCs w:val="28"/>
+          <w:lang w:val="ru-RU"/>
+        </w:rPr>
+      </w:pPr>
+      <w:r>
+        <w:rPr>
+          <w:sz w:val="28"/>
+          <w:szCs w:val="28"/>
+          <w:lang w:val="ru-RU"/>
+        </w:rPr>
+        <w:t xml:space="preserve">Документация по </w:t>
+      </w:r>
+      <w:r>
+        <w:rPr>
+          <w:sz w:val="28"/>
+          <w:szCs w:val="28"/>
+        </w:rPr>
+        <w:t>Flask</w:t>
+      </w:r>
+      <w:r>
+        <w:rPr>
+          <w:sz w:val="28"/>
+          <w:szCs w:val="28"/>
+          <w:lang w:val="ru-RU"/>
+        </w:rPr>
+        <w:t>-</w:t>
+      </w:r>
+      <w:r>
+        <w:rPr>
+          <w:sz w:val="28"/>
+          <w:szCs w:val="28"/>
+        </w:rPr>
+        <w:t>Table</w:t>
+      </w:r>
+      <w:r>
+        <w:rPr>
+          <w:sz w:val="28"/>
+          <w:szCs w:val="28"/>
+          <w:lang w:val="ru-RU"/>
+        </w:rPr>
+        <w:t>: https://flask-table.readthedocs.io/en/stable/</w:t>
+      </w:r>
     </w:p>
     <w:p>
       <w:pPr>
@@ -7822,8 +8795,8 @@
       </w:pPr>
     </w:p>
     <w:sectPr>
-      <w:headerReference w:type="default" r:id="rId22"/>
-      <w:footerReference w:type="default" r:id="rId23"/>
+      <w:headerReference w:type="default" r:id="rId25"/>
+      <w:footerReference w:type="default" r:id="rId26"/>
       <w:pgSz w:w="11900" w:h="16840"/>
       <w:pgMar w:top="1134" w:right="850" w:bottom="1134" w:left="1134" w:header="708" w:footer="708" w:gutter="0"/>
       <w:pgNumType w:start="1"/>
@@ -7957,92 +8930,291 @@
 <file path=word/numbering.xml><?xml version="1.0" encoding="utf-8"?>
 <w:numbering xmlns:wpc="http://schemas.microsoft.com/office/word/2010/wordprocessingCanvas" xmlns:cx="http://schemas.microsoft.com/office/drawing/2014/chartex" xmlns:cx1="http://schemas.microsoft.com/office/drawing/2015/9/8/chartex" xmlns:cx2="http://schemas.microsoft.com/office/drawing/2015/10/21/chartex" xmlns:cx3="http://schemas.microsoft.com/office/drawing/2016/5/9/chartex" xmlns:cx4="http://schemas.microsoft.com/office/drawing/2016/5/10/chartex" xmlns:cx5="http://schemas.microsoft.com/office/drawing/2016/5/11/chartex" xmlns:cx6="http://schemas.microsoft.com/office/drawing/2016/5/12/chartex" xmlns:cx7="http://schemas.microsoft.com/office/drawing/2016/5/13/chartex" xmlns:cx8="http://schemas.microsoft.com/office/drawing/2016/5/14/chartex" xmlns:mc="http://schemas.openxmlformats.org/markup-compatibility/2006" xmlns:aink="http://schemas.microsoft.com/office/drawing/2016/ink" xmlns:am3d="http://schemas.microsoft.com/office/drawing/2017/model3d" xmlns:o="urn:schemas-microsoft-com:office:office" xmlns:r="http://schemas.openxmlformats.org/officeDocument/2006/relationships" xmlns:m="http://schemas.openxmlformats.org/officeDocument/2006/math" xmlns:v="urn:schemas-microsoft-com:vml" xmlns:wp14="http://schemas.microsoft.com/office/word/2010/wordprocessingDrawing" xmlns:wp="http://schemas.openxmlformats.org/drawingml/2006/wordprocessingDrawing" xmlns:w10="urn:schemas-microsoft-com:office:word" xmlns:w="http://schemas.openxmlformats.org/wordprocessingml/2006/main" xmlns:w14="http://schemas.microsoft.com/office/word/2010/wordml" xmlns:w15="http://schemas.microsoft.com/office/word/2012/wordml" xmlns:w16cex="http://schemas.microsoft.com/office/word/2018/wordml/cex" xmlns:w16cid="http://schemas.microsoft.com/office/word/2016/wordml/cid" xmlns:w16="http://schemas.microsoft.com/office/word/2018/wordml" xmlns:w16sdtdh="http://schemas.microsoft.com/office/word/2020/wordml/sdtdatahash" xmlns:w16se="http://schemas.microsoft.com/office/word/2015/wordml/symex" xmlns:wpg="http://schemas.microsoft.com/office/word/2010/wordprocessingGroup" xmlns:wpi="http://schemas.microsoft.com/office/word/2010/wordprocessingInk" xmlns:wne="http://schemas.microsoft.com/office/word/2006/wordml" xmlns:wps="http://schemas.microsoft.com/office/word/2010/wordprocessingShape" mc:Ignorable="w14 w15 w16se w16cid w16 w16cex w16sdtdh wp14">
   <w:abstractNum w:abstractNumId="0" w15:restartNumberingAfterBreak="0">
-    <w:nsid w:val="0E562B9E"/>
+    <w:nsid w:val="01AE20C0"/>
     <w:multiLevelType w:val="hybridMultilevel"/>
-    <w:tmpl w:val="971ED572"/>
-    <w:lvl w:ilvl="0" w:tplc="0419000F">
+    <w:tmpl w:val="2BE8E318"/>
+    <w:lvl w:ilvl="0" w:tplc="04190001">
+      <w:start w:val="1"/>
+      <w:numFmt w:val="bullet"/>
+      <w:lvlText w:val=""/>
+      <w:lvlJc w:val="left"/>
+      <w:pPr>
+        <w:ind w:left="720" w:hanging="360"/>
+      </w:pPr>
+      <w:rPr>
+        <w:rFonts w:ascii="Symbol" w:hAnsi="Symbol" w:hint="default"/>
+      </w:rPr>
+    </w:lvl>
+    <w:lvl w:ilvl="1" w:tplc="04190003" w:tentative="1">
+      <w:start w:val="1"/>
+      <w:numFmt w:val="bullet"/>
+      <w:lvlText w:val="o"/>
+      <w:lvlJc w:val="left"/>
+      <w:pPr>
+        <w:ind w:left="1440" w:hanging="360"/>
+      </w:pPr>
+      <w:rPr>
+        <w:rFonts w:ascii="Courier New" w:hAnsi="Courier New" w:cs="Courier New" w:hint="default"/>
+      </w:rPr>
+    </w:lvl>
+    <w:lvl w:ilvl="2" w:tplc="04190005" w:tentative="1">
+      <w:start w:val="1"/>
+      <w:numFmt w:val="bullet"/>
+      <w:lvlText w:val=""/>
+      <w:lvlJc w:val="left"/>
+      <w:pPr>
+        <w:ind w:left="2160" w:hanging="360"/>
+      </w:pPr>
+      <w:rPr>
+        <w:rFonts w:ascii="Wingdings" w:hAnsi="Wingdings" w:hint="default"/>
+      </w:rPr>
+    </w:lvl>
+    <w:lvl w:ilvl="3" w:tplc="04190001" w:tentative="1">
+      <w:start w:val="1"/>
+      <w:numFmt w:val="bullet"/>
+      <w:lvlText w:val=""/>
+      <w:lvlJc w:val="left"/>
+      <w:pPr>
+        <w:ind w:left="2880" w:hanging="360"/>
+      </w:pPr>
+      <w:rPr>
+        <w:rFonts w:ascii="Symbol" w:hAnsi="Symbol" w:hint="default"/>
+      </w:rPr>
+    </w:lvl>
+    <w:lvl w:ilvl="4" w:tplc="04190003" w:tentative="1">
+      <w:start w:val="1"/>
+      <w:numFmt w:val="bullet"/>
+      <w:lvlText w:val="o"/>
+      <w:lvlJc w:val="left"/>
+      <w:pPr>
+        <w:ind w:left="3600" w:hanging="360"/>
+      </w:pPr>
+      <w:rPr>
+        <w:rFonts w:ascii="Courier New" w:hAnsi="Courier New" w:cs="Courier New" w:hint="default"/>
+      </w:rPr>
+    </w:lvl>
+    <w:lvl w:ilvl="5" w:tplc="04190005" w:tentative="1">
+      <w:start w:val="1"/>
+      <w:numFmt w:val="bullet"/>
+      <w:lvlText w:val=""/>
+      <w:lvlJc w:val="left"/>
+      <w:pPr>
+        <w:ind w:left="4320" w:hanging="360"/>
+      </w:pPr>
+      <w:rPr>
+        <w:rFonts w:ascii="Wingdings" w:hAnsi="Wingdings" w:hint="default"/>
+      </w:rPr>
+    </w:lvl>
+    <w:lvl w:ilvl="6" w:tplc="04190001" w:tentative="1">
+      <w:start w:val="1"/>
+      <w:numFmt w:val="bullet"/>
+      <w:lvlText w:val=""/>
+      <w:lvlJc w:val="left"/>
+      <w:pPr>
+        <w:ind w:left="5040" w:hanging="360"/>
+      </w:pPr>
+      <w:rPr>
+        <w:rFonts w:ascii="Symbol" w:hAnsi="Symbol" w:hint="default"/>
+      </w:rPr>
+    </w:lvl>
+    <w:lvl w:ilvl="7" w:tplc="04190003" w:tentative="1">
+      <w:start w:val="1"/>
+      <w:numFmt w:val="bullet"/>
+      <w:lvlText w:val="o"/>
+      <w:lvlJc w:val="left"/>
+      <w:pPr>
+        <w:ind w:left="5760" w:hanging="360"/>
+      </w:pPr>
+      <w:rPr>
+        <w:rFonts w:ascii="Courier New" w:hAnsi="Courier New" w:cs="Courier New" w:hint="default"/>
+      </w:rPr>
+    </w:lvl>
+    <w:lvl w:ilvl="8" w:tplc="04190005" w:tentative="1">
+      <w:start w:val="1"/>
+      <w:numFmt w:val="bullet"/>
+      <w:lvlText w:val=""/>
+      <w:lvlJc w:val="left"/>
+      <w:pPr>
+        <w:ind w:left="6480" w:hanging="360"/>
+      </w:pPr>
+      <w:rPr>
+        <w:rFonts w:ascii="Wingdings" w:hAnsi="Wingdings" w:hint="default"/>
+      </w:rPr>
+    </w:lvl>
+  </w:abstractNum>
+  <w:abstractNum w:abstractNumId="1" w15:restartNumberingAfterBreak="0">
+    <w:nsid w:val="03A27CE3"/>
+    <w:multiLevelType w:val="hybridMultilevel"/>
+    <w:tmpl w:val="44A004C0"/>
+    <w:lvl w:ilvl="0" w:tplc="FFFFFFFF">
       <w:start w:val="1"/>
       <w:numFmt w:val="decimal"/>
       <w:lvlText w:val="%1."/>
       <w:lvlJc w:val="left"/>
       <w:pPr>
-        <w:ind w:left="1287" w:hanging="360"/>
-      </w:pPr>
-    </w:lvl>
-    <w:lvl w:ilvl="1" w:tplc="04190019" w:tentative="1">
+        <w:ind w:left="720" w:hanging="360"/>
+      </w:pPr>
+    </w:lvl>
+    <w:lvl w:ilvl="1" w:tplc="FFFFFFFF" w:tentative="1">
       <w:start w:val="1"/>
       <w:numFmt w:val="lowerLetter"/>
       <w:lvlText w:val="%2."/>
       <w:lvlJc w:val="left"/>
       <w:pPr>
-        <w:ind w:left="2007" w:hanging="360"/>
-      </w:pPr>
-    </w:lvl>
-    <w:lvl w:ilvl="2" w:tplc="0419001B" w:tentative="1">
+        <w:ind w:left="1440" w:hanging="360"/>
+      </w:pPr>
+    </w:lvl>
+    <w:lvl w:ilvl="2" w:tplc="FFFFFFFF" w:tentative="1">
       <w:start w:val="1"/>
       <w:numFmt w:val="lowerRoman"/>
       <w:lvlText w:val="%3."/>
       <w:lvlJc w:val="right"/>
       <w:pPr>
-        <w:ind w:left="2727" w:hanging="180"/>
-      </w:pPr>
-    </w:lvl>
-    <w:lvl w:ilvl="3" w:tplc="0419000F" w:tentative="1">
+        <w:ind w:left="2160" w:hanging="180"/>
+      </w:pPr>
+    </w:lvl>
+    <w:lvl w:ilvl="3" w:tplc="FFFFFFFF" w:tentative="1">
       <w:start w:val="1"/>
       <w:numFmt w:val="decimal"/>
       <w:lvlText w:val="%4."/>
       <w:lvlJc w:val="left"/>
       <w:pPr>
-        <w:ind w:left="3447" w:hanging="360"/>
-      </w:pPr>
-    </w:lvl>
-    <w:lvl w:ilvl="4" w:tplc="04190019" w:tentative="1">
+        <w:ind w:left="2880" w:hanging="360"/>
+      </w:pPr>
+    </w:lvl>
+    <w:lvl w:ilvl="4" w:tplc="FFFFFFFF" w:tentative="1">
       <w:start w:val="1"/>
       <w:numFmt w:val="lowerLetter"/>
       <w:lvlText w:val="%5."/>
       <w:lvlJc w:val="left"/>
       <w:pPr>
-        <w:ind w:left="4167" w:hanging="360"/>
-      </w:pPr>
-    </w:lvl>
-    <w:lvl w:ilvl="5" w:tplc="0419001B" w:tentative="1">
+        <w:ind w:left="3600" w:hanging="360"/>
+      </w:pPr>
+    </w:lvl>
+    <w:lvl w:ilvl="5" w:tplc="FFFFFFFF" w:tentative="1">
       <w:start w:val="1"/>
       <w:numFmt w:val="lowerRoman"/>
       <w:lvlText w:val="%6."/>
       <w:lvlJc w:val="right"/>
       <w:pPr>
-        <w:ind w:left="4887" w:hanging="180"/>
-      </w:pPr>
-    </w:lvl>
-    <w:lvl w:ilvl="6" w:tplc="0419000F" w:tentative="1">
+        <w:ind w:left="4320" w:hanging="180"/>
+      </w:pPr>
+    </w:lvl>
+    <w:lvl w:ilvl="6" w:tplc="FFFFFFFF" w:tentative="1">
       <w:start w:val="1"/>
       <w:numFmt w:val="decimal"/>
       <w:lvlText w:val="%7."/>
       <w:lvlJc w:val="left"/>
       <w:pPr>
-        <w:ind w:left="5607" w:hanging="360"/>
-      </w:pPr>
-    </w:lvl>
-    <w:lvl w:ilvl="7" w:tplc="04190019" w:tentative="1">
+        <w:ind w:left="5040" w:hanging="360"/>
+      </w:pPr>
+    </w:lvl>
+    <w:lvl w:ilvl="7" w:tplc="FFFFFFFF" w:tentative="1">
       <w:start w:val="1"/>
       <w:numFmt w:val="lowerLetter"/>
       <w:lvlText w:val="%8."/>
       <w:lvlJc w:val="left"/>
       <w:pPr>
-        <w:ind w:left="6327" w:hanging="360"/>
-      </w:pPr>
-    </w:lvl>
-    <w:lvl w:ilvl="8" w:tplc="0419001B" w:tentative="1">
+        <w:ind w:left="5760" w:hanging="360"/>
+      </w:pPr>
+    </w:lvl>
+    <w:lvl w:ilvl="8" w:tplc="FFFFFFFF" w:tentative="1">
       <w:start w:val="1"/>
       <w:numFmt w:val="lowerRoman"/>
       <w:lvlText w:val="%9."/>
       <w:lvlJc w:val="right"/>
       <w:pPr>
+        <w:ind w:left="6480" w:hanging="180"/>
+      </w:pPr>
+    </w:lvl>
+  </w:abstractNum>
+  <w:abstractNum w:abstractNumId="2" w15:restartNumberingAfterBreak="0">
+    <w:nsid w:val="0E562B9E"/>
+    <w:multiLevelType w:val="hybridMultilevel"/>
+    <w:tmpl w:val="2F76193C"/>
+    <w:lvl w:ilvl="0" w:tplc="0419000F">
+      <w:start w:val="1"/>
+      <w:numFmt w:val="decimal"/>
+      <w:lvlText w:val="%1."/>
+      <w:lvlJc w:val="left"/>
+      <w:pPr>
+        <w:ind w:left="1287" w:hanging="360"/>
+      </w:pPr>
+    </w:lvl>
+    <w:lvl w:ilvl="1" w:tplc="04190019" w:tentative="1">
+      <w:start w:val="1"/>
+      <w:numFmt w:val="lowerLetter"/>
+      <w:lvlText w:val="%2."/>
+      <w:lvlJc w:val="left"/>
+      <w:pPr>
+        <w:ind w:left="2007" w:hanging="360"/>
+      </w:pPr>
+    </w:lvl>
+    <w:lvl w:ilvl="2" w:tplc="0419001B" w:tentative="1">
+      <w:start w:val="1"/>
+      <w:numFmt w:val="lowerRoman"/>
+      <w:lvlText w:val="%3."/>
+      <w:lvlJc w:val="right"/>
+      <w:pPr>
+        <w:ind w:left="2727" w:hanging="180"/>
+      </w:pPr>
+    </w:lvl>
+    <w:lvl w:ilvl="3" w:tplc="0419000F" w:tentative="1">
+      <w:start w:val="1"/>
+      <w:numFmt w:val="decimal"/>
+      <w:lvlText w:val="%4."/>
+      <w:lvlJc w:val="left"/>
+      <w:pPr>
+        <w:ind w:left="3447" w:hanging="360"/>
+      </w:pPr>
+    </w:lvl>
+    <w:lvl w:ilvl="4" w:tplc="04190019" w:tentative="1">
+      <w:start w:val="1"/>
+      <w:numFmt w:val="lowerLetter"/>
+      <w:lvlText w:val="%5."/>
+      <w:lvlJc w:val="left"/>
+      <w:pPr>
+        <w:ind w:left="4167" w:hanging="360"/>
+      </w:pPr>
+    </w:lvl>
+    <w:lvl w:ilvl="5" w:tplc="0419001B" w:tentative="1">
+      <w:start w:val="1"/>
+      <w:numFmt w:val="lowerRoman"/>
+      <w:lvlText w:val="%6."/>
+      <w:lvlJc w:val="right"/>
+      <w:pPr>
+        <w:ind w:left="4887" w:hanging="180"/>
+      </w:pPr>
+    </w:lvl>
+    <w:lvl w:ilvl="6" w:tplc="0419000F" w:tentative="1">
+      <w:start w:val="1"/>
+      <w:numFmt w:val="decimal"/>
+      <w:lvlText w:val="%7."/>
+      <w:lvlJc w:val="left"/>
+      <w:pPr>
+        <w:ind w:left="5607" w:hanging="360"/>
+      </w:pPr>
+    </w:lvl>
+    <w:lvl w:ilvl="7" w:tplc="04190019" w:tentative="1">
+      <w:start w:val="1"/>
+      <w:numFmt w:val="lowerLetter"/>
+      <w:lvlText w:val="%8."/>
+      <w:lvlJc w:val="left"/>
+      <w:pPr>
+        <w:ind w:left="6327" w:hanging="360"/>
+      </w:pPr>
+    </w:lvl>
+    <w:lvl w:ilvl="8" w:tplc="0419001B" w:tentative="1">
+      <w:start w:val="1"/>
+      <w:numFmt w:val="lowerRoman"/>
+      <w:lvlText w:val="%9."/>
+      <w:lvlJc w:val="right"/>
+      <w:pPr>
         <w:ind w:left="7047" w:hanging="180"/>
       </w:pPr>
     </w:lvl>
   </w:abstractNum>
-  <w:abstractNum w:abstractNumId="1" w15:restartNumberingAfterBreak="0">
+  <w:abstractNum w:abstractNumId="3" w15:restartNumberingAfterBreak="0">
     <w:nsid w:val="17EC6458"/>
     <w:multiLevelType w:val="hybridMultilevel"/>
     <w:tmpl w:val="12D824C6"/>
@@ -8128,7 +9300,7 @@
       </w:pPr>
     </w:lvl>
   </w:abstractNum>
-  <w:abstractNum w:abstractNumId="2" w15:restartNumberingAfterBreak="0">
+  <w:abstractNum w:abstractNumId="4" w15:restartNumberingAfterBreak="0">
     <w:nsid w:val="17F600DD"/>
     <w:multiLevelType w:val="hybridMultilevel"/>
     <w:tmpl w:val="489ABA3C"/>
@@ -8241,7 +9413,120 @@
       </w:rPr>
     </w:lvl>
   </w:abstractNum>
-  <w:abstractNum w:abstractNumId="3" w15:restartNumberingAfterBreak="0">
+  <w:abstractNum w:abstractNumId="5" w15:restartNumberingAfterBreak="0">
+    <w:nsid w:val="186502A2"/>
+    <w:multiLevelType w:val="hybridMultilevel"/>
+    <w:tmpl w:val="6EF6667C"/>
+    <w:lvl w:ilvl="0" w:tplc="04190001">
+      <w:start w:val="1"/>
+      <w:numFmt w:val="bullet"/>
+      <w:lvlText w:val=""/>
+      <w:lvlJc w:val="left"/>
+      <w:pPr>
+        <w:ind w:left="1004" w:hanging="360"/>
+      </w:pPr>
+      <w:rPr>
+        <w:rFonts w:ascii="Symbol" w:hAnsi="Symbol" w:hint="default"/>
+      </w:rPr>
+    </w:lvl>
+    <w:lvl w:ilvl="1" w:tplc="04190003" w:tentative="1">
+      <w:start w:val="1"/>
+      <w:numFmt w:val="bullet"/>
+      <w:lvlText w:val="o"/>
+      <w:lvlJc w:val="left"/>
+      <w:pPr>
+        <w:ind w:left="1724" w:hanging="360"/>
+      </w:pPr>
+      <w:rPr>
+        <w:rFonts w:ascii="Courier New" w:hAnsi="Courier New" w:cs="Courier New" w:hint="default"/>
+      </w:rPr>
+    </w:lvl>
+    <w:lvl w:ilvl="2" w:tplc="04190005" w:tentative="1">
+      <w:start w:val="1"/>
+      <w:numFmt w:val="bullet"/>
+      <w:lvlText w:val=""/>
+      <w:lvlJc w:val="left"/>
+      <w:pPr>
+        <w:ind w:left="2444" w:hanging="360"/>
+      </w:pPr>
+      <w:rPr>
+        <w:rFonts w:ascii="Wingdings" w:hAnsi="Wingdings" w:hint="default"/>
+      </w:rPr>
+    </w:lvl>
+    <w:lvl w:ilvl="3" w:tplc="04190001" w:tentative="1">
+      <w:start w:val="1"/>
+      <w:numFmt w:val="bullet"/>
+      <w:lvlText w:val=""/>
+      <w:lvlJc w:val="left"/>
+      <w:pPr>
+        <w:ind w:left="3164" w:hanging="360"/>
+      </w:pPr>
+      <w:rPr>
+        <w:rFonts w:ascii="Symbol" w:hAnsi="Symbol" w:hint="default"/>
+      </w:rPr>
+    </w:lvl>
+    <w:lvl w:ilvl="4" w:tplc="04190003" w:tentative="1">
+      <w:start w:val="1"/>
+      <w:numFmt w:val="bullet"/>
+      <w:lvlText w:val="o"/>
+      <w:lvlJc w:val="left"/>
+      <w:pPr>
+        <w:ind w:left="3884" w:hanging="360"/>
+      </w:pPr>
+      <w:rPr>
+        <w:rFonts w:ascii="Courier New" w:hAnsi="Courier New" w:cs="Courier New" w:hint="default"/>
+      </w:rPr>
+    </w:lvl>
+    <w:lvl w:ilvl="5" w:tplc="04190005" w:tentative="1">
+      <w:start w:val="1"/>
+      <w:numFmt w:val="bullet"/>
+      <w:lvlText w:val=""/>
+      <w:lvlJc w:val="left"/>
+      <w:pPr>
+        <w:ind w:left="4604" w:hanging="360"/>
+      </w:pPr>
+      <w:rPr>
+        <w:rFonts w:ascii="Wingdings" w:hAnsi="Wingdings" w:hint="default"/>
+      </w:rPr>
+    </w:lvl>
+    <w:lvl w:ilvl="6" w:tplc="04190001" w:tentative="1">
+      <w:start w:val="1"/>
+      <w:numFmt w:val="bullet"/>
+      <w:lvlText w:val=""/>
+      <w:lvlJc w:val="left"/>
+      <w:pPr>
+        <w:ind w:left="5324" w:hanging="360"/>
+      </w:pPr>
+      <w:rPr>
+        <w:rFonts w:ascii="Symbol" w:hAnsi="Symbol" w:hint="default"/>
+      </w:rPr>
+    </w:lvl>
+    <w:lvl w:ilvl="7" w:tplc="04190003" w:tentative="1">
+      <w:start w:val="1"/>
+      <w:numFmt w:val="bullet"/>
+      <w:lvlText w:val="o"/>
+      <w:lvlJc w:val="left"/>
+      <w:pPr>
+        <w:ind w:left="6044" w:hanging="360"/>
+      </w:pPr>
+      <w:rPr>
+        <w:rFonts w:ascii="Courier New" w:hAnsi="Courier New" w:cs="Courier New" w:hint="default"/>
+      </w:rPr>
+    </w:lvl>
+    <w:lvl w:ilvl="8" w:tplc="04190005" w:tentative="1">
+      <w:start w:val="1"/>
+      <w:numFmt w:val="bullet"/>
+      <w:lvlText w:val=""/>
+      <w:lvlJc w:val="left"/>
+      <w:pPr>
+        <w:ind w:left="6764" w:hanging="360"/>
+      </w:pPr>
+      <w:rPr>
+        <w:rFonts w:ascii="Wingdings" w:hAnsi="Wingdings" w:hint="default"/>
+      </w:rPr>
+    </w:lvl>
+  </w:abstractNum>
+  <w:abstractNum w:abstractNumId="6" w15:restartNumberingAfterBreak="0">
     <w:nsid w:val="1B845B87"/>
     <w:multiLevelType w:val="hybridMultilevel"/>
     <w:tmpl w:val="BACA81FC"/>
@@ -8327,10 +9612,10 @@
       </w:pPr>
     </w:lvl>
   </w:abstractNum>
-  <w:abstractNum w:abstractNumId="4" w15:restartNumberingAfterBreak="0">
+  <w:abstractNum w:abstractNumId="7" w15:restartNumberingAfterBreak="0">
     <w:nsid w:val="1FA064E1"/>
     <w:multiLevelType w:val="hybridMultilevel"/>
-    <w:tmpl w:val="CB8AED74"/>
+    <w:tmpl w:val="F3F6C1CC"/>
     <w:lvl w:ilvl="0" w:tplc="04190001">
       <w:start w:val="1"/>
       <w:numFmt w:val="bullet"/>
@@ -8440,7 +9725,7 @@
       </w:rPr>
     </w:lvl>
   </w:abstractNum>
-  <w:abstractNum w:abstractNumId="5" w15:restartNumberingAfterBreak="0">
+  <w:abstractNum w:abstractNumId="8" w15:restartNumberingAfterBreak="0">
     <w:nsid w:val="25AF582E"/>
     <w:multiLevelType w:val="hybridMultilevel"/>
     <w:tmpl w:val="D47C4E54"/>
@@ -8526,7 +9811,7 @@
       </w:pPr>
     </w:lvl>
   </w:abstractNum>
-  <w:abstractNum w:abstractNumId="6" w15:restartNumberingAfterBreak="0">
+  <w:abstractNum w:abstractNumId="9" w15:restartNumberingAfterBreak="0">
     <w:nsid w:val="26B10A9F"/>
     <w:multiLevelType w:val="hybridMultilevel"/>
     <w:tmpl w:val="3B266958"/>
@@ -8639,7 +9924,7 @@
       </w:rPr>
     </w:lvl>
   </w:abstractNum>
-  <w:abstractNum w:abstractNumId="7" w15:restartNumberingAfterBreak="0">
+  <w:abstractNum w:abstractNumId="10" w15:restartNumberingAfterBreak="0">
     <w:nsid w:val="28131FE0"/>
     <w:multiLevelType w:val="hybridMultilevel"/>
     <w:tmpl w:val="FE86F722"/>
@@ -8725,7 +10010,7 @@
       </w:pPr>
     </w:lvl>
   </w:abstractNum>
-  <w:abstractNum w:abstractNumId="8" w15:restartNumberingAfterBreak="0">
+  <w:abstractNum w:abstractNumId="11" w15:restartNumberingAfterBreak="0">
     <w:nsid w:val="339F2510"/>
     <w:multiLevelType w:val="hybridMultilevel"/>
     <w:tmpl w:val="0C58ED02"/>
@@ -8811,7 +10096,206 @@
       </w:pPr>
     </w:lvl>
   </w:abstractNum>
-  <w:abstractNum w:abstractNumId="9" w15:restartNumberingAfterBreak="0">
+  <w:abstractNum w:abstractNumId="12" w15:restartNumberingAfterBreak="0">
+    <w:nsid w:val="401E6F48"/>
+    <w:multiLevelType w:val="hybridMultilevel"/>
+    <w:tmpl w:val="CDACD3E6"/>
+    <w:lvl w:ilvl="0" w:tplc="04190001">
+      <w:start w:val="1"/>
+      <w:numFmt w:val="bullet"/>
+      <w:lvlText w:val=""/>
+      <w:lvlJc w:val="left"/>
+      <w:pPr>
+        <w:ind w:left="720" w:hanging="360"/>
+      </w:pPr>
+      <w:rPr>
+        <w:rFonts w:ascii="Symbol" w:hAnsi="Symbol" w:hint="default"/>
+      </w:rPr>
+    </w:lvl>
+    <w:lvl w:ilvl="1" w:tplc="04190003" w:tentative="1">
+      <w:start w:val="1"/>
+      <w:numFmt w:val="bullet"/>
+      <w:lvlText w:val="o"/>
+      <w:lvlJc w:val="left"/>
+      <w:pPr>
+        <w:ind w:left="1440" w:hanging="360"/>
+      </w:pPr>
+      <w:rPr>
+        <w:rFonts w:ascii="Courier New" w:hAnsi="Courier New" w:cs="Courier New" w:hint="default"/>
+      </w:rPr>
+    </w:lvl>
+    <w:lvl w:ilvl="2" w:tplc="04190005" w:tentative="1">
+      <w:start w:val="1"/>
+      <w:numFmt w:val="bullet"/>
+      <w:lvlText w:val=""/>
+      <w:lvlJc w:val="left"/>
+      <w:pPr>
+        <w:ind w:left="2160" w:hanging="360"/>
+      </w:pPr>
+      <w:rPr>
+        <w:rFonts w:ascii="Wingdings" w:hAnsi="Wingdings" w:hint="default"/>
+      </w:rPr>
+    </w:lvl>
+    <w:lvl w:ilvl="3" w:tplc="04190001" w:tentative="1">
+      <w:start w:val="1"/>
+      <w:numFmt w:val="bullet"/>
+      <w:lvlText w:val=""/>
+      <w:lvlJc w:val="left"/>
+      <w:pPr>
+        <w:ind w:left="2880" w:hanging="360"/>
+      </w:pPr>
+      <w:rPr>
+        <w:rFonts w:ascii="Symbol" w:hAnsi="Symbol" w:hint="default"/>
+      </w:rPr>
+    </w:lvl>
+    <w:lvl w:ilvl="4" w:tplc="04190003" w:tentative="1">
+      <w:start w:val="1"/>
+      <w:numFmt w:val="bullet"/>
+      <w:lvlText w:val="o"/>
+      <w:lvlJc w:val="left"/>
+      <w:pPr>
+        <w:ind w:left="3600" w:hanging="360"/>
+      </w:pPr>
+      <w:rPr>
+        <w:rFonts w:ascii="Courier New" w:hAnsi="Courier New" w:cs="Courier New" w:hint="default"/>
+      </w:rPr>
+    </w:lvl>
+    <w:lvl w:ilvl="5" w:tplc="04190005" w:tentative="1">
+      <w:start w:val="1"/>
+      <w:numFmt w:val="bullet"/>
+      <w:lvlText w:val=""/>
+      <w:lvlJc w:val="left"/>
+      <w:pPr>
+        <w:ind w:left="4320" w:hanging="360"/>
+      </w:pPr>
+      <w:rPr>
+        <w:rFonts w:ascii="Wingdings" w:hAnsi="Wingdings" w:hint="default"/>
+      </w:rPr>
+    </w:lvl>
+    <w:lvl w:ilvl="6" w:tplc="04190001" w:tentative="1">
+      <w:start w:val="1"/>
+      <w:numFmt w:val="bullet"/>
+      <w:lvlText w:val=""/>
+      <w:lvlJc w:val="left"/>
+      <w:pPr>
+        <w:ind w:left="5040" w:hanging="360"/>
+      </w:pPr>
+      <w:rPr>
+        <w:rFonts w:ascii="Symbol" w:hAnsi="Symbol" w:hint="default"/>
+      </w:rPr>
+    </w:lvl>
+    <w:lvl w:ilvl="7" w:tplc="04190003" w:tentative="1">
+      <w:start w:val="1"/>
+      <w:numFmt w:val="bullet"/>
+      <w:lvlText w:val="o"/>
+      <w:lvlJc w:val="left"/>
+      <w:pPr>
+        <w:ind w:left="5760" w:hanging="360"/>
+      </w:pPr>
+      <w:rPr>
+        <w:rFonts w:ascii="Courier New" w:hAnsi="Courier New" w:cs="Courier New" w:hint="default"/>
+      </w:rPr>
+    </w:lvl>
+    <w:lvl w:ilvl="8" w:tplc="04190005" w:tentative="1">
+      <w:start w:val="1"/>
+      <w:numFmt w:val="bullet"/>
+      <w:lvlText w:val=""/>
+      <w:lvlJc w:val="left"/>
+      <w:pPr>
+        <w:ind w:left="6480" w:hanging="360"/>
+      </w:pPr>
+      <w:rPr>
+        <w:rFonts w:ascii="Wingdings" w:hAnsi="Wingdings" w:hint="default"/>
+      </w:rPr>
+    </w:lvl>
+  </w:abstractNum>
+  <w:abstractNum w:abstractNumId="13" w15:restartNumberingAfterBreak="0">
+    <w:nsid w:val="43177E66"/>
+    <w:multiLevelType w:val="hybridMultilevel"/>
+    <w:tmpl w:val="2F76193C"/>
+    <w:lvl w:ilvl="0" w:tplc="FFFFFFFF">
+      <w:start w:val="1"/>
+      <w:numFmt w:val="decimal"/>
+      <w:lvlText w:val="%1."/>
+      <w:lvlJc w:val="left"/>
+      <w:pPr>
+        <w:ind w:left="1287" w:hanging="360"/>
+      </w:pPr>
+    </w:lvl>
+    <w:lvl w:ilvl="1" w:tplc="FFFFFFFF" w:tentative="1">
+      <w:start w:val="1"/>
+      <w:numFmt w:val="lowerLetter"/>
+      <w:lvlText w:val="%2."/>
+      <w:lvlJc w:val="left"/>
+      <w:pPr>
+        <w:ind w:left="2007" w:hanging="360"/>
+      </w:pPr>
+    </w:lvl>
+    <w:lvl w:ilvl="2" w:tplc="FFFFFFFF" w:tentative="1">
+      <w:start w:val="1"/>
+      <w:numFmt w:val="lowerRoman"/>
+      <w:lvlText w:val="%3."/>
+      <w:lvlJc w:val="right"/>
+      <w:pPr>
+        <w:ind w:left="2727" w:hanging="180"/>
+      </w:pPr>
+    </w:lvl>
+    <w:lvl w:ilvl="3" w:tplc="FFFFFFFF" w:tentative="1">
+      <w:start w:val="1"/>
+      <w:numFmt w:val="decimal"/>
+      <w:lvlText w:val="%4."/>
+      <w:lvlJc w:val="left"/>
+      <w:pPr>
+        <w:ind w:left="3447" w:hanging="360"/>
+      </w:pPr>
+    </w:lvl>
+    <w:lvl w:ilvl="4" w:tplc="FFFFFFFF" w:tentative="1">
+      <w:start w:val="1"/>
+      <w:numFmt w:val="lowerLetter"/>
+      <w:lvlText w:val="%5."/>
+      <w:lvlJc w:val="left"/>
+      <w:pPr>
+        <w:ind w:left="4167" w:hanging="360"/>
+      </w:pPr>
+    </w:lvl>
+    <w:lvl w:ilvl="5" w:tplc="FFFFFFFF" w:tentative="1">
+      <w:start w:val="1"/>
+      <w:numFmt w:val="lowerRoman"/>
+      <w:lvlText w:val="%6."/>
+      <w:lvlJc w:val="right"/>
+      <w:pPr>
+        <w:ind w:left="4887" w:hanging="180"/>
+      </w:pPr>
+    </w:lvl>
+    <w:lvl w:ilvl="6" w:tplc="FFFFFFFF" w:tentative="1">
+      <w:start w:val="1"/>
+      <w:numFmt w:val="decimal"/>
+      <w:lvlText w:val="%7."/>
+      <w:lvlJc w:val="left"/>
+      <w:pPr>
+        <w:ind w:left="5607" w:hanging="360"/>
+      </w:pPr>
+    </w:lvl>
+    <w:lvl w:ilvl="7" w:tplc="FFFFFFFF" w:tentative="1">
+      <w:start w:val="1"/>
+      <w:numFmt w:val="lowerLetter"/>
+      <w:lvlText w:val="%8."/>
+      <w:lvlJc w:val="left"/>
+      <w:pPr>
+        <w:ind w:left="6327" w:hanging="360"/>
+      </w:pPr>
+    </w:lvl>
+    <w:lvl w:ilvl="8" w:tplc="FFFFFFFF" w:tentative="1">
+      <w:start w:val="1"/>
+      <w:numFmt w:val="lowerRoman"/>
+      <w:lvlText w:val="%9."/>
+      <w:lvlJc w:val="right"/>
+      <w:pPr>
+        <w:ind w:left="7047" w:hanging="180"/>
+      </w:pPr>
+    </w:lvl>
+  </w:abstractNum>
+  <w:abstractNum w:abstractNumId="14" w15:restartNumberingAfterBreak="0">
     <w:nsid w:val="458704D1"/>
     <w:multiLevelType w:val="hybridMultilevel"/>
     <w:tmpl w:val="E08E29D0"/>
@@ -8897,7 +10381,7 @@
       </w:pPr>
     </w:lvl>
   </w:abstractNum>
-  <w:abstractNum w:abstractNumId="10" w15:restartNumberingAfterBreak="0">
+  <w:abstractNum w:abstractNumId="15" w15:restartNumberingAfterBreak="0">
     <w:nsid w:val="471A0408"/>
     <w:multiLevelType w:val="hybridMultilevel"/>
     <w:tmpl w:val="429A8642"/>
@@ -8983,7 +10467,7 @@
       </w:pPr>
     </w:lvl>
   </w:abstractNum>
-  <w:abstractNum w:abstractNumId="11" w15:restartNumberingAfterBreak="0">
+  <w:abstractNum w:abstractNumId="16" w15:restartNumberingAfterBreak="0">
     <w:nsid w:val="52C642DB"/>
     <w:multiLevelType w:val="hybridMultilevel"/>
     <w:tmpl w:val="FE86F722"/>
@@ -9069,7 +10553,7 @@
       </w:pPr>
     </w:lvl>
   </w:abstractNum>
-  <w:abstractNum w:abstractNumId="12" w15:restartNumberingAfterBreak="0">
+  <w:abstractNum w:abstractNumId="17" w15:restartNumberingAfterBreak="0">
     <w:nsid w:val="5444777E"/>
     <w:multiLevelType w:val="hybridMultilevel"/>
     <w:tmpl w:val="B9545A38"/>
@@ -9182,7 +10666,7 @@
       </w:rPr>
     </w:lvl>
   </w:abstractNum>
-  <w:abstractNum w:abstractNumId="13" w15:restartNumberingAfterBreak="0">
+  <w:abstractNum w:abstractNumId="18" w15:restartNumberingAfterBreak="0">
     <w:nsid w:val="55F90A89"/>
     <w:multiLevelType w:val="hybridMultilevel"/>
     <w:tmpl w:val="A106DCC2"/>
@@ -9272,7 +10756,7 @@
       </w:pPr>
     </w:lvl>
   </w:abstractNum>
-  <w:abstractNum w:abstractNumId="14" w15:restartNumberingAfterBreak="0">
+  <w:abstractNum w:abstractNumId="19" w15:restartNumberingAfterBreak="0">
     <w:nsid w:val="65716EF5"/>
     <w:multiLevelType w:val="hybridMultilevel"/>
     <w:tmpl w:val="F17E3198"/>
@@ -9385,7 +10869,7 @@
       </w:rPr>
     </w:lvl>
   </w:abstractNum>
-  <w:abstractNum w:abstractNumId="15" w15:restartNumberingAfterBreak="0">
+  <w:abstractNum w:abstractNumId="20" w15:restartNumberingAfterBreak="0">
     <w:nsid w:val="6DC729FA"/>
     <w:multiLevelType w:val="multilevel"/>
     <w:tmpl w:val="3A52D3F4"/>
@@ -9525,7 +11009,120 @@
       </w:rPr>
     </w:lvl>
   </w:abstractNum>
-  <w:abstractNum w:abstractNumId="16" w15:restartNumberingAfterBreak="0">
+  <w:abstractNum w:abstractNumId="21" w15:restartNumberingAfterBreak="0">
+    <w:nsid w:val="71BF0CF9"/>
+    <w:multiLevelType w:val="hybridMultilevel"/>
+    <w:tmpl w:val="5E568B4A"/>
+    <w:lvl w:ilvl="0" w:tplc="04190001">
+      <w:start w:val="1"/>
+      <w:numFmt w:val="bullet"/>
+      <w:lvlText w:val=""/>
+      <w:lvlJc w:val="left"/>
+      <w:pPr>
+        <w:ind w:left="1440" w:hanging="360"/>
+      </w:pPr>
+      <w:rPr>
+        <w:rFonts w:ascii="Symbol" w:hAnsi="Symbol" w:hint="default"/>
+      </w:rPr>
+    </w:lvl>
+    <w:lvl w:ilvl="1" w:tplc="04190003" w:tentative="1">
+      <w:start w:val="1"/>
+      <w:numFmt w:val="bullet"/>
+      <w:lvlText w:val="o"/>
+      <w:lvlJc w:val="left"/>
+      <w:pPr>
+        <w:ind w:left="2160" w:hanging="360"/>
+      </w:pPr>
+      <w:rPr>
+        <w:rFonts w:ascii="Courier New" w:hAnsi="Courier New" w:cs="Courier New" w:hint="default"/>
+      </w:rPr>
+    </w:lvl>
+    <w:lvl w:ilvl="2" w:tplc="04190005" w:tentative="1">
+      <w:start w:val="1"/>
+      <w:numFmt w:val="bullet"/>
+      <w:lvlText w:val=""/>
+      <w:lvlJc w:val="left"/>
+      <w:pPr>
+        <w:ind w:left="2880" w:hanging="360"/>
+      </w:pPr>
+      <w:rPr>
+        <w:rFonts w:ascii="Wingdings" w:hAnsi="Wingdings" w:hint="default"/>
+      </w:rPr>
+    </w:lvl>
+    <w:lvl w:ilvl="3" w:tplc="04190001" w:tentative="1">
+      <w:start w:val="1"/>
+      <w:numFmt w:val="bullet"/>
+      <w:lvlText w:val=""/>
+      <w:lvlJc w:val="left"/>
+      <w:pPr>
+        <w:ind w:left="3600" w:hanging="360"/>
+      </w:pPr>
+      <w:rPr>
+        <w:rFonts w:ascii="Symbol" w:hAnsi="Symbol" w:hint="default"/>
+      </w:rPr>
+    </w:lvl>
+    <w:lvl w:ilvl="4" w:tplc="04190003" w:tentative="1">
+      <w:start w:val="1"/>
+      <w:numFmt w:val="bullet"/>
+      <w:lvlText w:val="o"/>
+      <w:lvlJc w:val="left"/>
+      <w:pPr>
+        <w:ind w:left="4320" w:hanging="360"/>
+      </w:pPr>
+      <w:rPr>
+        <w:rFonts w:ascii="Courier New" w:hAnsi="Courier New" w:cs="Courier New" w:hint="default"/>
+      </w:rPr>
+    </w:lvl>
+    <w:lvl w:ilvl="5" w:tplc="04190005" w:tentative="1">
+      <w:start w:val="1"/>
+      <w:numFmt w:val="bullet"/>
+      <w:lvlText w:val=""/>
+      <w:lvlJc w:val="left"/>
+      <w:pPr>
+        <w:ind w:left="5040" w:hanging="360"/>
+      </w:pPr>
+      <w:rPr>
+        <w:rFonts w:ascii="Wingdings" w:hAnsi="Wingdings" w:hint="default"/>
+      </w:rPr>
+    </w:lvl>
+    <w:lvl w:ilvl="6" w:tplc="04190001" w:tentative="1">
+      <w:start w:val="1"/>
+      <w:numFmt w:val="bullet"/>
+      <w:lvlText w:val=""/>
+      <w:lvlJc w:val="left"/>
+      <w:pPr>
+        <w:ind w:left="5760" w:hanging="360"/>
+      </w:pPr>
+      <w:rPr>
+        <w:rFonts w:ascii="Symbol" w:hAnsi="Symbol" w:hint="default"/>
+      </w:rPr>
+    </w:lvl>
+    <w:lvl w:ilvl="7" w:tplc="04190003" w:tentative="1">
+      <w:start w:val="1"/>
+      <w:numFmt w:val="bullet"/>
+      <w:lvlText w:val="o"/>
+      <w:lvlJc w:val="left"/>
+      <w:pPr>
+        <w:ind w:left="6480" w:hanging="360"/>
+      </w:pPr>
+      <w:rPr>
+        <w:rFonts w:ascii="Courier New" w:hAnsi="Courier New" w:cs="Courier New" w:hint="default"/>
+      </w:rPr>
+    </w:lvl>
+    <w:lvl w:ilvl="8" w:tplc="04190005" w:tentative="1">
+      <w:start w:val="1"/>
+      <w:numFmt w:val="bullet"/>
+      <w:lvlText w:val=""/>
+      <w:lvlJc w:val="left"/>
+      <w:pPr>
+        <w:ind w:left="7200" w:hanging="360"/>
+      </w:pPr>
+      <w:rPr>
+        <w:rFonts w:ascii="Wingdings" w:hAnsi="Wingdings" w:hint="default"/>
+      </w:rPr>
+    </w:lvl>
+  </w:abstractNum>
+  <w:abstractNum w:abstractNumId="22" w15:restartNumberingAfterBreak="0">
     <w:nsid w:val="7DA57263"/>
     <w:multiLevelType w:val="hybridMultilevel"/>
     <w:tmpl w:val="40241344"/>
@@ -9612,55 +11209,73 @@
     </w:lvl>
   </w:abstractNum>
   <w:num w:numId="1">
+    <w:abstractNumId w:val="20"/>
+  </w:num>
+  <w:num w:numId="2">
+    <w:abstractNumId w:val="11"/>
+  </w:num>
+  <w:num w:numId="3">
+    <w:abstractNumId w:val="2"/>
+  </w:num>
+  <w:num w:numId="4">
+    <w:abstractNumId w:val="4"/>
+  </w:num>
+  <w:num w:numId="5">
+    <w:abstractNumId w:val="18"/>
+  </w:num>
+  <w:num w:numId="6">
+    <w:abstractNumId w:val="17"/>
+  </w:num>
+  <w:num w:numId="7">
+    <w:abstractNumId w:val="3"/>
+  </w:num>
+  <w:num w:numId="8">
+    <w:abstractNumId w:val="22"/>
+  </w:num>
+  <w:num w:numId="9">
     <w:abstractNumId w:val="15"/>
   </w:num>
-  <w:num w:numId="2">
+  <w:num w:numId="10">
+    <w:abstractNumId w:val="14"/>
+  </w:num>
+  <w:num w:numId="11">
     <w:abstractNumId w:val="8"/>
   </w:num>
-  <w:num w:numId="3">
+  <w:num w:numId="12">
+    <w:abstractNumId w:val="6"/>
+  </w:num>
+  <w:num w:numId="13">
+    <w:abstractNumId w:val="16"/>
+  </w:num>
+  <w:num w:numId="14">
+    <w:abstractNumId w:val="19"/>
+  </w:num>
+  <w:num w:numId="15">
+    <w:abstractNumId w:val="9"/>
+  </w:num>
+  <w:num w:numId="16">
+    <w:abstractNumId w:val="10"/>
+  </w:num>
+  <w:num w:numId="17">
+    <w:abstractNumId w:val="7"/>
+  </w:num>
+  <w:num w:numId="18">
+    <w:abstractNumId w:val="5"/>
+  </w:num>
+  <w:num w:numId="19">
+    <w:abstractNumId w:val="12"/>
+  </w:num>
+  <w:num w:numId="20">
     <w:abstractNumId w:val="0"/>
   </w:num>
-  <w:num w:numId="4">
-    <w:abstractNumId w:val="2"/>
-  </w:num>
-  <w:num w:numId="5">
-    <w:abstractNumId w:val="13"/>
-  </w:num>
-  <w:num w:numId="6">
-    <w:abstractNumId w:val="12"/>
-  </w:num>
-  <w:num w:numId="7">
+  <w:num w:numId="21">
     <w:abstractNumId w:val="1"/>
   </w:num>
-  <w:num w:numId="8">
-    <w:abstractNumId w:val="16"/>
+  <w:num w:numId="22">
+    <w:abstractNumId w:val="21"/>
   </w:num>
-  <w:num w:numId="9">
-    <w:abstractNumId w:val="10"/>
-  </w:num>
-  <w:num w:numId="10">
-    <w:abstractNumId w:val="9"/>
-  </w:num>
-  <w:num w:numId="11">
-    <w:abstractNumId w:val="5"/>
-  </w:num>
-  <w:num w:numId="12">
-    <w:abstractNumId w:val="3"/>
-  </w:num>
-  <w:num w:numId="13">
-    <w:abstractNumId w:val="11"/>
-  </w:num>
-  <w:num w:numId="14">
-    <w:abstractNumId w:val="14"/>
-  </w:num>
-  <w:num w:numId="15">
-    <w:abstractNumId w:val="6"/>
-  </w:num>
-  <w:num w:numId="16">
-    <w:abstractNumId w:val="7"/>
-  </w:num>
-  <w:num w:numId="17">
-    <w:abstractNumId w:val="4"/>
+  <w:num w:numId="23">
+    <w:abstractNumId w:val="13"/>
   </w:num>
 </w:numbering>
 </file>
@@ -10157,6 +11772,28 @@
       <w:szCs w:val="20"/>
     </w:rPr>
   </w:style>
+  <w:style w:type="paragraph" w:styleId="7">
+    <w:name w:val="heading 7"/>
+    <w:basedOn w:val="a"/>
+    <w:next w:val="a"/>
+    <w:link w:val="70"/>
+    <w:uiPriority w:val="9"/>
+    <w:unhideWhenUsed/>
+    <w:qFormat/>
+    <w:rsid w:val="00261503"/>
+    <w:pPr>
+      <w:keepNext/>
+      <w:keepLines/>
+      <w:spacing w:before="40"/>
+      <w:outlineLvl w:val="6"/>
+    </w:pPr>
+    <w:rPr>
+      <w:rFonts w:asciiTheme="majorHAnsi" w:eastAsiaTheme="majorEastAsia" w:hAnsiTheme="majorHAnsi" w:cstheme="majorBidi"/>
+      <w:i/>
+      <w:iCs/>
+      <w:color w:val="243F60" w:themeColor="accent1" w:themeShade="7F"/>
+    </w:rPr>
+  </w:style>
   <w:style w:type="character" w:default="1" w:styleId="a0">
     <w:name w:val="Default Paragraph Font"/>
     <w:uiPriority w:val="1"/>
@@ -10442,6 +12079,48 @@
       <w:szCs w:val="48"/>
       <w:lang w:eastAsia="en-US"/>
     </w:rPr>
+  </w:style>
+  <w:style w:type="character" w:customStyle="1" w:styleId="70">
+    <w:name w:val="Заголовок 7 Знак"/>
+    <w:basedOn w:val="a0"/>
+    <w:link w:val="7"/>
+    <w:uiPriority w:val="9"/>
+    <w:rsid w:val="00261503"/>
+    <w:rPr>
+      <w:rFonts w:asciiTheme="majorHAnsi" w:eastAsiaTheme="majorEastAsia" w:hAnsiTheme="majorHAnsi" w:cstheme="majorBidi"/>
+      <w:i/>
+      <w:iCs/>
+      <w:color w:val="243F60" w:themeColor="accent1" w:themeShade="7F"/>
+      <w:lang w:eastAsia="en-US"/>
+    </w:rPr>
+  </w:style>
+  <w:style w:type="character" w:styleId="af0">
+    <w:name w:val="Unresolved Mention"/>
+    <w:basedOn w:val="a0"/>
+    <w:uiPriority w:val="99"/>
+    <w:semiHidden/>
+    <w:unhideWhenUsed/>
+    <w:rsid w:val="00261503"/>
+    <w:rPr>
+      <w:color w:val="605E5C"/>
+      <w:shd w:val="clear" w:color="auto" w:fill="E1DFDD"/>
+    </w:rPr>
+  </w:style>
+  <w:style w:type="table" w:styleId="af1">
+    <w:name w:val="Table Grid"/>
+    <w:basedOn w:val="a1"/>
+    <w:uiPriority w:val="39"/>
+    <w:rsid w:val="00712CCD"/>
+    <w:tblPr>
+      <w:tblBorders>
+        <w:top w:val="single" w:sz="4" w:space="0" w:color="auto"/>
+        <w:left w:val="single" w:sz="4" w:space="0" w:color="auto"/>
+        <w:bottom w:val="single" w:sz="4" w:space="0" w:color="auto"/>
+        <w:right w:val="single" w:sz="4" w:space="0" w:color="auto"/>
+        <w:insideH w:val="single" w:sz="4" w:space="0" w:color="auto"/>
+        <w:insideV w:val="single" w:sz="4" w:space="0" w:color="auto"/>
+      </w:tblBorders>
+    </w:tblPr>
   </w:style>
 </w:styles>
 </file>
